--- a/Documentation/IT6036_Project_System Design Document.docx
+++ b/Documentation/IT6036_Project_System Design Document.docx
@@ -3871,14 +3871,14 @@
       <w:pPr>
         <w:pStyle w:val="Heading3"/>
         <w:rPr>
-          <w:lang w:val="en-US"/>
-        </w:rPr>
-      </w:pPr>
-      <w:r>
-        <w:rPr>
-          <w:lang w:val="en-US"/>
-        </w:rPr>
-        <w:t>User Story 1</w:t>
+          <w:lang w:val="en-US" w:eastAsia="en-NZ"/>
+        </w:rPr>
+      </w:pPr>
+      <w:r>
+        <w:rPr>
+          <w:lang w:val="en-US" w:eastAsia="en-NZ"/>
+        </w:rPr>
+        <w:t xml:space="preserve">User Story 1 </w:t>
       </w:r>
     </w:p>
     <w:p>
@@ -3891,7 +3891,7 @@
         <w:rPr>
           <w:lang w:val="en-US" w:eastAsia="en-NZ"/>
         </w:rPr>
-        <w:t>I’d like to see a link next to each restaurant entry in the restaurant catalog, so that I can quickly add my review for that establishment.</w:t>
+        <w:t xml:space="preserve">As a diner, I’d like to have the option to create a personalized user account, edit it if needed, and browse through a list of restaurants and view their menu. </w:t>
       </w:r>
     </w:p>
     <w:p>
@@ -3904,7 +3904,7 @@
         <w:rPr>
           <w:lang w:val="en-US" w:eastAsia="en-NZ"/>
         </w:rPr>
-        <w:t>List of interfaces:</w:t>
+        <w:t xml:space="preserve">List of interfaces: </w:t>
       </w:r>
     </w:p>
     <w:p>
@@ -3912,10 +3912,9 @@
         <w:pStyle w:val="ListParagraph"/>
         <w:numPr>
           <w:ilvl w:val="0"/>
-          <w:numId w:val="4"/>
+          <w:numId w:val="159"/>
         </w:numPr>
         <w:rPr>
-          <w:szCs w:val="21"/>
           <w:lang w:val="en-US" w:eastAsia="en-NZ"/>
         </w:rPr>
       </w:pPr>
@@ -3923,7 +3922,7 @@
         <w:rPr>
           <w:lang w:val="en-US" w:eastAsia="en-NZ"/>
         </w:rPr>
-        <w:t>Homepage</w:t>
+        <w:t xml:space="preserve">Homepage </w:t>
       </w:r>
     </w:p>
     <w:p>
@@ -3931,10 +3930,9 @@
         <w:pStyle w:val="ListParagraph"/>
         <w:numPr>
           <w:ilvl w:val="0"/>
-          <w:numId w:val="4"/>
+          <w:numId w:val="159"/>
         </w:numPr>
         <w:rPr>
-          <w:szCs w:val="21"/>
           <w:lang w:val="en-US" w:eastAsia="en-NZ"/>
         </w:rPr>
       </w:pPr>
@@ -3942,7 +3940,7 @@
         <w:rPr>
           <w:lang w:val="en-US" w:eastAsia="en-NZ"/>
         </w:rPr>
-        <w:t>Restaurant catalog</w:t>
+        <w:t xml:space="preserve">Customer signup page </w:t>
       </w:r>
     </w:p>
     <w:p>
@@ -3950,10 +3948,9 @@
         <w:pStyle w:val="ListParagraph"/>
         <w:numPr>
           <w:ilvl w:val="0"/>
-          <w:numId w:val="4"/>
+          <w:numId w:val="159"/>
         </w:numPr>
         <w:rPr>
-          <w:szCs w:val="21"/>
           <w:lang w:val="en-US" w:eastAsia="en-NZ"/>
         </w:rPr>
       </w:pPr>
@@ -3961,89 +3958,7 @@
         <w:rPr>
           <w:lang w:val="en-US" w:eastAsia="en-NZ"/>
         </w:rPr>
-        <w:t>Restaurant details page</w:t>
-      </w:r>
-    </w:p>
-    <w:p>
-      <w:pPr>
-        <w:pStyle w:val="Heading3"/>
-        <w:rPr>
-          <w:lang w:val="en-US"/>
-        </w:rPr>
-      </w:pPr>
-      <w:r>
-        <w:rPr>
-          <w:lang w:val="en-US"/>
-        </w:rPr>
-        <w:t>User Story 2</w:t>
-      </w:r>
-    </w:p>
-    <w:p>
-      <w:pPr>
-        <w:rPr>
-          <w:lang w:val="en-US"/>
-        </w:rPr>
-      </w:pPr>
-      <w:r>
-        <w:rPr>
-          <w:lang w:val="en-US"/>
-        </w:rPr>
-        <w:t xml:space="preserve">I’d like to have a list of restaurants </w:t>
-      </w:r>
-      <w:r>
-        <w:rPr>
-          <w:lang w:val="en-US"/>
-        </w:rPr>
-        <w:t xml:space="preserve">on my account </w:t>
-      </w:r>
-      <w:r>
-        <w:rPr>
-          <w:lang w:val="en-US"/>
-        </w:rPr>
-        <w:t>I'd like to go to and be able to remove those after</w:t>
-      </w:r>
-      <w:r>
-        <w:rPr>
-          <w:lang w:val="en-US"/>
-        </w:rPr>
-        <w:t xml:space="preserve"> </w:t>
-      </w:r>
-      <w:r>
-        <w:rPr>
-          <w:lang w:val="en-US"/>
-        </w:rPr>
-        <w:t>I visit</w:t>
-      </w:r>
-      <w:r>
-        <w:rPr>
-          <w:lang w:val="en-US"/>
-        </w:rPr>
-        <w:t xml:space="preserve"> </w:t>
-      </w:r>
-      <w:r>
-        <w:rPr>
-          <w:lang w:val="en-US"/>
-        </w:rPr>
-        <w:t>them in person.</w:t>
-      </w:r>
-    </w:p>
-    <w:p>
-      <w:pPr>
-        <w:rPr>
-          <w:lang w:val="en-US"/>
-        </w:rPr>
-      </w:pPr>
-      <w:r>
-        <w:rPr>
-          <w:lang w:val="en-US"/>
-        </w:rPr>
-        <w:t>List of</w:t>
-      </w:r>
-      <w:r>
-        <w:rPr>
-          <w:lang w:val="en-US"/>
-        </w:rPr>
-        <w:t xml:space="preserve"> interfaces:</w:t>
+        <w:t xml:space="preserve">Restaurant list catalog </w:t>
       </w:r>
     </w:p>
     <w:p>
@@ -4051,17 +3966,17 @@
         <w:pStyle w:val="ListParagraph"/>
         <w:numPr>
           <w:ilvl w:val="0"/>
-          <w:numId w:val="144"/>
+          <w:numId w:val="159"/>
         </w:numPr>
         <w:rPr>
-          <w:lang w:val="en-US"/>
-        </w:rPr>
-      </w:pPr>
-      <w:r>
-        <w:rPr>
-          <w:lang w:val="en-US"/>
-        </w:rPr>
-        <w:t>Sign Up/Login</w:t>
+          <w:lang w:val="en-US" w:eastAsia="en-NZ"/>
+        </w:rPr>
+      </w:pPr>
+      <w:r>
+        <w:rPr>
+          <w:lang w:val="en-US" w:eastAsia="en-NZ"/>
+        </w:rPr>
+        <w:t xml:space="preserve">Restaurant details page </w:t>
       </w:r>
     </w:p>
     <w:p>
@@ -4069,17 +3984,71 @@
         <w:pStyle w:val="ListParagraph"/>
         <w:numPr>
           <w:ilvl w:val="0"/>
-          <w:numId w:val="144"/>
+          <w:numId w:val="159"/>
         </w:numPr>
         <w:rPr>
-          <w:lang w:val="en-US"/>
-        </w:rPr>
-      </w:pPr>
-      <w:r>
-        <w:rPr>
-          <w:lang w:val="en-US"/>
-        </w:rPr>
-        <w:t>Restaurant details</w:t>
+          <w:lang w:val="en-US" w:eastAsia="en-NZ"/>
+        </w:rPr>
+      </w:pPr>
+      <w:r>
+        <w:rPr>
+          <w:lang w:val="en-US" w:eastAsia="en-NZ"/>
+        </w:rPr>
+        <w:t xml:space="preserve">User profile page </w:t>
+      </w:r>
+    </w:p>
+    <w:p>
+      <w:pPr>
+        <w:pStyle w:val="Heading3"/>
+        <w:rPr>
+          <w:lang w:val="en-US" w:eastAsia="en-NZ"/>
+        </w:rPr>
+      </w:pPr>
+      <w:r>
+        <w:rPr>
+          <w:lang w:val="en-US" w:eastAsia="en-NZ"/>
+        </w:rPr>
+        <w:t xml:space="preserve">User Story 2 </w:t>
+      </w:r>
+    </w:p>
+    <w:p>
+      <w:pPr>
+        <w:rPr>
+          <w:lang w:val="en-US" w:eastAsia="en-NZ"/>
+        </w:rPr>
+      </w:pPr>
+      <w:r>
+        <w:rPr>
+          <w:lang w:val="en-US" w:eastAsia="en-NZ"/>
+        </w:rPr>
+        <w:t xml:space="preserve">As a diner, I’d like to save or delete my </w:t>
+      </w:r>
+      <w:proofErr w:type="spellStart"/>
+      <w:r>
+        <w:rPr>
+          <w:lang w:val="en-US" w:eastAsia="en-NZ"/>
+        </w:rPr>
+        <w:t>favourite</w:t>
+      </w:r>
+      <w:proofErr w:type="spellEnd"/>
+      <w:r>
+        <w:rPr>
+          <w:lang w:val="en-US" w:eastAsia="en-NZ"/>
+        </w:rPr>
+        <w:t xml:space="preserve"> restaurants and view them as a list on a page. </w:t>
+      </w:r>
+    </w:p>
+    <w:p>
+      <w:pPr>
+        <w:rPr>
+          <w:lang w:val="en-US" w:eastAsia="en-NZ"/>
+        </w:rPr>
+      </w:pPr>
+      <w:r>
+        <w:rPr>
+          <w:lang w:val="en-US" w:eastAsia="en-NZ"/>
+        </w:rPr>
+        <w:t xml:space="preserve">List of interfaces: </w:t>
       </w:r>
     </w:p>
     <w:p>
@@ -4087,40 +4056,489 @@
         <w:pStyle w:val="ListParagraph"/>
         <w:numPr>
           <w:ilvl w:val="0"/>
-          <w:numId w:val="144"/>
+          <w:numId w:val="158"/>
         </w:numPr>
         <w:rPr>
-          <w:lang w:val="en-US"/>
-        </w:rPr>
-      </w:pPr>
-      <w:r>
-        <w:rPr>
-          <w:lang w:val="en-US"/>
-        </w:rPr>
-        <w:t>Favorites</w:t>
-      </w:r>
-      <w:r>
-        <w:rPr>
-          <w:lang w:val="en-US"/>
-        </w:rPr>
-        <w:t xml:space="preserve"> list</w:t>
+          <w:lang w:val="en-US" w:eastAsia="en-NZ"/>
+        </w:rPr>
+      </w:pPr>
+      <w:r>
+        <w:rPr>
+          <w:lang w:val="en-US" w:eastAsia="en-NZ"/>
+        </w:rPr>
+        <w:t xml:space="preserve">Restaurant details page </w:t>
       </w:r>
     </w:p>
     <w:p>
       <w:pPr>
-        <w:rPr>
-          <w:szCs w:val="21"/>
-          <w:lang w:val="en-US"/>
-        </w:rPr>
-      </w:pPr>
+        <w:pStyle w:val="ListParagraph"/>
+        <w:numPr>
+          <w:ilvl w:val="0"/>
+          <w:numId w:val="158"/>
+        </w:numPr>
+        <w:rPr>
+          <w:lang w:val="en-US" w:eastAsia="en-NZ"/>
+        </w:rPr>
+      </w:pPr>
+      <w:r>
+        <w:rPr>
+          <w:lang w:val="en-US" w:eastAsia="en-NZ"/>
+        </w:rPr>
+        <w:t>Favorite</w:t>
+      </w:r>
+      <w:r>
+        <w:rPr>
+          <w:lang w:val="en-US" w:eastAsia="en-NZ"/>
+        </w:rPr>
+        <w:t xml:space="preserve"> restaurants page </w:t>
+      </w:r>
     </w:p>
     <w:p>
       <w:pPr>
-        <w:rPr>
-          <w:szCs w:val="21"/>
-          <w:lang w:val="en-US"/>
-        </w:rPr>
-      </w:pPr>
+        <w:pStyle w:val="Heading3"/>
+        <w:rPr>
+          <w:lang w:val="en-US" w:eastAsia="en-NZ"/>
+        </w:rPr>
+      </w:pPr>
+      <w:r>
+        <w:rPr>
+          <w:lang w:val="en-US" w:eastAsia="en-NZ"/>
+        </w:rPr>
+        <w:t xml:space="preserve">User Story 3 </w:t>
+      </w:r>
+    </w:p>
+    <w:p>
+      <w:pPr>
+        <w:rPr>
+          <w:lang w:val="en-US" w:eastAsia="en-NZ"/>
+        </w:rPr>
+      </w:pPr>
+      <w:r>
+        <w:rPr>
+          <w:lang w:val="en-US" w:eastAsia="en-NZ"/>
+        </w:rPr>
+        <w:t xml:space="preserve">As a diner, I’d like to add a review for a </w:t>
+      </w:r>
+      <w:r>
+        <w:rPr>
+          <w:lang w:val="en-US" w:eastAsia="en-NZ"/>
+        </w:rPr>
+        <w:t>restaurant.</w:t>
+      </w:r>
+      <w:r>
+        <w:rPr>
+          <w:lang w:val="en-US" w:eastAsia="en-NZ"/>
+        </w:rPr>
+        <w:t xml:space="preserve"> </w:t>
+      </w:r>
+    </w:p>
+    <w:p>
+      <w:pPr>
+        <w:rPr>
+          <w:lang w:val="en-US" w:eastAsia="en-NZ"/>
+        </w:rPr>
+      </w:pPr>
+      <w:r>
+        <w:rPr>
+          <w:lang w:val="en-US" w:eastAsia="en-NZ"/>
+        </w:rPr>
+        <w:t xml:space="preserve">List of interfaces: </w:t>
+      </w:r>
+    </w:p>
+    <w:p>
+      <w:pPr>
+        <w:pStyle w:val="ListParagraph"/>
+        <w:numPr>
+          <w:ilvl w:val="0"/>
+          <w:numId w:val="157"/>
+        </w:numPr>
+        <w:rPr>
+          <w:lang w:val="en-US" w:eastAsia="en-NZ"/>
+        </w:rPr>
+      </w:pPr>
+      <w:r>
+        <w:rPr>
+          <w:lang w:val="en-US" w:eastAsia="en-NZ"/>
+        </w:rPr>
+        <w:t xml:space="preserve">Restaurant details page </w:t>
+      </w:r>
+    </w:p>
+    <w:p>
+      <w:pPr>
+        <w:pStyle w:val="ListParagraph"/>
+        <w:numPr>
+          <w:ilvl w:val="0"/>
+          <w:numId w:val="157"/>
+        </w:numPr>
+        <w:rPr>
+          <w:lang w:val="en-US" w:eastAsia="en-NZ"/>
+        </w:rPr>
+      </w:pPr>
+      <w:r>
+        <w:rPr>
+          <w:lang w:val="en-US" w:eastAsia="en-NZ"/>
+        </w:rPr>
+        <w:t xml:space="preserve">Add review </w:t>
+      </w:r>
+      <w:proofErr w:type="gramStart"/>
+      <w:r>
+        <w:rPr>
+          <w:lang w:val="en-US" w:eastAsia="en-NZ"/>
+        </w:rPr>
+        <w:t>page</w:t>
+      </w:r>
+      <w:proofErr w:type="gramEnd"/>
+      <w:r>
+        <w:rPr>
+          <w:lang w:val="en-US" w:eastAsia="en-NZ"/>
+        </w:rPr>
+        <w:t xml:space="preserve"> </w:t>
+      </w:r>
+    </w:p>
+    <w:p>
+      <w:pPr>
+        <w:pStyle w:val="Heading3"/>
+        <w:rPr>
+          <w:lang w:val="en-US" w:eastAsia="en-NZ"/>
+        </w:rPr>
+      </w:pPr>
+      <w:r>
+        <w:rPr>
+          <w:lang w:val="en-US" w:eastAsia="en-NZ"/>
+        </w:rPr>
+        <w:t xml:space="preserve">User Story 4 </w:t>
+      </w:r>
+    </w:p>
+    <w:p>
+      <w:pPr>
+        <w:rPr>
+          <w:lang w:val="en-US" w:eastAsia="en-NZ"/>
+        </w:rPr>
+      </w:pPr>
+      <w:r>
+        <w:rPr>
+          <w:lang w:val="en-US" w:eastAsia="en-NZ"/>
+        </w:rPr>
+        <w:t xml:space="preserve">As a restaurant owner, I'd like to create a personalized account page, add/create my restaurant and/or edit its details, and add/edit food or drinks to the </w:t>
+      </w:r>
+      <w:proofErr w:type="gramStart"/>
+      <w:r>
+        <w:rPr>
+          <w:lang w:val="en-US" w:eastAsia="en-NZ"/>
+        </w:rPr>
+        <w:t>menu</w:t>
+      </w:r>
+      <w:proofErr w:type="gramEnd"/>
+      <w:r>
+        <w:rPr>
+          <w:lang w:val="en-US" w:eastAsia="en-NZ"/>
+        </w:rPr>
+        <w:t xml:space="preserve">  </w:t>
+      </w:r>
+    </w:p>
+    <w:p>
+      <w:pPr>
+        <w:rPr>
+          <w:lang w:val="en-US" w:eastAsia="en-NZ"/>
+        </w:rPr>
+      </w:pPr>
+      <w:r>
+        <w:rPr>
+          <w:lang w:val="en-US" w:eastAsia="en-NZ"/>
+        </w:rPr>
+        <w:t xml:space="preserve">List of interfaces: </w:t>
+      </w:r>
+    </w:p>
+    <w:p>
+      <w:pPr>
+        <w:pStyle w:val="ListParagraph"/>
+        <w:numPr>
+          <w:ilvl w:val="0"/>
+          <w:numId w:val="156"/>
+        </w:numPr>
+        <w:rPr>
+          <w:lang w:val="en-US" w:eastAsia="en-NZ"/>
+        </w:rPr>
+      </w:pPr>
+      <w:r>
+        <w:rPr>
+          <w:lang w:val="en-US" w:eastAsia="en-NZ"/>
+        </w:rPr>
+        <w:t xml:space="preserve">Homepage </w:t>
+      </w:r>
+    </w:p>
+    <w:p>
+      <w:pPr>
+        <w:pStyle w:val="ListParagraph"/>
+        <w:numPr>
+          <w:ilvl w:val="0"/>
+          <w:numId w:val="156"/>
+        </w:numPr>
+        <w:rPr>
+          <w:lang w:val="en-US" w:eastAsia="en-NZ"/>
+        </w:rPr>
+      </w:pPr>
+      <w:r>
+        <w:rPr>
+          <w:lang w:val="en-US" w:eastAsia="en-NZ"/>
+        </w:rPr>
+        <w:t xml:space="preserve">Business owner signup page </w:t>
+      </w:r>
+    </w:p>
+    <w:p>
+      <w:pPr>
+        <w:pStyle w:val="ListParagraph"/>
+        <w:numPr>
+          <w:ilvl w:val="0"/>
+          <w:numId w:val="156"/>
+        </w:numPr>
+        <w:rPr>
+          <w:lang w:val="en-US" w:eastAsia="en-NZ"/>
+        </w:rPr>
+      </w:pPr>
+      <w:r>
+        <w:rPr>
+          <w:lang w:val="en-US" w:eastAsia="en-NZ"/>
+        </w:rPr>
+        <w:t xml:space="preserve">Create/edit restaurant </w:t>
+      </w:r>
+      <w:proofErr w:type="gramStart"/>
+      <w:r>
+        <w:rPr>
+          <w:lang w:val="en-US" w:eastAsia="en-NZ"/>
+        </w:rPr>
+        <w:t>page</w:t>
+      </w:r>
+      <w:proofErr w:type="gramEnd"/>
+      <w:r>
+        <w:rPr>
+          <w:lang w:val="en-US" w:eastAsia="en-NZ"/>
+        </w:rPr>
+        <w:t xml:space="preserve"> </w:t>
+      </w:r>
+    </w:p>
+    <w:p>
+      <w:pPr>
+        <w:pStyle w:val="ListParagraph"/>
+        <w:numPr>
+          <w:ilvl w:val="0"/>
+          <w:numId w:val="156"/>
+        </w:numPr>
+        <w:rPr>
+          <w:lang w:val="en-US" w:eastAsia="en-NZ"/>
+        </w:rPr>
+      </w:pPr>
+      <w:r>
+        <w:rPr>
+          <w:lang w:val="en-US" w:eastAsia="en-NZ"/>
+        </w:rPr>
+        <w:t xml:space="preserve">Add/edit menu </w:t>
+      </w:r>
+      <w:proofErr w:type="gramStart"/>
+      <w:r>
+        <w:rPr>
+          <w:lang w:val="en-US" w:eastAsia="en-NZ"/>
+        </w:rPr>
+        <w:t>page</w:t>
+      </w:r>
+      <w:proofErr w:type="gramEnd"/>
+      <w:r>
+        <w:rPr>
+          <w:lang w:val="en-US" w:eastAsia="en-NZ"/>
+        </w:rPr>
+        <w:t xml:space="preserve"> </w:t>
+      </w:r>
+    </w:p>
+    <w:p>
+      <w:pPr>
+        <w:pStyle w:val="ListParagraph"/>
+        <w:numPr>
+          <w:ilvl w:val="0"/>
+          <w:numId w:val="156"/>
+        </w:numPr>
+        <w:rPr>
+          <w:lang w:val="en-US" w:eastAsia="en-NZ"/>
+        </w:rPr>
+      </w:pPr>
+      <w:r>
+        <w:rPr>
+          <w:lang w:val="en-US" w:eastAsia="en-NZ"/>
+        </w:rPr>
+        <w:t xml:space="preserve">User profile page </w:t>
+      </w:r>
+    </w:p>
+    <w:p>
+      <w:pPr>
+        <w:pStyle w:val="Heading3"/>
+        <w:rPr>
+          <w:lang w:val="en-US" w:eastAsia="en-NZ"/>
+        </w:rPr>
+      </w:pPr>
+      <w:r>
+        <w:rPr>
+          <w:lang w:val="en-US" w:eastAsia="en-NZ"/>
+        </w:rPr>
+        <w:t xml:space="preserve">User Story 5 </w:t>
+      </w:r>
+    </w:p>
+    <w:p>
+      <w:pPr>
+        <w:rPr>
+          <w:lang w:val="en-US" w:eastAsia="en-NZ"/>
+        </w:rPr>
+      </w:pPr>
+      <w:r>
+        <w:rPr>
+          <w:lang w:val="en-US" w:eastAsia="en-NZ"/>
+        </w:rPr>
+        <w:t xml:space="preserve">As the website admin, I can edit or delete the menu list of a </w:t>
+      </w:r>
+      <w:proofErr w:type="gramStart"/>
+      <w:r>
+        <w:rPr>
+          <w:lang w:val="en-US" w:eastAsia="en-NZ"/>
+        </w:rPr>
+        <w:t>restaurant</w:t>
+      </w:r>
+      <w:proofErr w:type="gramEnd"/>
+      <w:r>
+        <w:rPr>
+          <w:lang w:val="en-US" w:eastAsia="en-NZ"/>
+        </w:rPr>
+        <w:t xml:space="preserve">  </w:t>
+      </w:r>
+    </w:p>
+    <w:p>
+      <w:pPr>
+        <w:rPr>
+          <w:lang w:val="en-US" w:eastAsia="en-NZ"/>
+        </w:rPr>
+      </w:pPr>
+      <w:r>
+        <w:rPr>
+          <w:lang w:val="en-US" w:eastAsia="en-NZ"/>
+        </w:rPr>
+        <w:lastRenderedPageBreak/>
+        <w:t xml:space="preserve">List of interfaces: </w:t>
+      </w:r>
+    </w:p>
+    <w:p>
+      <w:pPr>
+        <w:pStyle w:val="ListParagraph"/>
+        <w:numPr>
+          <w:ilvl w:val="0"/>
+          <w:numId w:val="155"/>
+        </w:numPr>
+        <w:rPr>
+          <w:lang w:val="en-US" w:eastAsia="en-NZ"/>
+        </w:rPr>
+      </w:pPr>
+      <w:r>
+        <w:rPr>
+          <w:lang w:val="en-US" w:eastAsia="en-NZ"/>
+        </w:rPr>
+        <w:t xml:space="preserve">Restaurants list page </w:t>
+      </w:r>
+    </w:p>
+    <w:p>
+      <w:pPr>
+        <w:pStyle w:val="ListParagraph"/>
+        <w:numPr>
+          <w:ilvl w:val="0"/>
+          <w:numId w:val="155"/>
+        </w:numPr>
+        <w:rPr>
+          <w:lang w:val="en-US" w:eastAsia="en-NZ"/>
+        </w:rPr>
+      </w:pPr>
+      <w:r>
+        <w:rPr>
+          <w:lang w:val="en-US" w:eastAsia="en-NZ"/>
+        </w:rPr>
+        <w:t xml:space="preserve">Restaurant details page </w:t>
+      </w:r>
+    </w:p>
+    <w:p>
+      <w:pPr>
+        <w:pStyle w:val="ListParagraph"/>
+        <w:numPr>
+          <w:ilvl w:val="0"/>
+          <w:numId w:val="155"/>
+        </w:numPr>
+        <w:rPr>
+          <w:lang w:val="en-US" w:eastAsia="en-NZ"/>
+        </w:rPr>
+      </w:pPr>
+      <w:r>
+        <w:rPr>
+          <w:lang w:val="en-US" w:eastAsia="en-NZ"/>
+        </w:rPr>
+        <w:t xml:space="preserve">Edit food item </w:t>
+      </w:r>
+      <w:proofErr w:type="gramStart"/>
+      <w:r>
+        <w:rPr>
+          <w:lang w:val="en-US" w:eastAsia="en-NZ"/>
+        </w:rPr>
+        <w:t>page</w:t>
+      </w:r>
+      <w:proofErr w:type="gramEnd"/>
+      <w:r>
+        <w:rPr>
+          <w:lang w:val="en-US" w:eastAsia="en-NZ"/>
+        </w:rPr>
+        <w:t xml:space="preserve"> </w:t>
+      </w:r>
+    </w:p>
+    <w:p>
+      <w:pPr>
+        <w:pStyle w:val="ListParagraph"/>
+        <w:numPr>
+          <w:ilvl w:val="0"/>
+          <w:numId w:val="155"/>
+        </w:numPr>
+        <w:rPr>
+          <w:lang w:val="en-US" w:eastAsia="en-NZ"/>
+        </w:rPr>
+      </w:pPr>
+      <w:r>
+        <w:rPr>
+          <w:lang w:val="en-US" w:eastAsia="en-NZ"/>
+        </w:rPr>
+        <w:t xml:space="preserve">Delete </w:t>
+      </w:r>
+      <w:proofErr w:type="gramStart"/>
+      <w:r>
+        <w:rPr>
+          <w:lang w:val="en-US" w:eastAsia="en-NZ"/>
+        </w:rPr>
+        <w:t>page</w:t>
+      </w:r>
+      <w:proofErr w:type="gramEnd"/>
+      <w:r>
+        <w:rPr>
+          <w:lang w:val="en-US" w:eastAsia="en-NZ"/>
+        </w:rPr>
+        <w:t xml:space="preserve"> </w:t>
+      </w:r>
+    </w:p>
+    <w:p>
+      <w:pPr>
+        <w:pStyle w:val="ListParagraph"/>
+        <w:numPr>
+          <w:ilvl w:val="0"/>
+          <w:numId w:val="155"/>
+        </w:numPr>
+        <w:rPr>
+          <w:lang w:val="en-US" w:eastAsia="en-NZ"/>
+        </w:rPr>
+      </w:pPr>
+      <w:r>
+        <w:rPr>
+          <w:lang w:val="en-US" w:eastAsia="en-NZ"/>
+        </w:rPr>
+        <w:t xml:space="preserve">Admin user profile page </w:t>
+      </w:r>
     </w:p>
     <w:p>
       <w:pPr>
@@ -4625,7 +5043,7 @@
           <w:color w:val="2B579A"/>
         </w:rPr>
         <w:drawing>
-          <wp:anchor distT="0" distB="0" distL="114300" distR="114300" simplePos="0" relativeHeight="251658245" behindDoc="0" locked="0" layoutInCell="1" allowOverlap="1" wp14:anchorId="69CD4C70" wp14:editId="65BEDE91">
+          <wp:anchor distT="0" distB="0" distL="114300" distR="114300" simplePos="0" relativeHeight="251658245" behindDoc="0" locked="0" layoutInCell="1" allowOverlap="1" wp14:anchorId="69CD4C70" wp14:editId="501C6696">
             <wp:simplePos x="0" y="0"/>
             <wp:positionH relativeFrom="margin">
               <wp:posOffset>-571500</wp:posOffset>
@@ -5025,16 +5443,7 @@
                         <w:txbxContent>
                           <w:p>
                             <w:r>
-                              <w:t xml:space="preserve">From left: </w:t>
-                            </w:r>
-                            <w:r>
-                              <w:t>Homepage</w:t>
-                            </w:r>
-                            <w:r>
-                              <w:t xml:space="preserve">, </w:t>
-                            </w:r>
-                            <w:r>
-                              <w:t>Restaurants</w:t>
+                              <w:t>From left: Homepage, Restaurants</w:t>
                             </w:r>
                           </w:p>
                         </w:txbxContent>
@@ -5061,16 +5470,7 @@
                   <w:txbxContent>
                     <w:p>
                       <w:r>
-                        <w:t xml:space="preserve">From left: </w:t>
-                      </w:r>
-                      <w:r>
-                        <w:t>Homepage</w:t>
-                      </w:r>
-                      <w:r>
-                        <w:t xml:space="preserve">, </w:t>
-                      </w:r>
-                      <w:r>
-                        <w:t>Restaurants</w:t>
+                        <w:t>From left: Homepage, Restaurants</w:t>
                       </w:r>
                     </w:p>
                   </w:txbxContent>
@@ -5160,13 +5560,7 @@
                             </w:r>
                             <w:proofErr w:type="spellEnd"/>
                             <w:r>
-                              <w:t xml:space="preserve"> Page</w:t>
-                            </w:r>
-                            <w:r>
-                              <w:t xml:space="preserve">, </w:t>
-                            </w:r>
-                            <w:r>
-                              <w:t>Sign in Choice Screen</w:t>
+                              <w:t xml:space="preserve"> Page, Sign in Choice Screen</w:t>
                             </w:r>
                           </w:p>
                         </w:txbxContent>
@@ -5201,13 +5595,7 @@
                       </w:r>
                       <w:proofErr w:type="spellEnd"/>
                       <w:r>
-                        <w:t xml:space="preserve"> Page</w:t>
-                      </w:r>
-                      <w:r>
-                        <w:t xml:space="preserve">, </w:t>
-                      </w:r>
-                      <w:r>
-                        <w:t>Sign in Choice Screen</w:t>
+                        <w:t xml:space="preserve"> Page, Sign in Choice Screen</w:t>
                       </w:r>
                     </w:p>
                   </w:txbxContent>
@@ -5424,10 +5812,7 @@
                         <w:txbxContent>
                           <w:p>
                             <w:r>
-                              <w:t xml:space="preserve">From left: </w:t>
-                            </w:r>
-                            <w:r>
-                              <w:t>Homepage, Restaurant List</w:t>
+                              <w:t>From left: Homepage, Restaurant List</w:t>
                             </w:r>
                           </w:p>
                         </w:txbxContent>
@@ -5454,10 +5839,7 @@
                   <w:txbxContent>
                     <w:p>
                       <w:r>
-                        <w:t xml:space="preserve">From left: </w:t>
-                      </w:r>
-                      <w:r>
-                        <w:t>Homepage, Restaurant List</w:t>
+                        <w:t>From left: Homepage, Restaurant List</w:t>
                       </w:r>
                     </w:p>
                   </w:txbxContent>
@@ -6537,6 +6919,119 @@
     </w:lvl>
   </w:abstractNum>
   <w:abstractNum w:abstractNumId="2" w15:restartNumberingAfterBreak="0">
+    <w:nsid w:val="024E2390"/>
+    <w:multiLevelType w:val="hybridMultilevel"/>
+    <w:tmpl w:val="03508926"/>
+    <w:lvl w:ilvl="0" w:tplc="14090001">
+      <w:start w:val="1"/>
+      <w:numFmt w:val="bullet"/>
+      <w:lvlText w:val=""/>
+      <w:lvlJc w:val="left"/>
+      <w:pPr>
+        <w:ind w:left="720" w:hanging="360"/>
+      </w:pPr>
+      <w:rPr>
+        <w:rFonts w:ascii="Symbol" w:hAnsi="Symbol" w:hint="default"/>
+      </w:rPr>
+    </w:lvl>
+    <w:lvl w:ilvl="1" w:tplc="14090003" w:tentative="1">
+      <w:start w:val="1"/>
+      <w:numFmt w:val="bullet"/>
+      <w:lvlText w:val="o"/>
+      <w:lvlJc w:val="left"/>
+      <w:pPr>
+        <w:ind w:left="1440" w:hanging="360"/>
+      </w:pPr>
+      <w:rPr>
+        <w:rFonts w:ascii="Courier New" w:hAnsi="Courier New" w:cs="Courier New" w:hint="default"/>
+      </w:rPr>
+    </w:lvl>
+    <w:lvl w:ilvl="2" w:tplc="14090005" w:tentative="1">
+      <w:start w:val="1"/>
+      <w:numFmt w:val="bullet"/>
+      <w:lvlText w:val=""/>
+      <w:lvlJc w:val="left"/>
+      <w:pPr>
+        <w:ind w:left="2160" w:hanging="360"/>
+      </w:pPr>
+      <w:rPr>
+        <w:rFonts w:ascii="Wingdings" w:hAnsi="Wingdings" w:hint="default"/>
+      </w:rPr>
+    </w:lvl>
+    <w:lvl w:ilvl="3" w:tplc="14090001" w:tentative="1">
+      <w:start w:val="1"/>
+      <w:numFmt w:val="bullet"/>
+      <w:lvlText w:val=""/>
+      <w:lvlJc w:val="left"/>
+      <w:pPr>
+        <w:ind w:left="2880" w:hanging="360"/>
+      </w:pPr>
+      <w:rPr>
+        <w:rFonts w:ascii="Symbol" w:hAnsi="Symbol" w:hint="default"/>
+      </w:rPr>
+    </w:lvl>
+    <w:lvl w:ilvl="4" w:tplc="14090003" w:tentative="1">
+      <w:start w:val="1"/>
+      <w:numFmt w:val="bullet"/>
+      <w:lvlText w:val="o"/>
+      <w:lvlJc w:val="left"/>
+      <w:pPr>
+        <w:ind w:left="3600" w:hanging="360"/>
+      </w:pPr>
+      <w:rPr>
+        <w:rFonts w:ascii="Courier New" w:hAnsi="Courier New" w:cs="Courier New" w:hint="default"/>
+      </w:rPr>
+    </w:lvl>
+    <w:lvl w:ilvl="5" w:tplc="14090005" w:tentative="1">
+      <w:start w:val="1"/>
+      <w:numFmt w:val="bullet"/>
+      <w:lvlText w:val=""/>
+      <w:lvlJc w:val="left"/>
+      <w:pPr>
+        <w:ind w:left="4320" w:hanging="360"/>
+      </w:pPr>
+      <w:rPr>
+        <w:rFonts w:ascii="Wingdings" w:hAnsi="Wingdings" w:hint="default"/>
+      </w:rPr>
+    </w:lvl>
+    <w:lvl w:ilvl="6" w:tplc="14090001" w:tentative="1">
+      <w:start w:val="1"/>
+      <w:numFmt w:val="bullet"/>
+      <w:lvlText w:val=""/>
+      <w:lvlJc w:val="left"/>
+      <w:pPr>
+        <w:ind w:left="5040" w:hanging="360"/>
+      </w:pPr>
+      <w:rPr>
+        <w:rFonts w:ascii="Symbol" w:hAnsi="Symbol" w:hint="default"/>
+      </w:rPr>
+    </w:lvl>
+    <w:lvl w:ilvl="7" w:tplc="14090003" w:tentative="1">
+      <w:start w:val="1"/>
+      <w:numFmt w:val="bullet"/>
+      <w:lvlText w:val="o"/>
+      <w:lvlJc w:val="left"/>
+      <w:pPr>
+        <w:ind w:left="5760" w:hanging="360"/>
+      </w:pPr>
+      <w:rPr>
+        <w:rFonts w:ascii="Courier New" w:hAnsi="Courier New" w:cs="Courier New" w:hint="default"/>
+      </w:rPr>
+    </w:lvl>
+    <w:lvl w:ilvl="8" w:tplc="14090005" w:tentative="1">
+      <w:start w:val="1"/>
+      <w:numFmt w:val="bullet"/>
+      <w:lvlText w:val=""/>
+      <w:lvlJc w:val="left"/>
+      <w:pPr>
+        <w:ind w:left="6480" w:hanging="360"/>
+      </w:pPr>
+      <w:rPr>
+        <w:rFonts w:ascii="Wingdings" w:hAnsi="Wingdings" w:hint="default"/>
+      </w:rPr>
+    </w:lvl>
+  </w:abstractNum>
+  <w:abstractNum w:abstractNumId="3" w15:restartNumberingAfterBreak="0">
     <w:nsid w:val="0263B8FE"/>
     <w:multiLevelType w:val="hybridMultilevel"/>
     <w:tmpl w:val="15A48A98"/>
@@ -6649,7 +7144,7 @@
       </w:rPr>
     </w:lvl>
   </w:abstractNum>
-  <w:abstractNum w:abstractNumId="3" w15:restartNumberingAfterBreak="0">
+  <w:abstractNum w:abstractNumId="4" w15:restartNumberingAfterBreak="0">
     <w:nsid w:val="02908200"/>
     <w:multiLevelType w:val="hybridMultilevel"/>
     <w:tmpl w:val="8D72F07E"/>
@@ -6762,7 +7257,7 @@
       </w:rPr>
     </w:lvl>
   </w:abstractNum>
-  <w:abstractNum w:abstractNumId="4" w15:restartNumberingAfterBreak="0">
+  <w:abstractNum w:abstractNumId="5" w15:restartNumberingAfterBreak="0">
     <w:nsid w:val="03317FFD"/>
     <w:multiLevelType w:val="hybridMultilevel"/>
     <w:tmpl w:val="72E2E0FA"/>
@@ -6875,7 +7370,7 @@
       </w:rPr>
     </w:lvl>
   </w:abstractNum>
-  <w:abstractNum w:abstractNumId="5" w15:restartNumberingAfterBreak="0">
+  <w:abstractNum w:abstractNumId="6" w15:restartNumberingAfterBreak="0">
     <w:nsid w:val="038CC619"/>
     <w:multiLevelType w:val="hybridMultilevel"/>
     <w:tmpl w:val="B5D2A97E"/>
@@ -6988,7 +7483,7 @@
       </w:rPr>
     </w:lvl>
   </w:abstractNum>
-  <w:abstractNum w:abstractNumId="6" w15:restartNumberingAfterBreak="0">
+  <w:abstractNum w:abstractNumId="7" w15:restartNumberingAfterBreak="0">
     <w:nsid w:val="03F9A67B"/>
     <w:multiLevelType w:val="hybridMultilevel"/>
     <w:tmpl w:val="7B503F4A"/>
@@ -7074,7 +7569,7 @@
       </w:pPr>
     </w:lvl>
   </w:abstractNum>
-  <w:abstractNum w:abstractNumId="7" w15:restartNumberingAfterBreak="0">
+  <w:abstractNum w:abstractNumId="8" w15:restartNumberingAfterBreak="0">
     <w:nsid w:val="041B341F"/>
     <w:multiLevelType w:val="hybridMultilevel"/>
     <w:tmpl w:val="B344E6CA"/>
@@ -7187,7 +7682,7 @@
       </w:rPr>
     </w:lvl>
   </w:abstractNum>
-  <w:abstractNum w:abstractNumId="8" w15:restartNumberingAfterBreak="0">
+  <w:abstractNum w:abstractNumId="9" w15:restartNumberingAfterBreak="0">
     <w:nsid w:val="0463751C"/>
     <w:multiLevelType w:val="hybridMultilevel"/>
     <w:tmpl w:val="3C586DF6"/>
@@ -7303,7 +7798,7 @@
       </w:rPr>
     </w:lvl>
   </w:abstractNum>
-  <w:abstractNum w:abstractNumId="9" w15:restartNumberingAfterBreak="0">
+  <w:abstractNum w:abstractNumId="10" w15:restartNumberingAfterBreak="0">
     <w:nsid w:val="06208944"/>
     <w:multiLevelType w:val="hybridMultilevel"/>
     <w:tmpl w:val="BFE8CBF6"/>
@@ -7416,7 +7911,7 @@
       </w:rPr>
     </w:lvl>
   </w:abstractNum>
-  <w:abstractNum w:abstractNumId="10" w15:restartNumberingAfterBreak="0">
+  <w:abstractNum w:abstractNumId="11" w15:restartNumberingAfterBreak="0">
     <w:nsid w:val="06C732FC"/>
     <w:multiLevelType w:val="hybridMultilevel"/>
     <w:tmpl w:val="3BAA5350"/>
@@ -7529,7 +8024,7 @@
       </w:rPr>
     </w:lvl>
   </w:abstractNum>
-  <w:abstractNum w:abstractNumId="11" w15:restartNumberingAfterBreak="0">
+  <w:abstractNum w:abstractNumId="12" w15:restartNumberingAfterBreak="0">
     <w:nsid w:val="06F95CD3"/>
     <w:multiLevelType w:val="hybridMultilevel"/>
     <w:tmpl w:val="7B98DF82"/>
@@ -7615,7 +8110,7 @@
       </w:pPr>
     </w:lvl>
   </w:abstractNum>
-  <w:abstractNum w:abstractNumId="12" w15:restartNumberingAfterBreak="0">
+  <w:abstractNum w:abstractNumId="13" w15:restartNumberingAfterBreak="0">
     <w:nsid w:val="07B2F55A"/>
     <w:multiLevelType w:val="hybridMultilevel"/>
     <w:tmpl w:val="C9984F10"/>
@@ -7728,7 +8223,7 @@
       </w:rPr>
     </w:lvl>
   </w:abstractNum>
-  <w:abstractNum w:abstractNumId="13" w15:restartNumberingAfterBreak="0">
+  <w:abstractNum w:abstractNumId="14" w15:restartNumberingAfterBreak="0">
     <w:nsid w:val="08A4BF7E"/>
     <w:multiLevelType w:val="hybridMultilevel"/>
     <w:tmpl w:val="6D5822DA"/>
@@ -7841,7 +8336,7 @@
       </w:rPr>
     </w:lvl>
   </w:abstractNum>
-  <w:abstractNum w:abstractNumId="14" w15:restartNumberingAfterBreak="0">
+  <w:abstractNum w:abstractNumId="15" w15:restartNumberingAfterBreak="0">
     <w:nsid w:val="094F5A3C"/>
     <w:multiLevelType w:val="hybridMultilevel"/>
     <w:tmpl w:val="016E5324"/>
@@ -7927,7 +8422,7 @@
       </w:pPr>
     </w:lvl>
   </w:abstractNum>
-  <w:abstractNum w:abstractNumId="15" w15:restartNumberingAfterBreak="0">
+  <w:abstractNum w:abstractNumId="16" w15:restartNumberingAfterBreak="0">
     <w:nsid w:val="0A2B9B86"/>
     <w:multiLevelType w:val="hybridMultilevel"/>
     <w:tmpl w:val="B6FA2160"/>
@@ -8040,7 +8535,7 @@
       </w:rPr>
     </w:lvl>
   </w:abstractNum>
-  <w:abstractNum w:abstractNumId="16" w15:restartNumberingAfterBreak="0">
+  <w:abstractNum w:abstractNumId="17" w15:restartNumberingAfterBreak="0">
     <w:nsid w:val="0A7D397C"/>
     <w:multiLevelType w:val="hybridMultilevel"/>
     <w:tmpl w:val="9F80725A"/>
@@ -8153,7 +8648,7 @@
       </w:rPr>
     </w:lvl>
   </w:abstractNum>
-  <w:abstractNum w:abstractNumId="17" w15:restartNumberingAfterBreak="0">
+  <w:abstractNum w:abstractNumId="18" w15:restartNumberingAfterBreak="0">
     <w:nsid w:val="0A863B51"/>
     <w:multiLevelType w:val="hybridMultilevel"/>
     <w:tmpl w:val="94667D2C"/>
@@ -8239,7 +8734,7 @@
       </w:pPr>
     </w:lvl>
   </w:abstractNum>
-  <w:abstractNum w:abstractNumId="18" w15:restartNumberingAfterBreak="0">
+  <w:abstractNum w:abstractNumId="19" w15:restartNumberingAfterBreak="0">
     <w:nsid w:val="0B18F7B7"/>
     <w:multiLevelType w:val="hybridMultilevel"/>
     <w:tmpl w:val="B43E2B86"/>
@@ -8352,7 +8847,7 @@
       </w:rPr>
     </w:lvl>
   </w:abstractNum>
-  <w:abstractNum w:abstractNumId="19" w15:restartNumberingAfterBreak="0">
+  <w:abstractNum w:abstractNumId="20" w15:restartNumberingAfterBreak="0">
     <w:nsid w:val="0B3B82D2"/>
     <w:multiLevelType w:val="hybridMultilevel"/>
     <w:tmpl w:val="960E200C"/>
@@ -8465,7 +8960,7 @@
       </w:rPr>
     </w:lvl>
   </w:abstractNum>
-  <w:abstractNum w:abstractNumId="20" w15:restartNumberingAfterBreak="0">
+  <w:abstractNum w:abstractNumId="21" w15:restartNumberingAfterBreak="0">
     <w:nsid w:val="0BDA5F10"/>
     <w:multiLevelType w:val="hybridMultilevel"/>
     <w:tmpl w:val="5A1E862C"/>
@@ -8551,7 +9046,7 @@
       </w:pPr>
     </w:lvl>
   </w:abstractNum>
-  <w:abstractNum w:abstractNumId="21" w15:restartNumberingAfterBreak="0">
+  <w:abstractNum w:abstractNumId="22" w15:restartNumberingAfterBreak="0">
     <w:nsid w:val="0CE5510D"/>
     <w:multiLevelType w:val="hybridMultilevel"/>
     <w:tmpl w:val="89482B02"/>
@@ -8664,7 +9159,7 @@
       </w:rPr>
     </w:lvl>
   </w:abstractNum>
-  <w:abstractNum w:abstractNumId="22" w15:restartNumberingAfterBreak="0">
+  <w:abstractNum w:abstractNumId="23" w15:restartNumberingAfterBreak="0">
     <w:nsid w:val="0D338BBC"/>
     <w:multiLevelType w:val="hybridMultilevel"/>
     <w:tmpl w:val="C538A9D6"/>
@@ -8777,7 +9272,7 @@
       </w:rPr>
     </w:lvl>
   </w:abstractNum>
-  <w:abstractNum w:abstractNumId="23" w15:restartNumberingAfterBreak="0">
+  <w:abstractNum w:abstractNumId="24" w15:restartNumberingAfterBreak="0">
     <w:nsid w:val="0D57067D"/>
     <w:multiLevelType w:val="hybridMultilevel"/>
     <w:tmpl w:val="442A65EA"/>
@@ -8890,7 +9385,7 @@
       </w:rPr>
     </w:lvl>
   </w:abstractNum>
-  <w:abstractNum w:abstractNumId="24" w15:restartNumberingAfterBreak="0">
+  <w:abstractNum w:abstractNumId="25" w15:restartNumberingAfterBreak="0">
     <w:nsid w:val="0D9914ED"/>
     <w:multiLevelType w:val="hybridMultilevel"/>
     <w:tmpl w:val="EE721E5E"/>
@@ -9003,7 +9498,7 @@
       </w:rPr>
     </w:lvl>
   </w:abstractNum>
-  <w:abstractNum w:abstractNumId="25" w15:restartNumberingAfterBreak="0">
+  <w:abstractNum w:abstractNumId="26" w15:restartNumberingAfterBreak="0">
     <w:nsid w:val="0DADC783"/>
     <w:multiLevelType w:val="hybridMultilevel"/>
     <w:tmpl w:val="A484CECE"/>
@@ -9116,7 +9611,120 @@
       </w:rPr>
     </w:lvl>
   </w:abstractNum>
-  <w:abstractNum w:abstractNumId="26" w15:restartNumberingAfterBreak="0">
+  <w:abstractNum w:abstractNumId="27" w15:restartNumberingAfterBreak="0">
+    <w:nsid w:val="0E0E6584"/>
+    <w:multiLevelType w:val="hybridMultilevel"/>
+    <w:tmpl w:val="70BC5D3E"/>
+    <w:lvl w:ilvl="0" w:tplc="14090001">
+      <w:start w:val="1"/>
+      <w:numFmt w:val="bullet"/>
+      <w:lvlText w:val=""/>
+      <w:lvlJc w:val="left"/>
+      <w:pPr>
+        <w:ind w:left="720" w:hanging="360"/>
+      </w:pPr>
+      <w:rPr>
+        <w:rFonts w:ascii="Symbol" w:hAnsi="Symbol" w:hint="default"/>
+      </w:rPr>
+    </w:lvl>
+    <w:lvl w:ilvl="1" w:tplc="14090003" w:tentative="1">
+      <w:start w:val="1"/>
+      <w:numFmt w:val="bullet"/>
+      <w:lvlText w:val="o"/>
+      <w:lvlJc w:val="left"/>
+      <w:pPr>
+        <w:ind w:left="1440" w:hanging="360"/>
+      </w:pPr>
+      <w:rPr>
+        <w:rFonts w:ascii="Courier New" w:hAnsi="Courier New" w:cs="Courier New" w:hint="default"/>
+      </w:rPr>
+    </w:lvl>
+    <w:lvl w:ilvl="2" w:tplc="14090005" w:tentative="1">
+      <w:start w:val="1"/>
+      <w:numFmt w:val="bullet"/>
+      <w:lvlText w:val=""/>
+      <w:lvlJc w:val="left"/>
+      <w:pPr>
+        <w:ind w:left="2160" w:hanging="360"/>
+      </w:pPr>
+      <w:rPr>
+        <w:rFonts w:ascii="Wingdings" w:hAnsi="Wingdings" w:hint="default"/>
+      </w:rPr>
+    </w:lvl>
+    <w:lvl w:ilvl="3" w:tplc="14090001" w:tentative="1">
+      <w:start w:val="1"/>
+      <w:numFmt w:val="bullet"/>
+      <w:lvlText w:val=""/>
+      <w:lvlJc w:val="left"/>
+      <w:pPr>
+        <w:ind w:left="2880" w:hanging="360"/>
+      </w:pPr>
+      <w:rPr>
+        <w:rFonts w:ascii="Symbol" w:hAnsi="Symbol" w:hint="default"/>
+      </w:rPr>
+    </w:lvl>
+    <w:lvl w:ilvl="4" w:tplc="14090003" w:tentative="1">
+      <w:start w:val="1"/>
+      <w:numFmt w:val="bullet"/>
+      <w:lvlText w:val="o"/>
+      <w:lvlJc w:val="left"/>
+      <w:pPr>
+        <w:ind w:left="3600" w:hanging="360"/>
+      </w:pPr>
+      <w:rPr>
+        <w:rFonts w:ascii="Courier New" w:hAnsi="Courier New" w:cs="Courier New" w:hint="default"/>
+      </w:rPr>
+    </w:lvl>
+    <w:lvl w:ilvl="5" w:tplc="14090005" w:tentative="1">
+      <w:start w:val="1"/>
+      <w:numFmt w:val="bullet"/>
+      <w:lvlText w:val=""/>
+      <w:lvlJc w:val="left"/>
+      <w:pPr>
+        <w:ind w:left="4320" w:hanging="360"/>
+      </w:pPr>
+      <w:rPr>
+        <w:rFonts w:ascii="Wingdings" w:hAnsi="Wingdings" w:hint="default"/>
+      </w:rPr>
+    </w:lvl>
+    <w:lvl w:ilvl="6" w:tplc="14090001" w:tentative="1">
+      <w:start w:val="1"/>
+      <w:numFmt w:val="bullet"/>
+      <w:lvlText w:val=""/>
+      <w:lvlJc w:val="left"/>
+      <w:pPr>
+        <w:ind w:left="5040" w:hanging="360"/>
+      </w:pPr>
+      <w:rPr>
+        <w:rFonts w:ascii="Symbol" w:hAnsi="Symbol" w:hint="default"/>
+      </w:rPr>
+    </w:lvl>
+    <w:lvl w:ilvl="7" w:tplc="14090003" w:tentative="1">
+      <w:start w:val="1"/>
+      <w:numFmt w:val="bullet"/>
+      <w:lvlText w:val="o"/>
+      <w:lvlJc w:val="left"/>
+      <w:pPr>
+        <w:ind w:left="5760" w:hanging="360"/>
+      </w:pPr>
+      <w:rPr>
+        <w:rFonts w:ascii="Courier New" w:hAnsi="Courier New" w:cs="Courier New" w:hint="default"/>
+      </w:rPr>
+    </w:lvl>
+    <w:lvl w:ilvl="8" w:tplc="14090005" w:tentative="1">
+      <w:start w:val="1"/>
+      <w:numFmt w:val="bullet"/>
+      <w:lvlText w:val=""/>
+      <w:lvlJc w:val="left"/>
+      <w:pPr>
+        <w:ind w:left="6480" w:hanging="360"/>
+      </w:pPr>
+      <w:rPr>
+        <w:rFonts w:ascii="Wingdings" w:hAnsi="Wingdings" w:hint="default"/>
+      </w:rPr>
+    </w:lvl>
+  </w:abstractNum>
+  <w:abstractNum w:abstractNumId="28" w15:restartNumberingAfterBreak="0">
     <w:nsid w:val="0F956044"/>
     <w:multiLevelType w:val="hybridMultilevel"/>
     <w:tmpl w:val="A69EAB8C"/>
@@ -9229,7 +9837,7 @@
       </w:rPr>
     </w:lvl>
   </w:abstractNum>
-  <w:abstractNum w:abstractNumId="27" w15:restartNumberingAfterBreak="0">
+  <w:abstractNum w:abstractNumId="29" w15:restartNumberingAfterBreak="0">
     <w:nsid w:val="10552B20"/>
     <w:multiLevelType w:val="multilevel"/>
     <w:tmpl w:val="2C86867A"/>
@@ -9315,7 +9923,7 @@
       </w:pPr>
     </w:lvl>
   </w:abstractNum>
-  <w:abstractNum w:abstractNumId="28" w15:restartNumberingAfterBreak="0">
+  <w:abstractNum w:abstractNumId="30" w15:restartNumberingAfterBreak="0">
     <w:nsid w:val="1455069C"/>
     <w:multiLevelType w:val="hybridMultilevel"/>
     <w:tmpl w:val="BBFEB4B4"/>
@@ -9428,7 +10036,120 @@
       </w:rPr>
     </w:lvl>
   </w:abstractNum>
-  <w:abstractNum w:abstractNumId="29" w15:restartNumberingAfterBreak="0">
+  <w:abstractNum w:abstractNumId="31" w15:restartNumberingAfterBreak="0">
+    <w:nsid w:val="147F069B"/>
+    <w:multiLevelType w:val="multilevel"/>
+    <w:tmpl w:val="555C136C"/>
+    <w:lvl w:ilvl="0">
+      <w:start w:val="2"/>
+      <w:numFmt w:val="decimal"/>
+      <w:lvlText w:val="%1."/>
+      <w:lvlJc w:val="left"/>
+      <w:pPr>
+        <w:tabs>
+          <w:tab w:val="num" w:pos="720"/>
+        </w:tabs>
+        <w:ind w:left="720" w:hanging="360"/>
+      </w:pPr>
+    </w:lvl>
+    <w:lvl w:ilvl="1" w:tentative="1">
+      <w:start w:val="1"/>
+      <w:numFmt w:val="decimal"/>
+      <w:lvlText w:val="%2."/>
+      <w:lvlJc w:val="left"/>
+      <w:pPr>
+        <w:tabs>
+          <w:tab w:val="num" w:pos="1440"/>
+        </w:tabs>
+        <w:ind w:left="1440" w:hanging="360"/>
+      </w:pPr>
+    </w:lvl>
+    <w:lvl w:ilvl="2" w:tentative="1">
+      <w:start w:val="1"/>
+      <w:numFmt w:val="decimal"/>
+      <w:lvlText w:val="%3."/>
+      <w:lvlJc w:val="left"/>
+      <w:pPr>
+        <w:tabs>
+          <w:tab w:val="num" w:pos="2160"/>
+        </w:tabs>
+        <w:ind w:left="2160" w:hanging="360"/>
+      </w:pPr>
+    </w:lvl>
+    <w:lvl w:ilvl="3" w:tentative="1">
+      <w:start w:val="1"/>
+      <w:numFmt w:val="decimal"/>
+      <w:lvlText w:val="%4."/>
+      <w:lvlJc w:val="left"/>
+      <w:pPr>
+        <w:tabs>
+          <w:tab w:val="num" w:pos="2880"/>
+        </w:tabs>
+        <w:ind w:left="2880" w:hanging="360"/>
+      </w:pPr>
+    </w:lvl>
+    <w:lvl w:ilvl="4" w:tentative="1">
+      <w:start w:val="1"/>
+      <w:numFmt w:val="decimal"/>
+      <w:lvlText w:val="%5."/>
+      <w:lvlJc w:val="left"/>
+      <w:pPr>
+        <w:tabs>
+          <w:tab w:val="num" w:pos="3600"/>
+        </w:tabs>
+        <w:ind w:left="3600" w:hanging="360"/>
+      </w:pPr>
+    </w:lvl>
+    <w:lvl w:ilvl="5" w:tentative="1">
+      <w:start w:val="1"/>
+      <w:numFmt w:val="decimal"/>
+      <w:lvlText w:val="%6."/>
+      <w:lvlJc w:val="left"/>
+      <w:pPr>
+        <w:tabs>
+          <w:tab w:val="num" w:pos="4320"/>
+        </w:tabs>
+        <w:ind w:left="4320" w:hanging="360"/>
+      </w:pPr>
+    </w:lvl>
+    <w:lvl w:ilvl="6" w:tentative="1">
+      <w:start w:val="1"/>
+      <w:numFmt w:val="decimal"/>
+      <w:lvlText w:val="%7."/>
+      <w:lvlJc w:val="left"/>
+      <w:pPr>
+        <w:tabs>
+          <w:tab w:val="num" w:pos="5040"/>
+        </w:tabs>
+        <w:ind w:left="5040" w:hanging="360"/>
+      </w:pPr>
+    </w:lvl>
+    <w:lvl w:ilvl="7" w:tentative="1">
+      <w:start w:val="1"/>
+      <w:numFmt w:val="decimal"/>
+      <w:lvlText w:val="%8."/>
+      <w:lvlJc w:val="left"/>
+      <w:pPr>
+        <w:tabs>
+          <w:tab w:val="num" w:pos="5760"/>
+        </w:tabs>
+        <w:ind w:left="5760" w:hanging="360"/>
+      </w:pPr>
+    </w:lvl>
+    <w:lvl w:ilvl="8" w:tentative="1">
+      <w:start w:val="1"/>
+      <w:numFmt w:val="decimal"/>
+      <w:lvlText w:val="%9."/>
+      <w:lvlJc w:val="left"/>
+      <w:pPr>
+        <w:tabs>
+          <w:tab w:val="num" w:pos="6480"/>
+        </w:tabs>
+        <w:ind w:left="6480" w:hanging="360"/>
+      </w:pPr>
+    </w:lvl>
+  </w:abstractNum>
+  <w:abstractNum w:abstractNumId="32" w15:restartNumberingAfterBreak="0">
     <w:nsid w:val="1482775B"/>
     <w:multiLevelType w:val="multilevel"/>
     <w:tmpl w:val="68841E32"/>
@@ -9514,7 +10235,7 @@
       </w:pPr>
     </w:lvl>
   </w:abstractNum>
-  <w:abstractNum w:abstractNumId="30" w15:restartNumberingAfterBreak="0">
+  <w:abstractNum w:abstractNumId="33" w15:restartNumberingAfterBreak="0">
     <w:nsid w:val="148A3656"/>
     <w:multiLevelType w:val="hybridMultilevel"/>
     <w:tmpl w:val="6356602A"/>
@@ -9627,7 +10348,7 @@
       </w:rPr>
     </w:lvl>
   </w:abstractNum>
-  <w:abstractNum w:abstractNumId="31" w15:restartNumberingAfterBreak="0">
+  <w:abstractNum w:abstractNumId="34" w15:restartNumberingAfterBreak="0">
     <w:nsid w:val="151914E2"/>
     <w:multiLevelType w:val="hybridMultilevel"/>
     <w:tmpl w:val="11EE3020"/>
@@ -9740,7 +10461,7 @@
       </w:rPr>
     </w:lvl>
   </w:abstractNum>
-  <w:abstractNum w:abstractNumId="32" w15:restartNumberingAfterBreak="0">
+  <w:abstractNum w:abstractNumId="35" w15:restartNumberingAfterBreak="0">
     <w:nsid w:val="15C13213"/>
     <w:multiLevelType w:val="hybridMultilevel"/>
     <w:tmpl w:val="FAEA82BA"/>
@@ -9853,7 +10574,7 @@
       </w:rPr>
     </w:lvl>
   </w:abstractNum>
-  <w:abstractNum w:abstractNumId="33" w15:restartNumberingAfterBreak="0">
+  <w:abstractNum w:abstractNumId="36" w15:restartNumberingAfterBreak="0">
     <w:nsid w:val="15CFABF5"/>
     <w:multiLevelType w:val="hybridMultilevel"/>
     <w:tmpl w:val="53287C40"/>
@@ -9966,7 +10687,7 @@
       </w:rPr>
     </w:lvl>
   </w:abstractNum>
-  <w:abstractNum w:abstractNumId="34" w15:restartNumberingAfterBreak="0">
+  <w:abstractNum w:abstractNumId="37" w15:restartNumberingAfterBreak="0">
     <w:nsid w:val="16920CCC"/>
     <w:multiLevelType w:val="hybridMultilevel"/>
     <w:tmpl w:val="4F9095EE"/>
@@ -10079,7 +10800,156 @@
       </w:rPr>
     </w:lvl>
   </w:abstractNum>
-  <w:abstractNum w:abstractNumId="35" w15:restartNumberingAfterBreak="0">
+  <w:abstractNum w:abstractNumId="38" w15:restartNumberingAfterBreak="0">
+    <w:nsid w:val="174B5AE4"/>
+    <w:multiLevelType w:val="multilevel"/>
+    <w:tmpl w:val="30046448"/>
+    <w:lvl w:ilvl="0">
+      <w:start w:val="1"/>
+      <w:numFmt w:val="bullet"/>
+      <w:lvlText w:val=""/>
+      <w:lvlJc w:val="left"/>
+      <w:pPr>
+        <w:tabs>
+          <w:tab w:val="num" w:pos="720"/>
+        </w:tabs>
+        <w:ind w:left="720" w:hanging="360"/>
+      </w:pPr>
+      <w:rPr>
+        <w:rFonts w:ascii="Symbol" w:hAnsi="Symbol" w:hint="default"/>
+        <w:sz w:val="20"/>
+      </w:rPr>
+    </w:lvl>
+    <w:lvl w:ilvl="1" w:tentative="1">
+      <w:start w:val="1"/>
+      <w:numFmt w:val="bullet"/>
+      <w:lvlText w:val=""/>
+      <w:lvlJc w:val="left"/>
+      <w:pPr>
+        <w:tabs>
+          <w:tab w:val="num" w:pos="1440"/>
+        </w:tabs>
+        <w:ind w:left="1440" w:hanging="360"/>
+      </w:pPr>
+      <w:rPr>
+        <w:rFonts w:ascii="Symbol" w:hAnsi="Symbol" w:hint="default"/>
+        <w:sz w:val="20"/>
+      </w:rPr>
+    </w:lvl>
+    <w:lvl w:ilvl="2" w:tentative="1">
+      <w:start w:val="1"/>
+      <w:numFmt w:val="bullet"/>
+      <w:lvlText w:val=""/>
+      <w:lvlJc w:val="left"/>
+      <w:pPr>
+        <w:tabs>
+          <w:tab w:val="num" w:pos="2160"/>
+        </w:tabs>
+        <w:ind w:left="2160" w:hanging="360"/>
+      </w:pPr>
+      <w:rPr>
+        <w:rFonts w:ascii="Symbol" w:hAnsi="Symbol" w:hint="default"/>
+        <w:sz w:val="20"/>
+      </w:rPr>
+    </w:lvl>
+    <w:lvl w:ilvl="3" w:tentative="1">
+      <w:start w:val="1"/>
+      <w:numFmt w:val="bullet"/>
+      <w:lvlText w:val=""/>
+      <w:lvlJc w:val="left"/>
+      <w:pPr>
+        <w:tabs>
+          <w:tab w:val="num" w:pos="2880"/>
+        </w:tabs>
+        <w:ind w:left="2880" w:hanging="360"/>
+      </w:pPr>
+      <w:rPr>
+        <w:rFonts w:ascii="Symbol" w:hAnsi="Symbol" w:hint="default"/>
+        <w:sz w:val="20"/>
+      </w:rPr>
+    </w:lvl>
+    <w:lvl w:ilvl="4" w:tentative="1">
+      <w:start w:val="1"/>
+      <w:numFmt w:val="bullet"/>
+      <w:lvlText w:val=""/>
+      <w:lvlJc w:val="left"/>
+      <w:pPr>
+        <w:tabs>
+          <w:tab w:val="num" w:pos="3600"/>
+        </w:tabs>
+        <w:ind w:left="3600" w:hanging="360"/>
+      </w:pPr>
+      <w:rPr>
+        <w:rFonts w:ascii="Symbol" w:hAnsi="Symbol" w:hint="default"/>
+        <w:sz w:val="20"/>
+      </w:rPr>
+    </w:lvl>
+    <w:lvl w:ilvl="5" w:tentative="1">
+      <w:start w:val="1"/>
+      <w:numFmt w:val="bullet"/>
+      <w:lvlText w:val=""/>
+      <w:lvlJc w:val="left"/>
+      <w:pPr>
+        <w:tabs>
+          <w:tab w:val="num" w:pos="4320"/>
+        </w:tabs>
+        <w:ind w:left="4320" w:hanging="360"/>
+      </w:pPr>
+      <w:rPr>
+        <w:rFonts w:ascii="Symbol" w:hAnsi="Symbol" w:hint="default"/>
+        <w:sz w:val="20"/>
+      </w:rPr>
+    </w:lvl>
+    <w:lvl w:ilvl="6" w:tentative="1">
+      <w:start w:val="1"/>
+      <w:numFmt w:val="bullet"/>
+      <w:lvlText w:val=""/>
+      <w:lvlJc w:val="left"/>
+      <w:pPr>
+        <w:tabs>
+          <w:tab w:val="num" w:pos="5040"/>
+        </w:tabs>
+        <w:ind w:left="5040" w:hanging="360"/>
+      </w:pPr>
+      <w:rPr>
+        <w:rFonts w:ascii="Symbol" w:hAnsi="Symbol" w:hint="default"/>
+        <w:sz w:val="20"/>
+      </w:rPr>
+    </w:lvl>
+    <w:lvl w:ilvl="7" w:tentative="1">
+      <w:start w:val="1"/>
+      <w:numFmt w:val="bullet"/>
+      <w:lvlText w:val=""/>
+      <w:lvlJc w:val="left"/>
+      <w:pPr>
+        <w:tabs>
+          <w:tab w:val="num" w:pos="5760"/>
+        </w:tabs>
+        <w:ind w:left="5760" w:hanging="360"/>
+      </w:pPr>
+      <w:rPr>
+        <w:rFonts w:ascii="Symbol" w:hAnsi="Symbol" w:hint="default"/>
+        <w:sz w:val="20"/>
+      </w:rPr>
+    </w:lvl>
+    <w:lvl w:ilvl="8" w:tentative="1">
+      <w:start w:val="1"/>
+      <w:numFmt w:val="bullet"/>
+      <w:lvlText w:val=""/>
+      <w:lvlJc w:val="left"/>
+      <w:pPr>
+        <w:tabs>
+          <w:tab w:val="num" w:pos="6480"/>
+        </w:tabs>
+        <w:ind w:left="6480" w:hanging="360"/>
+      </w:pPr>
+      <w:rPr>
+        <w:rFonts w:ascii="Symbol" w:hAnsi="Symbol" w:hint="default"/>
+        <w:sz w:val="20"/>
+      </w:rPr>
+    </w:lvl>
+  </w:abstractNum>
+  <w:abstractNum w:abstractNumId="39" w15:restartNumberingAfterBreak="0">
     <w:nsid w:val="18BE1020"/>
     <w:multiLevelType w:val="hybridMultilevel"/>
     <w:tmpl w:val="31C6D49A"/>
@@ -10192,7 +11062,7 @@
       </w:rPr>
     </w:lvl>
   </w:abstractNum>
-  <w:abstractNum w:abstractNumId="36" w15:restartNumberingAfterBreak="0">
+  <w:abstractNum w:abstractNumId="40" w15:restartNumberingAfterBreak="0">
     <w:nsid w:val="195F35F7"/>
     <w:multiLevelType w:val="hybridMultilevel"/>
     <w:tmpl w:val="2CF88A78"/>
@@ -10305,7 +11175,7 @@
       </w:rPr>
     </w:lvl>
   </w:abstractNum>
-  <w:abstractNum w:abstractNumId="37" w15:restartNumberingAfterBreak="0">
+  <w:abstractNum w:abstractNumId="41" w15:restartNumberingAfterBreak="0">
     <w:nsid w:val="1968FB06"/>
     <w:multiLevelType w:val="hybridMultilevel"/>
     <w:tmpl w:val="93FA7CB4"/>
@@ -10418,7 +11288,7 @@
       </w:rPr>
     </w:lvl>
   </w:abstractNum>
-  <w:abstractNum w:abstractNumId="38" w15:restartNumberingAfterBreak="0">
+  <w:abstractNum w:abstractNumId="42" w15:restartNumberingAfterBreak="0">
     <w:nsid w:val="19A3535F"/>
     <w:multiLevelType w:val="hybridMultilevel"/>
     <w:tmpl w:val="A86232CA"/>
@@ -10504,7 +11374,7 @@
       </w:pPr>
     </w:lvl>
   </w:abstractNum>
-  <w:abstractNum w:abstractNumId="39" w15:restartNumberingAfterBreak="0">
+  <w:abstractNum w:abstractNumId="43" w15:restartNumberingAfterBreak="0">
     <w:nsid w:val="1A6B0445"/>
     <w:multiLevelType w:val="hybridMultilevel"/>
     <w:tmpl w:val="F8125A44"/>
@@ -10617,7 +11487,7 @@
       </w:rPr>
     </w:lvl>
   </w:abstractNum>
-  <w:abstractNum w:abstractNumId="40" w15:restartNumberingAfterBreak="0">
+  <w:abstractNum w:abstractNumId="44" w15:restartNumberingAfterBreak="0">
     <w:nsid w:val="1B7C82C3"/>
     <w:multiLevelType w:val="hybridMultilevel"/>
     <w:tmpl w:val="0CF8C6EC"/>
@@ -10730,7 +11600,7 @@
       </w:rPr>
     </w:lvl>
   </w:abstractNum>
-  <w:abstractNum w:abstractNumId="41" w15:restartNumberingAfterBreak="0">
+  <w:abstractNum w:abstractNumId="45" w15:restartNumberingAfterBreak="0">
     <w:nsid w:val="1C6391A8"/>
     <w:multiLevelType w:val="hybridMultilevel"/>
     <w:tmpl w:val="532881AA"/>
@@ -10843,7 +11713,7 @@
       </w:rPr>
     </w:lvl>
   </w:abstractNum>
-  <w:abstractNum w:abstractNumId="42" w15:restartNumberingAfterBreak="0">
+  <w:abstractNum w:abstractNumId="46" w15:restartNumberingAfterBreak="0">
     <w:nsid w:val="1E235A22"/>
     <w:multiLevelType w:val="hybridMultilevel"/>
     <w:tmpl w:val="6DD0684A"/>
@@ -10956,7 +11826,7 @@
       </w:rPr>
     </w:lvl>
   </w:abstractNum>
-  <w:abstractNum w:abstractNumId="43" w15:restartNumberingAfterBreak="0">
+  <w:abstractNum w:abstractNumId="47" w15:restartNumberingAfterBreak="0">
     <w:nsid w:val="1ECDB6E1"/>
     <w:multiLevelType w:val="hybridMultilevel"/>
     <w:tmpl w:val="CB82D6B6"/>
@@ -11042,7 +11912,7 @@
       </w:pPr>
     </w:lvl>
   </w:abstractNum>
-  <w:abstractNum w:abstractNumId="44" w15:restartNumberingAfterBreak="0">
+  <w:abstractNum w:abstractNumId="48" w15:restartNumberingAfterBreak="0">
     <w:nsid w:val="20A1437F"/>
     <w:multiLevelType w:val="hybridMultilevel"/>
     <w:tmpl w:val="E3A60580"/>
@@ -11155,7 +12025,7 @@
       </w:rPr>
     </w:lvl>
   </w:abstractNum>
-  <w:abstractNum w:abstractNumId="45" w15:restartNumberingAfterBreak="0">
+  <w:abstractNum w:abstractNumId="49" w15:restartNumberingAfterBreak="0">
     <w:nsid w:val="20AB082C"/>
     <w:multiLevelType w:val="hybridMultilevel"/>
     <w:tmpl w:val="4AA6400C"/>
@@ -11268,7 +12138,7 @@
       </w:rPr>
     </w:lvl>
   </w:abstractNum>
-  <w:abstractNum w:abstractNumId="46" w15:restartNumberingAfterBreak="0">
+  <w:abstractNum w:abstractNumId="50" w15:restartNumberingAfterBreak="0">
     <w:nsid w:val="2304BF46"/>
     <w:multiLevelType w:val="hybridMultilevel"/>
     <w:tmpl w:val="1E180282"/>
@@ -11381,7 +12251,7 @@
       </w:rPr>
     </w:lvl>
   </w:abstractNum>
-  <w:abstractNum w:abstractNumId="47" w15:restartNumberingAfterBreak="0">
+  <w:abstractNum w:abstractNumId="51" w15:restartNumberingAfterBreak="0">
     <w:nsid w:val="231B05EF"/>
     <w:multiLevelType w:val="hybridMultilevel"/>
     <w:tmpl w:val="AAFE7CC4"/>
@@ -11494,7 +12364,7 @@
       </w:rPr>
     </w:lvl>
   </w:abstractNum>
-  <w:abstractNum w:abstractNumId="48" w15:restartNumberingAfterBreak="0">
+  <w:abstractNum w:abstractNumId="52" w15:restartNumberingAfterBreak="0">
     <w:nsid w:val="23EF2024"/>
     <w:multiLevelType w:val="hybridMultilevel"/>
     <w:tmpl w:val="6B5061DC"/>
@@ -11607,7 +12477,7 @@
       </w:rPr>
     </w:lvl>
   </w:abstractNum>
-  <w:abstractNum w:abstractNumId="49" w15:restartNumberingAfterBreak="0">
+  <w:abstractNum w:abstractNumId="53" w15:restartNumberingAfterBreak="0">
     <w:nsid w:val="273E55A0"/>
     <w:multiLevelType w:val="hybridMultilevel"/>
     <w:tmpl w:val="F32A54C0"/>
@@ -11720,7 +12590,7 @@
       </w:rPr>
     </w:lvl>
   </w:abstractNum>
-  <w:abstractNum w:abstractNumId="50" w15:restartNumberingAfterBreak="0">
+  <w:abstractNum w:abstractNumId="54" w15:restartNumberingAfterBreak="0">
     <w:nsid w:val="28B14DD8"/>
     <w:multiLevelType w:val="hybridMultilevel"/>
     <w:tmpl w:val="5BE4CBBC"/>
@@ -11833,7 +12703,7 @@
       </w:rPr>
     </w:lvl>
   </w:abstractNum>
-  <w:abstractNum w:abstractNumId="51" w15:restartNumberingAfterBreak="0">
+  <w:abstractNum w:abstractNumId="55" w15:restartNumberingAfterBreak="0">
     <w:nsid w:val="29560115"/>
     <w:multiLevelType w:val="multilevel"/>
     <w:tmpl w:val="752A5872"/>
@@ -11982,7 +12852,7 @@
       </w:rPr>
     </w:lvl>
   </w:abstractNum>
-  <w:abstractNum w:abstractNumId="52" w15:restartNumberingAfterBreak="0">
+  <w:abstractNum w:abstractNumId="56" w15:restartNumberingAfterBreak="0">
     <w:nsid w:val="2AF978A2"/>
     <w:multiLevelType w:val="hybridMultilevel"/>
     <w:tmpl w:val="1CB6C164"/>
@@ -12095,7 +12965,7 @@
       </w:rPr>
     </w:lvl>
   </w:abstractNum>
-  <w:abstractNum w:abstractNumId="53" w15:restartNumberingAfterBreak="0">
+  <w:abstractNum w:abstractNumId="57" w15:restartNumberingAfterBreak="0">
     <w:nsid w:val="2B20C8B7"/>
     <w:multiLevelType w:val="hybridMultilevel"/>
     <w:tmpl w:val="84D8DC4E"/>
@@ -12181,7 +13051,7 @@
       </w:pPr>
     </w:lvl>
   </w:abstractNum>
-  <w:abstractNum w:abstractNumId="54" w15:restartNumberingAfterBreak="0">
+  <w:abstractNum w:abstractNumId="58" w15:restartNumberingAfterBreak="0">
     <w:nsid w:val="2B43D6D9"/>
     <w:multiLevelType w:val="hybridMultilevel"/>
     <w:tmpl w:val="7BB44B2C"/>
@@ -12294,7 +13164,7 @@
       </w:rPr>
     </w:lvl>
   </w:abstractNum>
-  <w:abstractNum w:abstractNumId="55" w15:restartNumberingAfterBreak="0">
+  <w:abstractNum w:abstractNumId="59" w15:restartNumberingAfterBreak="0">
     <w:nsid w:val="2C614775"/>
     <w:multiLevelType w:val="hybridMultilevel"/>
     <w:tmpl w:val="8F88E428"/>
@@ -12380,7 +13250,7 @@
       </w:pPr>
     </w:lvl>
   </w:abstractNum>
-  <w:abstractNum w:abstractNumId="56" w15:restartNumberingAfterBreak="0">
+  <w:abstractNum w:abstractNumId="60" w15:restartNumberingAfterBreak="0">
     <w:nsid w:val="2D6F37A0"/>
     <w:multiLevelType w:val="multilevel"/>
     <w:tmpl w:val="63EE1496"/>
@@ -12529,7 +13399,7 @@
       </w:rPr>
     </w:lvl>
   </w:abstractNum>
-  <w:abstractNum w:abstractNumId="57" w15:restartNumberingAfterBreak="0">
+  <w:abstractNum w:abstractNumId="61" w15:restartNumberingAfterBreak="0">
     <w:nsid w:val="2D8C3A24"/>
     <w:multiLevelType w:val="hybridMultilevel"/>
     <w:tmpl w:val="BBBE0AB8"/>
@@ -12642,7 +13512,7 @@
       </w:rPr>
     </w:lvl>
   </w:abstractNum>
-  <w:abstractNum w:abstractNumId="58" w15:restartNumberingAfterBreak="0">
+  <w:abstractNum w:abstractNumId="62" w15:restartNumberingAfterBreak="0">
     <w:nsid w:val="2E164C5F"/>
     <w:multiLevelType w:val="hybridMultilevel"/>
     <w:tmpl w:val="36D058BA"/>
@@ -12755,7 +13625,7 @@
       </w:rPr>
     </w:lvl>
   </w:abstractNum>
-  <w:abstractNum w:abstractNumId="59" w15:restartNumberingAfterBreak="0">
+  <w:abstractNum w:abstractNumId="63" w15:restartNumberingAfterBreak="0">
     <w:nsid w:val="2F02184D"/>
     <w:multiLevelType w:val="hybridMultilevel"/>
     <w:tmpl w:val="136EAB52"/>
@@ -12844,7 +13714,7 @@
       </w:pPr>
     </w:lvl>
   </w:abstractNum>
-  <w:abstractNum w:abstractNumId="60" w15:restartNumberingAfterBreak="0">
+  <w:abstractNum w:abstractNumId="64" w15:restartNumberingAfterBreak="0">
     <w:nsid w:val="31106713"/>
     <w:multiLevelType w:val="hybridMultilevel"/>
     <w:tmpl w:val="29E6B7D6"/>
@@ -12957,7 +13827,7 @@
       </w:rPr>
     </w:lvl>
   </w:abstractNum>
-  <w:abstractNum w:abstractNumId="61" w15:restartNumberingAfterBreak="0">
+  <w:abstractNum w:abstractNumId="65" w15:restartNumberingAfterBreak="0">
     <w:nsid w:val="3239856C"/>
     <w:multiLevelType w:val="hybridMultilevel"/>
     <w:tmpl w:val="6C58E00E"/>
@@ -13070,7 +13940,7 @@
       </w:rPr>
     </w:lvl>
   </w:abstractNum>
-  <w:abstractNum w:abstractNumId="62" w15:restartNumberingAfterBreak="0">
+  <w:abstractNum w:abstractNumId="66" w15:restartNumberingAfterBreak="0">
     <w:nsid w:val="32DCBB9D"/>
     <w:multiLevelType w:val="hybridMultilevel"/>
     <w:tmpl w:val="AB22A59C"/>
@@ -13183,7 +14053,7 @@
       </w:rPr>
     </w:lvl>
   </w:abstractNum>
-  <w:abstractNum w:abstractNumId="63" w15:restartNumberingAfterBreak="0">
+  <w:abstractNum w:abstractNumId="67" w15:restartNumberingAfterBreak="0">
     <w:nsid w:val="33862C7F"/>
     <w:multiLevelType w:val="hybridMultilevel"/>
     <w:tmpl w:val="CAACD28C"/>
@@ -13296,7 +14166,7 @@
       </w:rPr>
     </w:lvl>
   </w:abstractNum>
-  <w:abstractNum w:abstractNumId="64" w15:restartNumberingAfterBreak="0">
+  <w:abstractNum w:abstractNumId="68" w15:restartNumberingAfterBreak="0">
     <w:nsid w:val="35FD510B"/>
     <w:multiLevelType w:val="hybridMultilevel"/>
     <w:tmpl w:val="7FC08192"/>
@@ -13409,7 +14279,120 @@
       </w:rPr>
     </w:lvl>
   </w:abstractNum>
-  <w:abstractNum w:abstractNumId="65" w15:restartNumberingAfterBreak="0">
+  <w:abstractNum w:abstractNumId="69" w15:restartNumberingAfterBreak="0">
+    <w:nsid w:val="3781210C"/>
+    <w:multiLevelType w:val="multilevel"/>
+    <w:tmpl w:val="F460BCB2"/>
+    <w:lvl w:ilvl="0">
+      <w:start w:val="5"/>
+      <w:numFmt w:val="decimal"/>
+      <w:lvlText w:val="%1."/>
+      <w:lvlJc w:val="left"/>
+      <w:pPr>
+        <w:tabs>
+          <w:tab w:val="num" w:pos="720"/>
+        </w:tabs>
+        <w:ind w:left="720" w:hanging="360"/>
+      </w:pPr>
+    </w:lvl>
+    <w:lvl w:ilvl="1" w:tentative="1">
+      <w:start w:val="1"/>
+      <w:numFmt w:val="decimal"/>
+      <w:lvlText w:val="%2."/>
+      <w:lvlJc w:val="left"/>
+      <w:pPr>
+        <w:tabs>
+          <w:tab w:val="num" w:pos="1440"/>
+        </w:tabs>
+        <w:ind w:left="1440" w:hanging="360"/>
+      </w:pPr>
+    </w:lvl>
+    <w:lvl w:ilvl="2" w:tentative="1">
+      <w:start w:val="1"/>
+      <w:numFmt w:val="decimal"/>
+      <w:lvlText w:val="%3."/>
+      <w:lvlJc w:val="left"/>
+      <w:pPr>
+        <w:tabs>
+          <w:tab w:val="num" w:pos="2160"/>
+        </w:tabs>
+        <w:ind w:left="2160" w:hanging="360"/>
+      </w:pPr>
+    </w:lvl>
+    <w:lvl w:ilvl="3" w:tentative="1">
+      <w:start w:val="1"/>
+      <w:numFmt w:val="decimal"/>
+      <w:lvlText w:val="%4."/>
+      <w:lvlJc w:val="left"/>
+      <w:pPr>
+        <w:tabs>
+          <w:tab w:val="num" w:pos="2880"/>
+        </w:tabs>
+        <w:ind w:left="2880" w:hanging="360"/>
+      </w:pPr>
+    </w:lvl>
+    <w:lvl w:ilvl="4" w:tentative="1">
+      <w:start w:val="1"/>
+      <w:numFmt w:val="decimal"/>
+      <w:lvlText w:val="%5."/>
+      <w:lvlJc w:val="left"/>
+      <w:pPr>
+        <w:tabs>
+          <w:tab w:val="num" w:pos="3600"/>
+        </w:tabs>
+        <w:ind w:left="3600" w:hanging="360"/>
+      </w:pPr>
+    </w:lvl>
+    <w:lvl w:ilvl="5" w:tentative="1">
+      <w:start w:val="1"/>
+      <w:numFmt w:val="decimal"/>
+      <w:lvlText w:val="%6."/>
+      <w:lvlJc w:val="left"/>
+      <w:pPr>
+        <w:tabs>
+          <w:tab w:val="num" w:pos="4320"/>
+        </w:tabs>
+        <w:ind w:left="4320" w:hanging="360"/>
+      </w:pPr>
+    </w:lvl>
+    <w:lvl w:ilvl="6" w:tentative="1">
+      <w:start w:val="1"/>
+      <w:numFmt w:val="decimal"/>
+      <w:lvlText w:val="%7."/>
+      <w:lvlJc w:val="left"/>
+      <w:pPr>
+        <w:tabs>
+          <w:tab w:val="num" w:pos="5040"/>
+        </w:tabs>
+        <w:ind w:left="5040" w:hanging="360"/>
+      </w:pPr>
+    </w:lvl>
+    <w:lvl w:ilvl="7" w:tentative="1">
+      <w:start w:val="1"/>
+      <w:numFmt w:val="decimal"/>
+      <w:lvlText w:val="%8."/>
+      <w:lvlJc w:val="left"/>
+      <w:pPr>
+        <w:tabs>
+          <w:tab w:val="num" w:pos="5760"/>
+        </w:tabs>
+        <w:ind w:left="5760" w:hanging="360"/>
+      </w:pPr>
+    </w:lvl>
+    <w:lvl w:ilvl="8" w:tentative="1">
+      <w:start w:val="1"/>
+      <w:numFmt w:val="decimal"/>
+      <w:lvlText w:val="%9."/>
+      <w:lvlJc w:val="left"/>
+      <w:pPr>
+        <w:tabs>
+          <w:tab w:val="num" w:pos="6480"/>
+        </w:tabs>
+        <w:ind w:left="6480" w:hanging="360"/>
+      </w:pPr>
+    </w:lvl>
+  </w:abstractNum>
+  <w:abstractNum w:abstractNumId="70" w15:restartNumberingAfterBreak="0">
     <w:nsid w:val="3970729A"/>
     <w:multiLevelType w:val="hybridMultilevel"/>
     <w:tmpl w:val="698CA720"/>
@@ -13522,7 +14505,7 @@
       </w:rPr>
     </w:lvl>
   </w:abstractNum>
-  <w:abstractNum w:abstractNumId="66" w15:restartNumberingAfterBreak="0">
+  <w:abstractNum w:abstractNumId="71" w15:restartNumberingAfterBreak="0">
     <w:nsid w:val="39F9935F"/>
     <w:multiLevelType w:val="hybridMultilevel"/>
     <w:tmpl w:val="8EFE10EE"/>
@@ -13635,7 +14618,7 @@
       </w:rPr>
     </w:lvl>
   </w:abstractNum>
-  <w:abstractNum w:abstractNumId="67" w15:restartNumberingAfterBreak="0">
+  <w:abstractNum w:abstractNumId="72" w15:restartNumberingAfterBreak="0">
     <w:nsid w:val="3A250FE7"/>
     <w:multiLevelType w:val="hybridMultilevel"/>
     <w:tmpl w:val="198671BC"/>
@@ -13721,7 +14704,7 @@
       </w:pPr>
     </w:lvl>
   </w:abstractNum>
-  <w:abstractNum w:abstractNumId="68" w15:restartNumberingAfterBreak="0">
+  <w:abstractNum w:abstractNumId="73" w15:restartNumberingAfterBreak="0">
     <w:nsid w:val="3A3D4BEE"/>
     <w:multiLevelType w:val="hybridMultilevel"/>
     <w:tmpl w:val="8A86A6E6"/>
@@ -13807,7 +14790,7 @@
       </w:pPr>
     </w:lvl>
   </w:abstractNum>
-  <w:abstractNum w:abstractNumId="69" w15:restartNumberingAfterBreak="0">
+  <w:abstractNum w:abstractNumId="74" w15:restartNumberingAfterBreak="0">
     <w:nsid w:val="3B1CD35B"/>
     <w:multiLevelType w:val="hybridMultilevel"/>
     <w:tmpl w:val="0EBEFAC2"/>
@@ -13920,7 +14903,7 @@
       </w:rPr>
     </w:lvl>
   </w:abstractNum>
-  <w:abstractNum w:abstractNumId="70" w15:restartNumberingAfterBreak="0">
+  <w:abstractNum w:abstractNumId="75" w15:restartNumberingAfterBreak="0">
     <w:nsid w:val="3B29605F"/>
     <w:multiLevelType w:val="hybridMultilevel"/>
     <w:tmpl w:val="C9D0E136"/>
@@ -14033,7 +15016,7 @@
       </w:rPr>
     </w:lvl>
   </w:abstractNum>
-  <w:abstractNum w:abstractNumId="71" w15:restartNumberingAfterBreak="0">
+  <w:abstractNum w:abstractNumId="76" w15:restartNumberingAfterBreak="0">
     <w:nsid w:val="3B3C9040"/>
     <w:multiLevelType w:val="hybridMultilevel"/>
     <w:tmpl w:val="7DB85C6E"/>
@@ -14146,7 +15129,7 @@
       </w:rPr>
     </w:lvl>
   </w:abstractNum>
-  <w:abstractNum w:abstractNumId="72" w15:restartNumberingAfterBreak="0">
+  <w:abstractNum w:abstractNumId="77" w15:restartNumberingAfterBreak="0">
     <w:nsid w:val="3BCC408B"/>
     <w:multiLevelType w:val="hybridMultilevel"/>
     <w:tmpl w:val="DC763240"/>
@@ -14259,7 +15242,7 @@
       </w:rPr>
     </w:lvl>
   </w:abstractNum>
-  <w:abstractNum w:abstractNumId="73" w15:restartNumberingAfterBreak="0">
+  <w:abstractNum w:abstractNumId="78" w15:restartNumberingAfterBreak="0">
     <w:nsid w:val="3D9D94EF"/>
     <w:multiLevelType w:val="hybridMultilevel"/>
     <w:tmpl w:val="2020B0B8"/>
@@ -14372,7 +15355,120 @@
       </w:rPr>
     </w:lvl>
   </w:abstractNum>
-  <w:abstractNum w:abstractNumId="74" w15:restartNumberingAfterBreak="0">
+  <w:abstractNum w:abstractNumId="79" w15:restartNumberingAfterBreak="0">
+    <w:nsid w:val="40327F3D"/>
+    <w:multiLevelType w:val="hybridMultilevel"/>
+    <w:tmpl w:val="19703926"/>
+    <w:lvl w:ilvl="0" w:tplc="14090001">
+      <w:start w:val="1"/>
+      <w:numFmt w:val="bullet"/>
+      <w:lvlText w:val=""/>
+      <w:lvlJc w:val="left"/>
+      <w:pPr>
+        <w:ind w:left="720" w:hanging="360"/>
+      </w:pPr>
+      <w:rPr>
+        <w:rFonts w:ascii="Symbol" w:hAnsi="Symbol" w:hint="default"/>
+      </w:rPr>
+    </w:lvl>
+    <w:lvl w:ilvl="1" w:tplc="14090003" w:tentative="1">
+      <w:start w:val="1"/>
+      <w:numFmt w:val="bullet"/>
+      <w:lvlText w:val="o"/>
+      <w:lvlJc w:val="left"/>
+      <w:pPr>
+        <w:ind w:left="1440" w:hanging="360"/>
+      </w:pPr>
+      <w:rPr>
+        <w:rFonts w:ascii="Courier New" w:hAnsi="Courier New" w:cs="Courier New" w:hint="default"/>
+      </w:rPr>
+    </w:lvl>
+    <w:lvl w:ilvl="2" w:tplc="14090005" w:tentative="1">
+      <w:start w:val="1"/>
+      <w:numFmt w:val="bullet"/>
+      <w:lvlText w:val=""/>
+      <w:lvlJc w:val="left"/>
+      <w:pPr>
+        <w:ind w:left="2160" w:hanging="360"/>
+      </w:pPr>
+      <w:rPr>
+        <w:rFonts w:ascii="Wingdings" w:hAnsi="Wingdings" w:hint="default"/>
+      </w:rPr>
+    </w:lvl>
+    <w:lvl w:ilvl="3" w:tplc="14090001" w:tentative="1">
+      <w:start w:val="1"/>
+      <w:numFmt w:val="bullet"/>
+      <w:lvlText w:val=""/>
+      <w:lvlJc w:val="left"/>
+      <w:pPr>
+        <w:ind w:left="2880" w:hanging="360"/>
+      </w:pPr>
+      <w:rPr>
+        <w:rFonts w:ascii="Symbol" w:hAnsi="Symbol" w:hint="default"/>
+      </w:rPr>
+    </w:lvl>
+    <w:lvl w:ilvl="4" w:tplc="14090003" w:tentative="1">
+      <w:start w:val="1"/>
+      <w:numFmt w:val="bullet"/>
+      <w:lvlText w:val="o"/>
+      <w:lvlJc w:val="left"/>
+      <w:pPr>
+        <w:ind w:left="3600" w:hanging="360"/>
+      </w:pPr>
+      <w:rPr>
+        <w:rFonts w:ascii="Courier New" w:hAnsi="Courier New" w:cs="Courier New" w:hint="default"/>
+      </w:rPr>
+    </w:lvl>
+    <w:lvl w:ilvl="5" w:tplc="14090005" w:tentative="1">
+      <w:start w:val="1"/>
+      <w:numFmt w:val="bullet"/>
+      <w:lvlText w:val=""/>
+      <w:lvlJc w:val="left"/>
+      <w:pPr>
+        <w:ind w:left="4320" w:hanging="360"/>
+      </w:pPr>
+      <w:rPr>
+        <w:rFonts w:ascii="Wingdings" w:hAnsi="Wingdings" w:hint="default"/>
+      </w:rPr>
+    </w:lvl>
+    <w:lvl w:ilvl="6" w:tplc="14090001" w:tentative="1">
+      <w:start w:val="1"/>
+      <w:numFmt w:val="bullet"/>
+      <w:lvlText w:val=""/>
+      <w:lvlJc w:val="left"/>
+      <w:pPr>
+        <w:ind w:left="5040" w:hanging="360"/>
+      </w:pPr>
+      <w:rPr>
+        <w:rFonts w:ascii="Symbol" w:hAnsi="Symbol" w:hint="default"/>
+      </w:rPr>
+    </w:lvl>
+    <w:lvl w:ilvl="7" w:tplc="14090003" w:tentative="1">
+      <w:start w:val="1"/>
+      <w:numFmt w:val="bullet"/>
+      <w:lvlText w:val="o"/>
+      <w:lvlJc w:val="left"/>
+      <w:pPr>
+        <w:ind w:left="5760" w:hanging="360"/>
+      </w:pPr>
+      <w:rPr>
+        <w:rFonts w:ascii="Courier New" w:hAnsi="Courier New" w:cs="Courier New" w:hint="default"/>
+      </w:rPr>
+    </w:lvl>
+    <w:lvl w:ilvl="8" w:tplc="14090005" w:tentative="1">
+      <w:start w:val="1"/>
+      <w:numFmt w:val="bullet"/>
+      <w:lvlText w:val=""/>
+      <w:lvlJc w:val="left"/>
+      <w:pPr>
+        <w:ind w:left="6480" w:hanging="360"/>
+      </w:pPr>
+      <w:rPr>
+        <w:rFonts w:ascii="Wingdings" w:hAnsi="Wingdings" w:hint="default"/>
+      </w:rPr>
+    </w:lvl>
+  </w:abstractNum>
+  <w:abstractNum w:abstractNumId="80" w15:restartNumberingAfterBreak="0">
     <w:nsid w:val="4118B831"/>
     <w:multiLevelType w:val="hybridMultilevel"/>
     <w:tmpl w:val="AD44BE42"/>
@@ -14485,7 +15581,7 @@
       </w:rPr>
     </w:lvl>
   </w:abstractNum>
-  <w:abstractNum w:abstractNumId="75" w15:restartNumberingAfterBreak="0">
+  <w:abstractNum w:abstractNumId="81" w15:restartNumberingAfterBreak="0">
     <w:nsid w:val="42DD4515"/>
     <w:multiLevelType w:val="hybridMultilevel"/>
     <w:tmpl w:val="3FCA81BE"/>
@@ -14598,7 +15694,7 @@
       </w:rPr>
     </w:lvl>
   </w:abstractNum>
-  <w:abstractNum w:abstractNumId="76" w15:restartNumberingAfterBreak="0">
+  <w:abstractNum w:abstractNumId="82" w15:restartNumberingAfterBreak="0">
     <w:nsid w:val="439B1ADC"/>
     <w:multiLevelType w:val="hybridMultilevel"/>
     <w:tmpl w:val="E38E642C"/>
@@ -14711,7 +15807,7 @@
       </w:rPr>
     </w:lvl>
   </w:abstractNum>
-  <w:abstractNum w:abstractNumId="77" w15:restartNumberingAfterBreak="0">
+  <w:abstractNum w:abstractNumId="83" w15:restartNumberingAfterBreak="0">
     <w:nsid w:val="43F421BC"/>
     <w:multiLevelType w:val="hybridMultilevel"/>
     <w:tmpl w:val="19E6EBA0"/>
@@ -14824,7 +15920,7 @@
       </w:rPr>
     </w:lvl>
   </w:abstractNum>
-  <w:abstractNum w:abstractNumId="78" w15:restartNumberingAfterBreak="0">
+  <w:abstractNum w:abstractNumId="84" w15:restartNumberingAfterBreak="0">
     <w:nsid w:val="4541DF1F"/>
     <w:multiLevelType w:val="hybridMultilevel"/>
     <w:tmpl w:val="3BEC48F0"/>
@@ -14910,7 +16006,7 @@
       </w:pPr>
     </w:lvl>
   </w:abstractNum>
-  <w:abstractNum w:abstractNumId="79" w15:restartNumberingAfterBreak="0">
+  <w:abstractNum w:abstractNumId="85" w15:restartNumberingAfterBreak="0">
     <w:nsid w:val="45BBA446"/>
     <w:multiLevelType w:val="hybridMultilevel"/>
     <w:tmpl w:val="201E7762"/>
@@ -15023,7 +16119,156 @@
       </w:rPr>
     </w:lvl>
   </w:abstractNum>
-  <w:abstractNum w:abstractNumId="80" w15:restartNumberingAfterBreak="0">
+  <w:abstractNum w:abstractNumId="86" w15:restartNumberingAfterBreak="0">
+    <w:nsid w:val="46CF3310"/>
+    <w:multiLevelType w:val="multilevel"/>
+    <w:tmpl w:val="30883528"/>
+    <w:lvl w:ilvl="0">
+      <w:start w:val="1"/>
+      <w:numFmt w:val="bullet"/>
+      <w:lvlText w:val=""/>
+      <w:lvlJc w:val="left"/>
+      <w:pPr>
+        <w:tabs>
+          <w:tab w:val="num" w:pos="720"/>
+        </w:tabs>
+        <w:ind w:left="720" w:hanging="360"/>
+      </w:pPr>
+      <w:rPr>
+        <w:rFonts w:ascii="Symbol" w:hAnsi="Symbol" w:hint="default"/>
+        <w:sz w:val="20"/>
+      </w:rPr>
+    </w:lvl>
+    <w:lvl w:ilvl="1" w:tentative="1">
+      <w:start w:val="1"/>
+      <w:numFmt w:val="bullet"/>
+      <w:lvlText w:val=""/>
+      <w:lvlJc w:val="left"/>
+      <w:pPr>
+        <w:tabs>
+          <w:tab w:val="num" w:pos="1440"/>
+        </w:tabs>
+        <w:ind w:left="1440" w:hanging="360"/>
+      </w:pPr>
+      <w:rPr>
+        <w:rFonts w:ascii="Symbol" w:hAnsi="Symbol" w:hint="default"/>
+        <w:sz w:val="20"/>
+      </w:rPr>
+    </w:lvl>
+    <w:lvl w:ilvl="2" w:tentative="1">
+      <w:start w:val="1"/>
+      <w:numFmt w:val="bullet"/>
+      <w:lvlText w:val=""/>
+      <w:lvlJc w:val="left"/>
+      <w:pPr>
+        <w:tabs>
+          <w:tab w:val="num" w:pos="2160"/>
+        </w:tabs>
+        <w:ind w:left="2160" w:hanging="360"/>
+      </w:pPr>
+      <w:rPr>
+        <w:rFonts w:ascii="Symbol" w:hAnsi="Symbol" w:hint="default"/>
+        <w:sz w:val="20"/>
+      </w:rPr>
+    </w:lvl>
+    <w:lvl w:ilvl="3" w:tentative="1">
+      <w:start w:val="1"/>
+      <w:numFmt w:val="bullet"/>
+      <w:lvlText w:val=""/>
+      <w:lvlJc w:val="left"/>
+      <w:pPr>
+        <w:tabs>
+          <w:tab w:val="num" w:pos="2880"/>
+        </w:tabs>
+        <w:ind w:left="2880" w:hanging="360"/>
+      </w:pPr>
+      <w:rPr>
+        <w:rFonts w:ascii="Symbol" w:hAnsi="Symbol" w:hint="default"/>
+        <w:sz w:val="20"/>
+      </w:rPr>
+    </w:lvl>
+    <w:lvl w:ilvl="4" w:tentative="1">
+      <w:start w:val="1"/>
+      <w:numFmt w:val="bullet"/>
+      <w:lvlText w:val=""/>
+      <w:lvlJc w:val="left"/>
+      <w:pPr>
+        <w:tabs>
+          <w:tab w:val="num" w:pos="3600"/>
+        </w:tabs>
+        <w:ind w:left="3600" w:hanging="360"/>
+      </w:pPr>
+      <w:rPr>
+        <w:rFonts w:ascii="Symbol" w:hAnsi="Symbol" w:hint="default"/>
+        <w:sz w:val="20"/>
+      </w:rPr>
+    </w:lvl>
+    <w:lvl w:ilvl="5" w:tentative="1">
+      <w:start w:val="1"/>
+      <w:numFmt w:val="bullet"/>
+      <w:lvlText w:val=""/>
+      <w:lvlJc w:val="left"/>
+      <w:pPr>
+        <w:tabs>
+          <w:tab w:val="num" w:pos="4320"/>
+        </w:tabs>
+        <w:ind w:left="4320" w:hanging="360"/>
+      </w:pPr>
+      <w:rPr>
+        <w:rFonts w:ascii="Symbol" w:hAnsi="Symbol" w:hint="default"/>
+        <w:sz w:val="20"/>
+      </w:rPr>
+    </w:lvl>
+    <w:lvl w:ilvl="6" w:tentative="1">
+      <w:start w:val="1"/>
+      <w:numFmt w:val="bullet"/>
+      <w:lvlText w:val=""/>
+      <w:lvlJc w:val="left"/>
+      <w:pPr>
+        <w:tabs>
+          <w:tab w:val="num" w:pos="5040"/>
+        </w:tabs>
+        <w:ind w:left="5040" w:hanging="360"/>
+      </w:pPr>
+      <w:rPr>
+        <w:rFonts w:ascii="Symbol" w:hAnsi="Symbol" w:hint="default"/>
+        <w:sz w:val="20"/>
+      </w:rPr>
+    </w:lvl>
+    <w:lvl w:ilvl="7" w:tentative="1">
+      <w:start w:val="1"/>
+      <w:numFmt w:val="bullet"/>
+      <w:lvlText w:val=""/>
+      <w:lvlJc w:val="left"/>
+      <w:pPr>
+        <w:tabs>
+          <w:tab w:val="num" w:pos="5760"/>
+        </w:tabs>
+        <w:ind w:left="5760" w:hanging="360"/>
+      </w:pPr>
+      <w:rPr>
+        <w:rFonts w:ascii="Symbol" w:hAnsi="Symbol" w:hint="default"/>
+        <w:sz w:val="20"/>
+      </w:rPr>
+    </w:lvl>
+    <w:lvl w:ilvl="8" w:tentative="1">
+      <w:start w:val="1"/>
+      <w:numFmt w:val="bullet"/>
+      <w:lvlText w:val=""/>
+      <w:lvlJc w:val="left"/>
+      <w:pPr>
+        <w:tabs>
+          <w:tab w:val="num" w:pos="6480"/>
+        </w:tabs>
+        <w:ind w:left="6480" w:hanging="360"/>
+      </w:pPr>
+      <w:rPr>
+        <w:rFonts w:ascii="Symbol" w:hAnsi="Symbol" w:hint="default"/>
+        <w:sz w:val="20"/>
+      </w:rPr>
+    </w:lvl>
+  </w:abstractNum>
+  <w:abstractNum w:abstractNumId="87" w15:restartNumberingAfterBreak="0">
     <w:nsid w:val="47721626"/>
     <w:multiLevelType w:val="hybridMultilevel"/>
     <w:tmpl w:val="63089408"/>
@@ -15136,7 +16381,7 @@
       </w:rPr>
     </w:lvl>
   </w:abstractNum>
-  <w:abstractNum w:abstractNumId="81" w15:restartNumberingAfterBreak="0">
+  <w:abstractNum w:abstractNumId="88" w15:restartNumberingAfterBreak="0">
     <w:nsid w:val="47C2D97A"/>
     <w:multiLevelType w:val="hybridMultilevel"/>
     <w:tmpl w:val="491ABC5C"/>
@@ -15249,7 +16494,7 @@
       </w:rPr>
     </w:lvl>
   </w:abstractNum>
-  <w:abstractNum w:abstractNumId="82" w15:restartNumberingAfterBreak="0">
+  <w:abstractNum w:abstractNumId="89" w15:restartNumberingAfterBreak="0">
     <w:nsid w:val="48653618"/>
     <w:multiLevelType w:val="hybridMultilevel"/>
     <w:tmpl w:val="554E29CE"/>
@@ -15362,7 +16607,7 @@
       </w:rPr>
     </w:lvl>
   </w:abstractNum>
-  <w:abstractNum w:abstractNumId="83" w15:restartNumberingAfterBreak="0">
+  <w:abstractNum w:abstractNumId="90" w15:restartNumberingAfterBreak="0">
     <w:nsid w:val="48831F45"/>
     <w:multiLevelType w:val="hybridMultilevel"/>
     <w:tmpl w:val="7EC03022"/>
@@ -15475,7 +16720,7 @@
       </w:rPr>
     </w:lvl>
   </w:abstractNum>
-  <w:abstractNum w:abstractNumId="84" w15:restartNumberingAfterBreak="0">
+  <w:abstractNum w:abstractNumId="91" w15:restartNumberingAfterBreak="0">
     <w:nsid w:val="499442C4"/>
     <w:multiLevelType w:val="hybridMultilevel"/>
     <w:tmpl w:val="155273CC"/>
@@ -15561,7 +16806,7 @@
       </w:pPr>
     </w:lvl>
   </w:abstractNum>
-  <w:abstractNum w:abstractNumId="85" w15:restartNumberingAfterBreak="0">
+  <w:abstractNum w:abstractNumId="92" w15:restartNumberingAfterBreak="0">
     <w:nsid w:val="4AC12126"/>
     <w:multiLevelType w:val="hybridMultilevel"/>
     <w:tmpl w:val="DE3AD7B6"/>
@@ -15674,7 +16919,7 @@
       </w:rPr>
     </w:lvl>
   </w:abstractNum>
-  <w:abstractNum w:abstractNumId="86" w15:restartNumberingAfterBreak="0">
+  <w:abstractNum w:abstractNumId="93" w15:restartNumberingAfterBreak="0">
     <w:nsid w:val="4ACBAC3E"/>
     <w:multiLevelType w:val="hybridMultilevel"/>
     <w:tmpl w:val="4D345BDE"/>
@@ -15760,7 +17005,7 @@
       </w:pPr>
     </w:lvl>
   </w:abstractNum>
-  <w:abstractNum w:abstractNumId="87" w15:restartNumberingAfterBreak="0">
+  <w:abstractNum w:abstractNumId="94" w15:restartNumberingAfterBreak="0">
     <w:nsid w:val="4EAD7882"/>
     <w:multiLevelType w:val="hybridMultilevel"/>
     <w:tmpl w:val="F03E3B82"/>
@@ -15873,7 +17118,7 @@
       </w:rPr>
     </w:lvl>
   </w:abstractNum>
-  <w:abstractNum w:abstractNumId="88" w15:restartNumberingAfterBreak="0">
+  <w:abstractNum w:abstractNumId="95" w15:restartNumberingAfterBreak="0">
     <w:nsid w:val="5047A5E4"/>
     <w:multiLevelType w:val="hybridMultilevel"/>
     <w:tmpl w:val="37DAFA94"/>
@@ -15986,7 +17231,7 @@
       </w:rPr>
     </w:lvl>
   </w:abstractNum>
-  <w:abstractNum w:abstractNumId="89" w15:restartNumberingAfterBreak="0">
+  <w:abstractNum w:abstractNumId="96" w15:restartNumberingAfterBreak="0">
     <w:nsid w:val="50E78CA3"/>
     <w:multiLevelType w:val="hybridMultilevel"/>
     <w:tmpl w:val="483807B6"/>
@@ -16099,7 +17344,7 @@
       </w:rPr>
     </w:lvl>
   </w:abstractNum>
-  <w:abstractNum w:abstractNumId="90" w15:restartNumberingAfterBreak="0">
+  <w:abstractNum w:abstractNumId="97" w15:restartNumberingAfterBreak="0">
     <w:nsid w:val="51C8442F"/>
     <w:multiLevelType w:val="hybridMultilevel"/>
     <w:tmpl w:val="F94C6A00"/>
@@ -16212,7 +17457,7 @@
       </w:rPr>
     </w:lvl>
   </w:abstractNum>
-  <w:abstractNum w:abstractNumId="91" w15:restartNumberingAfterBreak="0">
+  <w:abstractNum w:abstractNumId="98" w15:restartNumberingAfterBreak="0">
     <w:nsid w:val="51FFB380"/>
     <w:multiLevelType w:val="hybridMultilevel"/>
     <w:tmpl w:val="CF5A5BB8"/>
@@ -16325,7 +17570,7 @@
       </w:rPr>
     </w:lvl>
   </w:abstractNum>
-  <w:abstractNum w:abstractNumId="92" w15:restartNumberingAfterBreak="0">
+  <w:abstractNum w:abstractNumId="99" w15:restartNumberingAfterBreak="0">
     <w:nsid w:val="5289C193"/>
     <w:multiLevelType w:val="hybridMultilevel"/>
     <w:tmpl w:val="F1F4BBE6"/>
@@ -16438,7 +17683,7 @@
       </w:rPr>
     </w:lvl>
   </w:abstractNum>
-  <w:abstractNum w:abstractNumId="93" w15:restartNumberingAfterBreak="0">
+  <w:abstractNum w:abstractNumId="100" w15:restartNumberingAfterBreak="0">
     <w:nsid w:val="52A90391"/>
     <w:multiLevelType w:val="hybridMultilevel"/>
     <w:tmpl w:val="2E18DB96"/>
@@ -16551,7 +17796,7 @@
       </w:rPr>
     </w:lvl>
   </w:abstractNum>
-  <w:abstractNum w:abstractNumId="94" w15:restartNumberingAfterBreak="0">
+  <w:abstractNum w:abstractNumId="101" w15:restartNumberingAfterBreak="0">
     <w:nsid w:val="52B00743"/>
     <w:multiLevelType w:val="hybridMultilevel"/>
     <w:tmpl w:val="998864AE"/>
@@ -16664,7 +17909,7 @@
       </w:rPr>
     </w:lvl>
   </w:abstractNum>
-  <w:abstractNum w:abstractNumId="95" w15:restartNumberingAfterBreak="0">
+  <w:abstractNum w:abstractNumId="102" w15:restartNumberingAfterBreak="0">
     <w:nsid w:val="53B10649"/>
     <w:multiLevelType w:val="hybridMultilevel"/>
     <w:tmpl w:val="7F82385A"/>
@@ -16777,7 +18022,7 @@
       </w:rPr>
     </w:lvl>
   </w:abstractNum>
-  <w:abstractNum w:abstractNumId="96" w15:restartNumberingAfterBreak="0">
+  <w:abstractNum w:abstractNumId="103" w15:restartNumberingAfterBreak="0">
     <w:nsid w:val="53B3DFD7"/>
     <w:multiLevelType w:val="hybridMultilevel"/>
     <w:tmpl w:val="61B49CF2"/>
@@ -16863,7 +18108,7 @@
       </w:pPr>
     </w:lvl>
   </w:abstractNum>
-  <w:abstractNum w:abstractNumId="97" w15:restartNumberingAfterBreak="0">
+  <w:abstractNum w:abstractNumId="104" w15:restartNumberingAfterBreak="0">
     <w:nsid w:val="54310C22"/>
     <w:multiLevelType w:val="hybridMultilevel"/>
     <w:tmpl w:val="36AE20CE"/>
@@ -16949,7 +18194,7 @@
       </w:pPr>
     </w:lvl>
   </w:abstractNum>
-  <w:abstractNum w:abstractNumId="98" w15:restartNumberingAfterBreak="0">
+  <w:abstractNum w:abstractNumId="105" w15:restartNumberingAfterBreak="0">
     <w:nsid w:val="54982183"/>
     <w:multiLevelType w:val="hybridMultilevel"/>
     <w:tmpl w:val="CC2C6078"/>
@@ -17062,7 +18307,7 @@
       </w:rPr>
     </w:lvl>
   </w:abstractNum>
-  <w:abstractNum w:abstractNumId="99" w15:restartNumberingAfterBreak="0">
+  <w:abstractNum w:abstractNumId="106" w15:restartNumberingAfterBreak="0">
     <w:nsid w:val="54BC2D41"/>
     <w:multiLevelType w:val="hybridMultilevel"/>
     <w:tmpl w:val="6636AF22"/>
@@ -17175,7 +18420,7 @@
       </w:rPr>
     </w:lvl>
   </w:abstractNum>
-  <w:abstractNum w:abstractNumId="100" w15:restartNumberingAfterBreak="0">
+  <w:abstractNum w:abstractNumId="107" w15:restartNumberingAfterBreak="0">
     <w:nsid w:val="564DCC93"/>
     <w:multiLevelType w:val="hybridMultilevel"/>
     <w:tmpl w:val="FC061996"/>
@@ -17288,7 +18533,7 @@
       </w:rPr>
     </w:lvl>
   </w:abstractNum>
-  <w:abstractNum w:abstractNumId="101" w15:restartNumberingAfterBreak="0">
+  <w:abstractNum w:abstractNumId="108" w15:restartNumberingAfterBreak="0">
     <w:nsid w:val="56C4E7C2"/>
     <w:multiLevelType w:val="hybridMultilevel"/>
     <w:tmpl w:val="7ECE4972"/>
@@ -17401,7 +18646,156 @@
       </w:rPr>
     </w:lvl>
   </w:abstractNum>
-  <w:abstractNum w:abstractNumId="102" w15:restartNumberingAfterBreak="0">
+  <w:abstractNum w:abstractNumId="109" w15:restartNumberingAfterBreak="0">
+    <w:nsid w:val="57B747CF"/>
+    <w:multiLevelType w:val="multilevel"/>
+    <w:tmpl w:val="38824B48"/>
+    <w:lvl w:ilvl="0">
+      <w:start w:val="1"/>
+      <w:numFmt w:val="bullet"/>
+      <w:lvlText w:val=""/>
+      <w:lvlJc w:val="left"/>
+      <w:pPr>
+        <w:tabs>
+          <w:tab w:val="num" w:pos="720"/>
+        </w:tabs>
+        <w:ind w:left="720" w:hanging="360"/>
+      </w:pPr>
+      <w:rPr>
+        <w:rFonts w:ascii="Symbol" w:hAnsi="Symbol" w:hint="default"/>
+        <w:sz w:val="20"/>
+      </w:rPr>
+    </w:lvl>
+    <w:lvl w:ilvl="1" w:tentative="1">
+      <w:start w:val="1"/>
+      <w:numFmt w:val="bullet"/>
+      <w:lvlText w:val=""/>
+      <w:lvlJc w:val="left"/>
+      <w:pPr>
+        <w:tabs>
+          <w:tab w:val="num" w:pos="1440"/>
+        </w:tabs>
+        <w:ind w:left="1440" w:hanging="360"/>
+      </w:pPr>
+      <w:rPr>
+        <w:rFonts w:ascii="Symbol" w:hAnsi="Symbol" w:hint="default"/>
+        <w:sz w:val="20"/>
+      </w:rPr>
+    </w:lvl>
+    <w:lvl w:ilvl="2" w:tentative="1">
+      <w:start w:val="1"/>
+      <w:numFmt w:val="bullet"/>
+      <w:lvlText w:val=""/>
+      <w:lvlJc w:val="left"/>
+      <w:pPr>
+        <w:tabs>
+          <w:tab w:val="num" w:pos="2160"/>
+        </w:tabs>
+        <w:ind w:left="2160" w:hanging="360"/>
+      </w:pPr>
+      <w:rPr>
+        <w:rFonts w:ascii="Symbol" w:hAnsi="Symbol" w:hint="default"/>
+        <w:sz w:val="20"/>
+      </w:rPr>
+    </w:lvl>
+    <w:lvl w:ilvl="3" w:tentative="1">
+      <w:start w:val="1"/>
+      <w:numFmt w:val="bullet"/>
+      <w:lvlText w:val=""/>
+      <w:lvlJc w:val="left"/>
+      <w:pPr>
+        <w:tabs>
+          <w:tab w:val="num" w:pos="2880"/>
+        </w:tabs>
+        <w:ind w:left="2880" w:hanging="360"/>
+      </w:pPr>
+      <w:rPr>
+        <w:rFonts w:ascii="Symbol" w:hAnsi="Symbol" w:hint="default"/>
+        <w:sz w:val="20"/>
+      </w:rPr>
+    </w:lvl>
+    <w:lvl w:ilvl="4" w:tentative="1">
+      <w:start w:val="1"/>
+      <w:numFmt w:val="bullet"/>
+      <w:lvlText w:val=""/>
+      <w:lvlJc w:val="left"/>
+      <w:pPr>
+        <w:tabs>
+          <w:tab w:val="num" w:pos="3600"/>
+        </w:tabs>
+        <w:ind w:left="3600" w:hanging="360"/>
+      </w:pPr>
+      <w:rPr>
+        <w:rFonts w:ascii="Symbol" w:hAnsi="Symbol" w:hint="default"/>
+        <w:sz w:val="20"/>
+      </w:rPr>
+    </w:lvl>
+    <w:lvl w:ilvl="5" w:tentative="1">
+      <w:start w:val="1"/>
+      <w:numFmt w:val="bullet"/>
+      <w:lvlText w:val=""/>
+      <w:lvlJc w:val="left"/>
+      <w:pPr>
+        <w:tabs>
+          <w:tab w:val="num" w:pos="4320"/>
+        </w:tabs>
+        <w:ind w:left="4320" w:hanging="360"/>
+      </w:pPr>
+      <w:rPr>
+        <w:rFonts w:ascii="Symbol" w:hAnsi="Symbol" w:hint="default"/>
+        <w:sz w:val="20"/>
+      </w:rPr>
+    </w:lvl>
+    <w:lvl w:ilvl="6" w:tentative="1">
+      <w:start w:val="1"/>
+      <w:numFmt w:val="bullet"/>
+      <w:lvlText w:val=""/>
+      <w:lvlJc w:val="left"/>
+      <w:pPr>
+        <w:tabs>
+          <w:tab w:val="num" w:pos="5040"/>
+        </w:tabs>
+        <w:ind w:left="5040" w:hanging="360"/>
+      </w:pPr>
+      <w:rPr>
+        <w:rFonts w:ascii="Symbol" w:hAnsi="Symbol" w:hint="default"/>
+        <w:sz w:val="20"/>
+      </w:rPr>
+    </w:lvl>
+    <w:lvl w:ilvl="7" w:tentative="1">
+      <w:start w:val="1"/>
+      <w:numFmt w:val="bullet"/>
+      <w:lvlText w:val=""/>
+      <w:lvlJc w:val="left"/>
+      <w:pPr>
+        <w:tabs>
+          <w:tab w:val="num" w:pos="5760"/>
+        </w:tabs>
+        <w:ind w:left="5760" w:hanging="360"/>
+      </w:pPr>
+      <w:rPr>
+        <w:rFonts w:ascii="Symbol" w:hAnsi="Symbol" w:hint="default"/>
+        <w:sz w:val="20"/>
+      </w:rPr>
+    </w:lvl>
+    <w:lvl w:ilvl="8" w:tentative="1">
+      <w:start w:val="1"/>
+      <w:numFmt w:val="bullet"/>
+      <w:lvlText w:val=""/>
+      <w:lvlJc w:val="left"/>
+      <w:pPr>
+        <w:tabs>
+          <w:tab w:val="num" w:pos="6480"/>
+        </w:tabs>
+        <w:ind w:left="6480" w:hanging="360"/>
+      </w:pPr>
+      <w:rPr>
+        <w:rFonts w:ascii="Symbol" w:hAnsi="Symbol" w:hint="default"/>
+        <w:sz w:val="20"/>
+      </w:rPr>
+    </w:lvl>
+  </w:abstractNum>
+  <w:abstractNum w:abstractNumId="110" w15:restartNumberingAfterBreak="0">
     <w:nsid w:val="57BE4D44"/>
     <w:multiLevelType w:val="hybridMultilevel"/>
     <w:tmpl w:val="BE0A0F3A"/>
@@ -17514,7 +18908,7 @@
       </w:rPr>
     </w:lvl>
   </w:abstractNum>
-  <w:abstractNum w:abstractNumId="103" w15:restartNumberingAfterBreak="0">
+  <w:abstractNum w:abstractNumId="111" w15:restartNumberingAfterBreak="0">
     <w:nsid w:val="57DF09DC"/>
     <w:multiLevelType w:val="hybridMultilevel"/>
     <w:tmpl w:val="454AA554"/>
@@ -17600,7 +18994,7 @@
       </w:pPr>
     </w:lvl>
   </w:abstractNum>
-  <w:abstractNum w:abstractNumId="104" w15:restartNumberingAfterBreak="0">
+  <w:abstractNum w:abstractNumId="112" w15:restartNumberingAfterBreak="0">
     <w:nsid w:val="59CEC488"/>
     <w:multiLevelType w:val="hybridMultilevel"/>
     <w:tmpl w:val="9D7AE08C"/>
@@ -17713,7 +19107,7 @@
       </w:rPr>
     </w:lvl>
   </w:abstractNum>
-  <w:abstractNum w:abstractNumId="105" w15:restartNumberingAfterBreak="0">
+  <w:abstractNum w:abstractNumId="113" w15:restartNumberingAfterBreak="0">
     <w:nsid w:val="5AF74251"/>
     <w:multiLevelType w:val="hybridMultilevel"/>
     <w:tmpl w:val="14348B72"/>
@@ -17826,7 +19220,120 @@
       </w:rPr>
     </w:lvl>
   </w:abstractNum>
-  <w:abstractNum w:abstractNumId="106" w15:restartNumberingAfterBreak="0">
+  <w:abstractNum w:abstractNumId="114" w15:restartNumberingAfterBreak="0">
+    <w:nsid w:val="5B3C4544"/>
+    <w:multiLevelType w:val="multilevel"/>
+    <w:tmpl w:val="101C50BE"/>
+    <w:lvl w:ilvl="0">
+      <w:start w:val="3"/>
+      <w:numFmt w:val="decimal"/>
+      <w:lvlText w:val="%1."/>
+      <w:lvlJc w:val="left"/>
+      <w:pPr>
+        <w:tabs>
+          <w:tab w:val="num" w:pos="720"/>
+        </w:tabs>
+        <w:ind w:left="720" w:hanging="360"/>
+      </w:pPr>
+    </w:lvl>
+    <w:lvl w:ilvl="1" w:tentative="1">
+      <w:start w:val="1"/>
+      <w:numFmt w:val="decimal"/>
+      <w:lvlText w:val="%2."/>
+      <w:lvlJc w:val="left"/>
+      <w:pPr>
+        <w:tabs>
+          <w:tab w:val="num" w:pos="1440"/>
+        </w:tabs>
+        <w:ind w:left="1440" w:hanging="360"/>
+      </w:pPr>
+    </w:lvl>
+    <w:lvl w:ilvl="2" w:tentative="1">
+      <w:start w:val="1"/>
+      <w:numFmt w:val="decimal"/>
+      <w:lvlText w:val="%3."/>
+      <w:lvlJc w:val="left"/>
+      <w:pPr>
+        <w:tabs>
+          <w:tab w:val="num" w:pos="2160"/>
+        </w:tabs>
+        <w:ind w:left="2160" w:hanging="360"/>
+      </w:pPr>
+    </w:lvl>
+    <w:lvl w:ilvl="3" w:tentative="1">
+      <w:start w:val="1"/>
+      <w:numFmt w:val="decimal"/>
+      <w:lvlText w:val="%4."/>
+      <w:lvlJc w:val="left"/>
+      <w:pPr>
+        <w:tabs>
+          <w:tab w:val="num" w:pos="2880"/>
+        </w:tabs>
+        <w:ind w:left="2880" w:hanging="360"/>
+      </w:pPr>
+    </w:lvl>
+    <w:lvl w:ilvl="4" w:tentative="1">
+      <w:start w:val="1"/>
+      <w:numFmt w:val="decimal"/>
+      <w:lvlText w:val="%5."/>
+      <w:lvlJc w:val="left"/>
+      <w:pPr>
+        <w:tabs>
+          <w:tab w:val="num" w:pos="3600"/>
+        </w:tabs>
+        <w:ind w:left="3600" w:hanging="360"/>
+      </w:pPr>
+    </w:lvl>
+    <w:lvl w:ilvl="5" w:tentative="1">
+      <w:start w:val="1"/>
+      <w:numFmt w:val="decimal"/>
+      <w:lvlText w:val="%6."/>
+      <w:lvlJc w:val="left"/>
+      <w:pPr>
+        <w:tabs>
+          <w:tab w:val="num" w:pos="4320"/>
+        </w:tabs>
+        <w:ind w:left="4320" w:hanging="360"/>
+      </w:pPr>
+    </w:lvl>
+    <w:lvl w:ilvl="6" w:tentative="1">
+      <w:start w:val="1"/>
+      <w:numFmt w:val="decimal"/>
+      <w:lvlText w:val="%7."/>
+      <w:lvlJc w:val="left"/>
+      <w:pPr>
+        <w:tabs>
+          <w:tab w:val="num" w:pos="5040"/>
+        </w:tabs>
+        <w:ind w:left="5040" w:hanging="360"/>
+      </w:pPr>
+    </w:lvl>
+    <w:lvl w:ilvl="7" w:tentative="1">
+      <w:start w:val="1"/>
+      <w:numFmt w:val="decimal"/>
+      <w:lvlText w:val="%8."/>
+      <w:lvlJc w:val="left"/>
+      <w:pPr>
+        <w:tabs>
+          <w:tab w:val="num" w:pos="5760"/>
+        </w:tabs>
+        <w:ind w:left="5760" w:hanging="360"/>
+      </w:pPr>
+    </w:lvl>
+    <w:lvl w:ilvl="8" w:tentative="1">
+      <w:start w:val="1"/>
+      <w:numFmt w:val="decimal"/>
+      <w:lvlText w:val="%9."/>
+      <w:lvlJc w:val="left"/>
+      <w:pPr>
+        <w:tabs>
+          <w:tab w:val="num" w:pos="6480"/>
+        </w:tabs>
+        <w:ind w:left="6480" w:hanging="360"/>
+      </w:pPr>
+    </w:lvl>
+  </w:abstractNum>
+  <w:abstractNum w:abstractNumId="115" w15:restartNumberingAfterBreak="0">
     <w:nsid w:val="5B9128FC"/>
     <w:multiLevelType w:val="hybridMultilevel"/>
     <w:tmpl w:val="ADF066F6"/>
@@ -17939,7 +19446,7 @@
       </w:rPr>
     </w:lvl>
   </w:abstractNum>
-  <w:abstractNum w:abstractNumId="107" w15:restartNumberingAfterBreak="0">
+  <w:abstractNum w:abstractNumId="116" w15:restartNumberingAfterBreak="0">
     <w:nsid w:val="5B951BBA"/>
     <w:multiLevelType w:val="hybridMultilevel"/>
     <w:tmpl w:val="8098BF6E"/>
@@ -18052,7 +19559,7 @@
       </w:rPr>
     </w:lvl>
   </w:abstractNum>
-  <w:abstractNum w:abstractNumId="108" w15:restartNumberingAfterBreak="0">
+  <w:abstractNum w:abstractNumId="117" w15:restartNumberingAfterBreak="0">
     <w:nsid w:val="5B985CBF"/>
     <w:multiLevelType w:val="hybridMultilevel"/>
     <w:tmpl w:val="2CC259E2"/>
@@ -18165,7 +19672,7 @@
       </w:rPr>
     </w:lvl>
   </w:abstractNum>
-  <w:abstractNum w:abstractNumId="109" w15:restartNumberingAfterBreak="0">
+  <w:abstractNum w:abstractNumId="118" w15:restartNumberingAfterBreak="0">
     <w:nsid w:val="5C4DE649"/>
     <w:multiLevelType w:val="hybridMultilevel"/>
     <w:tmpl w:val="6322AF3A"/>
@@ -18278,7 +19785,7 @@
       </w:rPr>
     </w:lvl>
   </w:abstractNum>
-  <w:abstractNum w:abstractNumId="110" w15:restartNumberingAfterBreak="0">
+  <w:abstractNum w:abstractNumId="119" w15:restartNumberingAfterBreak="0">
     <w:nsid w:val="5C4F9D4A"/>
     <w:multiLevelType w:val="hybridMultilevel"/>
     <w:tmpl w:val="EE7CC0E2"/>
@@ -18391,7 +19898,7 @@
       </w:rPr>
     </w:lvl>
   </w:abstractNum>
-  <w:abstractNum w:abstractNumId="111" w15:restartNumberingAfterBreak="0">
+  <w:abstractNum w:abstractNumId="120" w15:restartNumberingAfterBreak="0">
     <w:nsid w:val="5CE4C1C6"/>
     <w:multiLevelType w:val="hybridMultilevel"/>
     <w:tmpl w:val="52A27672"/>
@@ -18504,7 +20011,7 @@
       </w:rPr>
     </w:lvl>
   </w:abstractNum>
-  <w:abstractNum w:abstractNumId="112" w15:restartNumberingAfterBreak="0">
+  <w:abstractNum w:abstractNumId="121" w15:restartNumberingAfterBreak="0">
     <w:nsid w:val="5EBC2867"/>
     <w:multiLevelType w:val="hybridMultilevel"/>
     <w:tmpl w:val="E61A1C76"/>
@@ -18617,7 +20124,7 @@
       </w:rPr>
     </w:lvl>
   </w:abstractNum>
-  <w:abstractNum w:abstractNumId="113" w15:restartNumberingAfterBreak="0">
+  <w:abstractNum w:abstractNumId="122" w15:restartNumberingAfterBreak="0">
     <w:nsid w:val="5EC1BCCD"/>
     <w:multiLevelType w:val="hybridMultilevel"/>
     <w:tmpl w:val="ECCC046A"/>
@@ -18730,7 +20237,7 @@
       </w:rPr>
     </w:lvl>
   </w:abstractNum>
-  <w:abstractNum w:abstractNumId="114" w15:restartNumberingAfterBreak="0">
+  <w:abstractNum w:abstractNumId="123" w15:restartNumberingAfterBreak="0">
     <w:nsid w:val="606A0DD8"/>
     <w:multiLevelType w:val="hybridMultilevel"/>
     <w:tmpl w:val="7E4A6A92"/>
@@ -18843,7 +20350,7 @@
       </w:rPr>
     </w:lvl>
   </w:abstractNum>
-  <w:abstractNum w:abstractNumId="115" w15:restartNumberingAfterBreak="0">
+  <w:abstractNum w:abstractNumId="124" w15:restartNumberingAfterBreak="0">
     <w:nsid w:val="60A441B4"/>
     <w:multiLevelType w:val="hybridMultilevel"/>
     <w:tmpl w:val="D28E24AA"/>
@@ -18956,7 +20463,7 @@
       </w:rPr>
     </w:lvl>
   </w:abstractNum>
-  <w:abstractNum w:abstractNumId="116" w15:restartNumberingAfterBreak="0">
+  <w:abstractNum w:abstractNumId="125" w15:restartNumberingAfterBreak="0">
     <w:nsid w:val="60F31446"/>
     <w:multiLevelType w:val="hybridMultilevel"/>
     <w:tmpl w:val="4612A4E4"/>
@@ -19042,7 +20549,7 @@
       </w:pPr>
     </w:lvl>
   </w:abstractNum>
-  <w:abstractNum w:abstractNumId="117" w15:restartNumberingAfterBreak="0">
+  <w:abstractNum w:abstractNumId="126" w15:restartNumberingAfterBreak="0">
     <w:nsid w:val="6123A85E"/>
     <w:multiLevelType w:val="hybridMultilevel"/>
     <w:tmpl w:val="6F768044"/>
@@ -19155,7 +20662,7 @@
       </w:rPr>
     </w:lvl>
   </w:abstractNum>
-  <w:abstractNum w:abstractNumId="118" w15:restartNumberingAfterBreak="0">
+  <w:abstractNum w:abstractNumId="127" w15:restartNumberingAfterBreak="0">
     <w:nsid w:val="62271157"/>
     <w:multiLevelType w:val="hybridMultilevel"/>
     <w:tmpl w:val="FD9E51F4"/>
@@ -19268,7 +20775,7 @@
       </w:rPr>
     </w:lvl>
   </w:abstractNum>
-  <w:abstractNum w:abstractNumId="119" w15:restartNumberingAfterBreak="0">
+  <w:abstractNum w:abstractNumId="128" w15:restartNumberingAfterBreak="0">
     <w:nsid w:val="62407B81"/>
     <w:multiLevelType w:val="hybridMultilevel"/>
     <w:tmpl w:val="2A241BC8"/>
@@ -19380,7 +20887,120 @@
       </w:rPr>
     </w:lvl>
   </w:abstractNum>
-  <w:abstractNum w:abstractNumId="120" w15:restartNumberingAfterBreak="0">
+  <w:abstractNum w:abstractNumId="129" w15:restartNumberingAfterBreak="0">
+    <w:nsid w:val="6250529D"/>
+    <w:multiLevelType w:val="hybridMultilevel"/>
+    <w:tmpl w:val="3550ACAA"/>
+    <w:lvl w:ilvl="0" w:tplc="14090001">
+      <w:start w:val="1"/>
+      <w:numFmt w:val="bullet"/>
+      <w:lvlText w:val=""/>
+      <w:lvlJc w:val="left"/>
+      <w:pPr>
+        <w:ind w:left="720" w:hanging="360"/>
+      </w:pPr>
+      <w:rPr>
+        <w:rFonts w:ascii="Symbol" w:hAnsi="Symbol" w:hint="default"/>
+      </w:rPr>
+    </w:lvl>
+    <w:lvl w:ilvl="1" w:tplc="14090003" w:tentative="1">
+      <w:start w:val="1"/>
+      <w:numFmt w:val="bullet"/>
+      <w:lvlText w:val="o"/>
+      <w:lvlJc w:val="left"/>
+      <w:pPr>
+        <w:ind w:left="1440" w:hanging="360"/>
+      </w:pPr>
+      <w:rPr>
+        <w:rFonts w:ascii="Courier New" w:hAnsi="Courier New" w:cs="Courier New" w:hint="default"/>
+      </w:rPr>
+    </w:lvl>
+    <w:lvl w:ilvl="2" w:tplc="14090005" w:tentative="1">
+      <w:start w:val="1"/>
+      <w:numFmt w:val="bullet"/>
+      <w:lvlText w:val=""/>
+      <w:lvlJc w:val="left"/>
+      <w:pPr>
+        <w:ind w:left="2160" w:hanging="360"/>
+      </w:pPr>
+      <w:rPr>
+        <w:rFonts w:ascii="Wingdings" w:hAnsi="Wingdings" w:hint="default"/>
+      </w:rPr>
+    </w:lvl>
+    <w:lvl w:ilvl="3" w:tplc="14090001" w:tentative="1">
+      <w:start w:val="1"/>
+      <w:numFmt w:val="bullet"/>
+      <w:lvlText w:val=""/>
+      <w:lvlJc w:val="left"/>
+      <w:pPr>
+        <w:ind w:left="2880" w:hanging="360"/>
+      </w:pPr>
+      <w:rPr>
+        <w:rFonts w:ascii="Symbol" w:hAnsi="Symbol" w:hint="default"/>
+      </w:rPr>
+    </w:lvl>
+    <w:lvl w:ilvl="4" w:tplc="14090003" w:tentative="1">
+      <w:start w:val="1"/>
+      <w:numFmt w:val="bullet"/>
+      <w:lvlText w:val="o"/>
+      <w:lvlJc w:val="left"/>
+      <w:pPr>
+        <w:ind w:left="3600" w:hanging="360"/>
+      </w:pPr>
+      <w:rPr>
+        <w:rFonts w:ascii="Courier New" w:hAnsi="Courier New" w:cs="Courier New" w:hint="default"/>
+      </w:rPr>
+    </w:lvl>
+    <w:lvl w:ilvl="5" w:tplc="14090005" w:tentative="1">
+      <w:start w:val="1"/>
+      <w:numFmt w:val="bullet"/>
+      <w:lvlText w:val=""/>
+      <w:lvlJc w:val="left"/>
+      <w:pPr>
+        <w:ind w:left="4320" w:hanging="360"/>
+      </w:pPr>
+      <w:rPr>
+        <w:rFonts w:ascii="Wingdings" w:hAnsi="Wingdings" w:hint="default"/>
+      </w:rPr>
+    </w:lvl>
+    <w:lvl w:ilvl="6" w:tplc="14090001" w:tentative="1">
+      <w:start w:val="1"/>
+      <w:numFmt w:val="bullet"/>
+      <w:lvlText w:val=""/>
+      <w:lvlJc w:val="left"/>
+      <w:pPr>
+        <w:ind w:left="5040" w:hanging="360"/>
+      </w:pPr>
+      <w:rPr>
+        <w:rFonts w:ascii="Symbol" w:hAnsi="Symbol" w:hint="default"/>
+      </w:rPr>
+    </w:lvl>
+    <w:lvl w:ilvl="7" w:tplc="14090003" w:tentative="1">
+      <w:start w:val="1"/>
+      <w:numFmt w:val="bullet"/>
+      <w:lvlText w:val="o"/>
+      <w:lvlJc w:val="left"/>
+      <w:pPr>
+        <w:ind w:left="5760" w:hanging="360"/>
+      </w:pPr>
+      <w:rPr>
+        <w:rFonts w:ascii="Courier New" w:hAnsi="Courier New" w:cs="Courier New" w:hint="default"/>
+      </w:rPr>
+    </w:lvl>
+    <w:lvl w:ilvl="8" w:tplc="14090005" w:tentative="1">
+      <w:start w:val="1"/>
+      <w:numFmt w:val="bullet"/>
+      <w:lvlText w:val=""/>
+      <w:lvlJc w:val="left"/>
+      <w:pPr>
+        <w:ind w:left="6480" w:hanging="360"/>
+      </w:pPr>
+      <w:rPr>
+        <w:rFonts w:ascii="Wingdings" w:hAnsi="Wingdings" w:hint="default"/>
+      </w:rPr>
+    </w:lvl>
+  </w:abstractNum>
+  <w:abstractNum w:abstractNumId="130" w15:restartNumberingAfterBreak="0">
     <w:nsid w:val="629704C2"/>
     <w:multiLevelType w:val="hybridMultilevel"/>
     <w:tmpl w:val="8F5E9072"/>
@@ -19493,7 +21113,7 @@
       </w:rPr>
     </w:lvl>
   </w:abstractNum>
-  <w:abstractNum w:abstractNumId="121" w15:restartNumberingAfterBreak="0">
+  <w:abstractNum w:abstractNumId="131" w15:restartNumberingAfterBreak="0">
     <w:nsid w:val="64282ED0"/>
     <w:multiLevelType w:val="hybridMultilevel"/>
     <w:tmpl w:val="5A8ABEBC"/>
@@ -19606,7 +21226,7 @@
       </w:rPr>
     </w:lvl>
   </w:abstractNum>
-  <w:abstractNum w:abstractNumId="122" w15:restartNumberingAfterBreak="0">
+  <w:abstractNum w:abstractNumId="132" w15:restartNumberingAfterBreak="0">
     <w:nsid w:val="64DDB7B7"/>
     <w:multiLevelType w:val="hybridMultilevel"/>
     <w:tmpl w:val="3D7E7ED8"/>
@@ -19719,7 +21339,7 @@
       </w:rPr>
     </w:lvl>
   </w:abstractNum>
-  <w:abstractNum w:abstractNumId="123" w15:restartNumberingAfterBreak="0">
+  <w:abstractNum w:abstractNumId="133" w15:restartNumberingAfterBreak="0">
     <w:nsid w:val="66E815B9"/>
     <w:multiLevelType w:val="hybridMultilevel"/>
     <w:tmpl w:val="22CA09AE"/>
@@ -19832,7 +21452,7 @@
       </w:rPr>
     </w:lvl>
   </w:abstractNum>
-  <w:abstractNum w:abstractNumId="124" w15:restartNumberingAfterBreak="0">
+  <w:abstractNum w:abstractNumId="134" w15:restartNumberingAfterBreak="0">
     <w:nsid w:val="6A3C1490"/>
     <w:multiLevelType w:val="hybridMultilevel"/>
     <w:tmpl w:val="635AD6C4"/>
@@ -19945,7 +21565,7 @@
       </w:rPr>
     </w:lvl>
   </w:abstractNum>
-  <w:abstractNum w:abstractNumId="125" w15:restartNumberingAfterBreak="0">
+  <w:abstractNum w:abstractNumId="135" w15:restartNumberingAfterBreak="0">
     <w:nsid w:val="6BC405D5"/>
     <w:multiLevelType w:val="hybridMultilevel"/>
     <w:tmpl w:val="40BCD644"/>
@@ -20058,7 +21678,7 @@
       </w:rPr>
     </w:lvl>
   </w:abstractNum>
-  <w:abstractNum w:abstractNumId="126" w15:restartNumberingAfterBreak="0">
+  <w:abstractNum w:abstractNumId="136" w15:restartNumberingAfterBreak="0">
     <w:nsid w:val="6BFF805B"/>
     <w:multiLevelType w:val="hybridMultilevel"/>
     <w:tmpl w:val="44DAC710"/>
@@ -20144,7 +21764,7 @@
       </w:pPr>
     </w:lvl>
   </w:abstractNum>
-  <w:abstractNum w:abstractNumId="127" w15:restartNumberingAfterBreak="0">
+  <w:abstractNum w:abstractNumId="137" w15:restartNumberingAfterBreak="0">
     <w:nsid w:val="6C9EEE70"/>
     <w:multiLevelType w:val="hybridMultilevel"/>
     <w:tmpl w:val="D7BE308E"/>
@@ -20257,7 +21877,7 @@
       </w:rPr>
     </w:lvl>
   </w:abstractNum>
-  <w:abstractNum w:abstractNumId="128" w15:restartNumberingAfterBreak="0">
+  <w:abstractNum w:abstractNumId="138" w15:restartNumberingAfterBreak="0">
     <w:nsid w:val="6D8F5C9D"/>
     <w:multiLevelType w:val="hybridMultilevel"/>
     <w:tmpl w:val="7490534A"/>
@@ -20370,7 +21990,7 @@
       </w:rPr>
     </w:lvl>
   </w:abstractNum>
-  <w:abstractNum w:abstractNumId="129" w15:restartNumberingAfterBreak="0">
+  <w:abstractNum w:abstractNumId="139" w15:restartNumberingAfterBreak="0">
     <w:nsid w:val="6EF11070"/>
     <w:multiLevelType w:val="hybridMultilevel"/>
     <w:tmpl w:val="8DB6E4E8"/>
@@ -20483,7 +22103,7 @@
       </w:rPr>
     </w:lvl>
   </w:abstractNum>
-  <w:abstractNum w:abstractNumId="130" w15:restartNumberingAfterBreak="0">
+  <w:abstractNum w:abstractNumId="140" w15:restartNumberingAfterBreak="0">
     <w:nsid w:val="6FFBF004"/>
     <w:multiLevelType w:val="hybridMultilevel"/>
     <w:tmpl w:val="14FC6AAE"/>
@@ -20596,7 +22216,7 @@
       </w:rPr>
     </w:lvl>
   </w:abstractNum>
-  <w:abstractNum w:abstractNumId="131" w15:restartNumberingAfterBreak="0">
+  <w:abstractNum w:abstractNumId="141" w15:restartNumberingAfterBreak="0">
     <w:nsid w:val="70F063AC"/>
     <w:multiLevelType w:val="hybridMultilevel"/>
     <w:tmpl w:val="D8BAFCBC"/>
@@ -20709,7 +22329,7 @@
       </w:rPr>
     </w:lvl>
   </w:abstractNum>
-  <w:abstractNum w:abstractNumId="132" w15:restartNumberingAfterBreak="0">
+  <w:abstractNum w:abstractNumId="142" w15:restartNumberingAfterBreak="0">
     <w:nsid w:val="71D6B201"/>
     <w:multiLevelType w:val="hybridMultilevel"/>
     <w:tmpl w:val="D0C83C00"/>
@@ -20822,7 +22442,7 @@
       </w:rPr>
     </w:lvl>
   </w:abstractNum>
-  <w:abstractNum w:abstractNumId="133" w15:restartNumberingAfterBreak="0">
+  <w:abstractNum w:abstractNumId="143" w15:restartNumberingAfterBreak="0">
     <w:nsid w:val="750E7187"/>
     <w:multiLevelType w:val="hybridMultilevel"/>
     <w:tmpl w:val="D7405E42"/>
@@ -20935,7 +22555,7 @@
       </w:rPr>
     </w:lvl>
   </w:abstractNum>
-  <w:abstractNum w:abstractNumId="134" w15:restartNumberingAfterBreak="0">
+  <w:abstractNum w:abstractNumId="144" w15:restartNumberingAfterBreak="0">
     <w:nsid w:val="758FD651"/>
     <w:multiLevelType w:val="hybridMultilevel"/>
     <w:tmpl w:val="893EA6DE"/>
@@ -21048,7 +22668,7 @@
       </w:rPr>
     </w:lvl>
   </w:abstractNum>
-  <w:abstractNum w:abstractNumId="135" w15:restartNumberingAfterBreak="0">
+  <w:abstractNum w:abstractNumId="145" w15:restartNumberingAfterBreak="0">
     <w:nsid w:val="766B4986"/>
     <w:multiLevelType w:val="hybridMultilevel"/>
     <w:tmpl w:val="CEC02878"/>
@@ -21161,7 +22781,120 @@
       </w:rPr>
     </w:lvl>
   </w:abstractNum>
-  <w:abstractNum w:abstractNumId="136" w15:restartNumberingAfterBreak="0">
+  <w:abstractNum w:abstractNumId="146" w15:restartNumberingAfterBreak="0">
+    <w:nsid w:val="777B6FCC"/>
+    <w:multiLevelType w:val="multilevel"/>
+    <w:tmpl w:val="79C6FE0A"/>
+    <w:lvl w:ilvl="0">
+      <w:start w:val="4"/>
+      <w:numFmt w:val="decimal"/>
+      <w:lvlText w:val="%1."/>
+      <w:lvlJc w:val="left"/>
+      <w:pPr>
+        <w:tabs>
+          <w:tab w:val="num" w:pos="720"/>
+        </w:tabs>
+        <w:ind w:left="720" w:hanging="360"/>
+      </w:pPr>
+    </w:lvl>
+    <w:lvl w:ilvl="1" w:tentative="1">
+      <w:start w:val="1"/>
+      <w:numFmt w:val="decimal"/>
+      <w:lvlText w:val="%2."/>
+      <w:lvlJc w:val="left"/>
+      <w:pPr>
+        <w:tabs>
+          <w:tab w:val="num" w:pos="1440"/>
+        </w:tabs>
+        <w:ind w:left="1440" w:hanging="360"/>
+      </w:pPr>
+    </w:lvl>
+    <w:lvl w:ilvl="2" w:tentative="1">
+      <w:start w:val="1"/>
+      <w:numFmt w:val="decimal"/>
+      <w:lvlText w:val="%3."/>
+      <w:lvlJc w:val="left"/>
+      <w:pPr>
+        <w:tabs>
+          <w:tab w:val="num" w:pos="2160"/>
+        </w:tabs>
+        <w:ind w:left="2160" w:hanging="360"/>
+      </w:pPr>
+    </w:lvl>
+    <w:lvl w:ilvl="3" w:tentative="1">
+      <w:start w:val="1"/>
+      <w:numFmt w:val="decimal"/>
+      <w:lvlText w:val="%4."/>
+      <w:lvlJc w:val="left"/>
+      <w:pPr>
+        <w:tabs>
+          <w:tab w:val="num" w:pos="2880"/>
+        </w:tabs>
+        <w:ind w:left="2880" w:hanging="360"/>
+      </w:pPr>
+    </w:lvl>
+    <w:lvl w:ilvl="4" w:tentative="1">
+      <w:start w:val="1"/>
+      <w:numFmt w:val="decimal"/>
+      <w:lvlText w:val="%5."/>
+      <w:lvlJc w:val="left"/>
+      <w:pPr>
+        <w:tabs>
+          <w:tab w:val="num" w:pos="3600"/>
+        </w:tabs>
+        <w:ind w:left="3600" w:hanging="360"/>
+      </w:pPr>
+    </w:lvl>
+    <w:lvl w:ilvl="5" w:tentative="1">
+      <w:start w:val="1"/>
+      <w:numFmt w:val="decimal"/>
+      <w:lvlText w:val="%6."/>
+      <w:lvlJc w:val="left"/>
+      <w:pPr>
+        <w:tabs>
+          <w:tab w:val="num" w:pos="4320"/>
+        </w:tabs>
+        <w:ind w:left="4320" w:hanging="360"/>
+      </w:pPr>
+    </w:lvl>
+    <w:lvl w:ilvl="6" w:tentative="1">
+      <w:start w:val="1"/>
+      <w:numFmt w:val="decimal"/>
+      <w:lvlText w:val="%7."/>
+      <w:lvlJc w:val="left"/>
+      <w:pPr>
+        <w:tabs>
+          <w:tab w:val="num" w:pos="5040"/>
+        </w:tabs>
+        <w:ind w:left="5040" w:hanging="360"/>
+      </w:pPr>
+    </w:lvl>
+    <w:lvl w:ilvl="7" w:tentative="1">
+      <w:start w:val="1"/>
+      <w:numFmt w:val="decimal"/>
+      <w:lvlText w:val="%8."/>
+      <w:lvlJc w:val="left"/>
+      <w:pPr>
+        <w:tabs>
+          <w:tab w:val="num" w:pos="5760"/>
+        </w:tabs>
+        <w:ind w:left="5760" w:hanging="360"/>
+      </w:pPr>
+    </w:lvl>
+    <w:lvl w:ilvl="8" w:tentative="1">
+      <w:start w:val="1"/>
+      <w:numFmt w:val="decimal"/>
+      <w:lvlText w:val="%9."/>
+      <w:lvlJc w:val="left"/>
+      <w:pPr>
+        <w:tabs>
+          <w:tab w:val="num" w:pos="6480"/>
+        </w:tabs>
+        <w:ind w:left="6480" w:hanging="360"/>
+      </w:pPr>
+    </w:lvl>
+  </w:abstractNum>
+  <w:abstractNum w:abstractNumId="147" w15:restartNumberingAfterBreak="0">
     <w:nsid w:val="77A2F159"/>
     <w:multiLevelType w:val="hybridMultilevel"/>
     <w:tmpl w:val="F1AABE76"/>
@@ -21247,7 +22980,7 @@
       </w:pPr>
     </w:lvl>
   </w:abstractNum>
-  <w:abstractNum w:abstractNumId="137" w15:restartNumberingAfterBreak="0">
+  <w:abstractNum w:abstractNumId="148" w15:restartNumberingAfterBreak="0">
     <w:nsid w:val="77BC6134"/>
     <w:multiLevelType w:val="hybridMultilevel"/>
     <w:tmpl w:val="0DE8CE22"/>
@@ -21360,7 +23093,7 @@
       </w:rPr>
     </w:lvl>
   </w:abstractNum>
-  <w:abstractNum w:abstractNumId="138" w15:restartNumberingAfterBreak="0">
+  <w:abstractNum w:abstractNumId="149" w15:restartNumberingAfterBreak="0">
     <w:nsid w:val="78716A96"/>
     <w:multiLevelType w:val="hybridMultilevel"/>
     <w:tmpl w:val="32FE9A3C"/>
@@ -21446,7 +23179,156 @@
       </w:pPr>
     </w:lvl>
   </w:abstractNum>
-  <w:abstractNum w:abstractNumId="139" w15:restartNumberingAfterBreak="0">
+  <w:abstractNum w:abstractNumId="150" w15:restartNumberingAfterBreak="0">
+    <w:nsid w:val="78D95C2C"/>
+    <w:multiLevelType w:val="multilevel"/>
+    <w:tmpl w:val="8092C6C0"/>
+    <w:lvl w:ilvl="0">
+      <w:start w:val="1"/>
+      <w:numFmt w:val="bullet"/>
+      <w:lvlText w:val=""/>
+      <w:lvlJc w:val="left"/>
+      <w:pPr>
+        <w:tabs>
+          <w:tab w:val="num" w:pos="720"/>
+        </w:tabs>
+        <w:ind w:left="720" w:hanging="360"/>
+      </w:pPr>
+      <w:rPr>
+        <w:rFonts w:ascii="Symbol" w:hAnsi="Symbol" w:hint="default"/>
+        <w:sz w:val="20"/>
+      </w:rPr>
+    </w:lvl>
+    <w:lvl w:ilvl="1" w:tentative="1">
+      <w:start w:val="1"/>
+      <w:numFmt w:val="bullet"/>
+      <w:lvlText w:val=""/>
+      <w:lvlJc w:val="left"/>
+      <w:pPr>
+        <w:tabs>
+          <w:tab w:val="num" w:pos="1440"/>
+        </w:tabs>
+        <w:ind w:left="1440" w:hanging="360"/>
+      </w:pPr>
+      <w:rPr>
+        <w:rFonts w:ascii="Symbol" w:hAnsi="Symbol" w:hint="default"/>
+        <w:sz w:val="20"/>
+      </w:rPr>
+    </w:lvl>
+    <w:lvl w:ilvl="2" w:tentative="1">
+      <w:start w:val="1"/>
+      <w:numFmt w:val="bullet"/>
+      <w:lvlText w:val=""/>
+      <w:lvlJc w:val="left"/>
+      <w:pPr>
+        <w:tabs>
+          <w:tab w:val="num" w:pos="2160"/>
+        </w:tabs>
+        <w:ind w:left="2160" w:hanging="360"/>
+      </w:pPr>
+      <w:rPr>
+        <w:rFonts w:ascii="Symbol" w:hAnsi="Symbol" w:hint="default"/>
+        <w:sz w:val="20"/>
+      </w:rPr>
+    </w:lvl>
+    <w:lvl w:ilvl="3" w:tentative="1">
+      <w:start w:val="1"/>
+      <w:numFmt w:val="bullet"/>
+      <w:lvlText w:val=""/>
+      <w:lvlJc w:val="left"/>
+      <w:pPr>
+        <w:tabs>
+          <w:tab w:val="num" w:pos="2880"/>
+        </w:tabs>
+        <w:ind w:left="2880" w:hanging="360"/>
+      </w:pPr>
+      <w:rPr>
+        <w:rFonts w:ascii="Symbol" w:hAnsi="Symbol" w:hint="default"/>
+        <w:sz w:val="20"/>
+      </w:rPr>
+    </w:lvl>
+    <w:lvl w:ilvl="4" w:tentative="1">
+      <w:start w:val="1"/>
+      <w:numFmt w:val="bullet"/>
+      <w:lvlText w:val=""/>
+      <w:lvlJc w:val="left"/>
+      <w:pPr>
+        <w:tabs>
+          <w:tab w:val="num" w:pos="3600"/>
+        </w:tabs>
+        <w:ind w:left="3600" w:hanging="360"/>
+      </w:pPr>
+      <w:rPr>
+        <w:rFonts w:ascii="Symbol" w:hAnsi="Symbol" w:hint="default"/>
+        <w:sz w:val="20"/>
+      </w:rPr>
+    </w:lvl>
+    <w:lvl w:ilvl="5" w:tentative="1">
+      <w:start w:val="1"/>
+      <w:numFmt w:val="bullet"/>
+      <w:lvlText w:val=""/>
+      <w:lvlJc w:val="left"/>
+      <w:pPr>
+        <w:tabs>
+          <w:tab w:val="num" w:pos="4320"/>
+        </w:tabs>
+        <w:ind w:left="4320" w:hanging="360"/>
+      </w:pPr>
+      <w:rPr>
+        <w:rFonts w:ascii="Symbol" w:hAnsi="Symbol" w:hint="default"/>
+        <w:sz w:val="20"/>
+      </w:rPr>
+    </w:lvl>
+    <w:lvl w:ilvl="6" w:tentative="1">
+      <w:start w:val="1"/>
+      <w:numFmt w:val="bullet"/>
+      <w:lvlText w:val=""/>
+      <w:lvlJc w:val="left"/>
+      <w:pPr>
+        <w:tabs>
+          <w:tab w:val="num" w:pos="5040"/>
+        </w:tabs>
+        <w:ind w:left="5040" w:hanging="360"/>
+      </w:pPr>
+      <w:rPr>
+        <w:rFonts w:ascii="Symbol" w:hAnsi="Symbol" w:hint="default"/>
+        <w:sz w:val="20"/>
+      </w:rPr>
+    </w:lvl>
+    <w:lvl w:ilvl="7" w:tentative="1">
+      <w:start w:val="1"/>
+      <w:numFmt w:val="bullet"/>
+      <w:lvlText w:val=""/>
+      <w:lvlJc w:val="left"/>
+      <w:pPr>
+        <w:tabs>
+          <w:tab w:val="num" w:pos="5760"/>
+        </w:tabs>
+        <w:ind w:left="5760" w:hanging="360"/>
+      </w:pPr>
+      <w:rPr>
+        <w:rFonts w:ascii="Symbol" w:hAnsi="Symbol" w:hint="default"/>
+        <w:sz w:val="20"/>
+      </w:rPr>
+    </w:lvl>
+    <w:lvl w:ilvl="8" w:tentative="1">
+      <w:start w:val="1"/>
+      <w:numFmt w:val="bullet"/>
+      <w:lvlText w:val=""/>
+      <w:lvlJc w:val="left"/>
+      <w:pPr>
+        <w:tabs>
+          <w:tab w:val="num" w:pos="6480"/>
+        </w:tabs>
+        <w:ind w:left="6480" w:hanging="360"/>
+      </w:pPr>
+      <w:rPr>
+        <w:rFonts w:ascii="Symbol" w:hAnsi="Symbol" w:hint="default"/>
+        <w:sz w:val="20"/>
+      </w:rPr>
+    </w:lvl>
+  </w:abstractNum>
+  <w:abstractNum w:abstractNumId="151" w15:restartNumberingAfterBreak="0">
     <w:nsid w:val="797AD5F9"/>
     <w:multiLevelType w:val="hybridMultilevel"/>
     <w:tmpl w:val="9634B018"/>
@@ -21532,7 +23414,269 @@
       </w:pPr>
     </w:lvl>
   </w:abstractNum>
-  <w:abstractNum w:abstractNumId="140" w15:restartNumberingAfterBreak="0">
+  <w:abstractNum w:abstractNumId="152" w15:restartNumberingAfterBreak="0">
+    <w:nsid w:val="7AE0369B"/>
+    <w:multiLevelType w:val="multilevel"/>
+    <w:tmpl w:val="3D6839CE"/>
+    <w:lvl w:ilvl="0">
+      <w:start w:val="1"/>
+      <w:numFmt w:val="decimal"/>
+      <w:lvlText w:val="%1."/>
+      <w:lvlJc w:val="left"/>
+      <w:pPr>
+        <w:tabs>
+          <w:tab w:val="num" w:pos="720"/>
+        </w:tabs>
+        <w:ind w:left="720" w:hanging="360"/>
+      </w:pPr>
+    </w:lvl>
+    <w:lvl w:ilvl="1" w:tentative="1">
+      <w:start w:val="1"/>
+      <w:numFmt w:val="decimal"/>
+      <w:lvlText w:val="%2."/>
+      <w:lvlJc w:val="left"/>
+      <w:pPr>
+        <w:tabs>
+          <w:tab w:val="num" w:pos="1440"/>
+        </w:tabs>
+        <w:ind w:left="1440" w:hanging="360"/>
+      </w:pPr>
+    </w:lvl>
+    <w:lvl w:ilvl="2" w:tentative="1">
+      <w:start w:val="1"/>
+      <w:numFmt w:val="decimal"/>
+      <w:lvlText w:val="%3."/>
+      <w:lvlJc w:val="left"/>
+      <w:pPr>
+        <w:tabs>
+          <w:tab w:val="num" w:pos="2160"/>
+        </w:tabs>
+        <w:ind w:left="2160" w:hanging="360"/>
+      </w:pPr>
+    </w:lvl>
+    <w:lvl w:ilvl="3" w:tentative="1">
+      <w:start w:val="1"/>
+      <w:numFmt w:val="decimal"/>
+      <w:lvlText w:val="%4."/>
+      <w:lvlJc w:val="left"/>
+      <w:pPr>
+        <w:tabs>
+          <w:tab w:val="num" w:pos="2880"/>
+        </w:tabs>
+        <w:ind w:left="2880" w:hanging="360"/>
+      </w:pPr>
+    </w:lvl>
+    <w:lvl w:ilvl="4" w:tentative="1">
+      <w:start w:val="1"/>
+      <w:numFmt w:val="decimal"/>
+      <w:lvlText w:val="%5."/>
+      <w:lvlJc w:val="left"/>
+      <w:pPr>
+        <w:tabs>
+          <w:tab w:val="num" w:pos="3600"/>
+        </w:tabs>
+        <w:ind w:left="3600" w:hanging="360"/>
+      </w:pPr>
+    </w:lvl>
+    <w:lvl w:ilvl="5" w:tentative="1">
+      <w:start w:val="1"/>
+      <w:numFmt w:val="decimal"/>
+      <w:lvlText w:val="%6."/>
+      <w:lvlJc w:val="left"/>
+      <w:pPr>
+        <w:tabs>
+          <w:tab w:val="num" w:pos="4320"/>
+        </w:tabs>
+        <w:ind w:left="4320" w:hanging="360"/>
+      </w:pPr>
+    </w:lvl>
+    <w:lvl w:ilvl="6" w:tentative="1">
+      <w:start w:val="1"/>
+      <w:numFmt w:val="decimal"/>
+      <w:lvlText w:val="%7."/>
+      <w:lvlJc w:val="left"/>
+      <w:pPr>
+        <w:tabs>
+          <w:tab w:val="num" w:pos="5040"/>
+        </w:tabs>
+        <w:ind w:left="5040" w:hanging="360"/>
+      </w:pPr>
+    </w:lvl>
+    <w:lvl w:ilvl="7" w:tentative="1">
+      <w:start w:val="1"/>
+      <w:numFmt w:val="decimal"/>
+      <w:lvlText w:val="%8."/>
+      <w:lvlJc w:val="left"/>
+      <w:pPr>
+        <w:tabs>
+          <w:tab w:val="num" w:pos="5760"/>
+        </w:tabs>
+        <w:ind w:left="5760" w:hanging="360"/>
+      </w:pPr>
+    </w:lvl>
+    <w:lvl w:ilvl="8" w:tentative="1">
+      <w:start w:val="1"/>
+      <w:numFmt w:val="decimal"/>
+      <w:lvlText w:val="%9."/>
+      <w:lvlJc w:val="left"/>
+      <w:pPr>
+        <w:tabs>
+          <w:tab w:val="num" w:pos="6480"/>
+        </w:tabs>
+        <w:ind w:left="6480" w:hanging="360"/>
+      </w:pPr>
+    </w:lvl>
+  </w:abstractNum>
+  <w:abstractNum w:abstractNumId="153" w15:restartNumberingAfterBreak="0">
+    <w:nsid w:val="7B11061C"/>
+    <w:multiLevelType w:val="multilevel"/>
+    <w:tmpl w:val="03982C9E"/>
+    <w:lvl w:ilvl="0">
+      <w:start w:val="1"/>
+      <w:numFmt w:val="bullet"/>
+      <w:lvlText w:val=""/>
+      <w:lvlJc w:val="left"/>
+      <w:pPr>
+        <w:tabs>
+          <w:tab w:val="num" w:pos="720"/>
+        </w:tabs>
+        <w:ind w:left="720" w:hanging="360"/>
+      </w:pPr>
+      <w:rPr>
+        <w:rFonts w:ascii="Symbol" w:hAnsi="Symbol" w:hint="default"/>
+        <w:sz w:val="20"/>
+      </w:rPr>
+    </w:lvl>
+    <w:lvl w:ilvl="1" w:tentative="1">
+      <w:start w:val="1"/>
+      <w:numFmt w:val="bullet"/>
+      <w:lvlText w:val=""/>
+      <w:lvlJc w:val="left"/>
+      <w:pPr>
+        <w:tabs>
+          <w:tab w:val="num" w:pos="1440"/>
+        </w:tabs>
+        <w:ind w:left="1440" w:hanging="360"/>
+      </w:pPr>
+      <w:rPr>
+        <w:rFonts w:ascii="Symbol" w:hAnsi="Symbol" w:hint="default"/>
+        <w:sz w:val="20"/>
+      </w:rPr>
+    </w:lvl>
+    <w:lvl w:ilvl="2" w:tentative="1">
+      <w:start w:val="1"/>
+      <w:numFmt w:val="bullet"/>
+      <w:lvlText w:val=""/>
+      <w:lvlJc w:val="left"/>
+      <w:pPr>
+        <w:tabs>
+          <w:tab w:val="num" w:pos="2160"/>
+        </w:tabs>
+        <w:ind w:left="2160" w:hanging="360"/>
+      </w:pPr>
+      <w:rPr>
+        <w:rFonts w:ascii="Symbol" w:hAnsi="Symbol" w:hint="default"/>
+        <w:sz w:val="20"/>
+      </w:rPr>
+    </w:lvl>
+    <w:lvl w:ilvl="3" w:tentative="1">
+      <w:start w:val="1"/>
+      <w:numFmt w:val="bullet"/>
+      <w:lvlText w:val=""/>
+      <w:lvlJc w:val="left"/>
+      <w:pPr>
+        <w:tabs>
+          <w:tab w:val="num" w:pos="2880"/>
+        </w:tabs>
+        <w:ind w:left="2880" w:hanging="360"/>
+      </w:pPr>
+      <w:rPr>
+        <w:rFonts w:ascii="Symbol" w:hAnsi="Symbol" w:hint="default"/>
+        <w:sz w:val="20"/>
+      </w:rPr>
+    </w:lvl>
+    <w:lvl w:ilvl="4" w:tentative="1">
+      <w:start w:val="1"/>
+      <w:numFmt w:val="bullet"/>
+      <w:lvlText w:val=""/>
+      <w:lvlJc w:val="left"/>
+      <w:pPr>
+        <w:tabs>
+          <w:tab w:val="num" w:pos="3600"/>
+        </w:tabs>
+        <w:ind w:left="3600" w:hanging="360"/>
+      </w:pPr>
+      <w:rPr>
+        <w:rFonts w:ascii="Symbol" w:hAnsi="Symbol" w:hint="default"/>
+        <w:sz w:val="20"/>
+      </w:rPr>
+    </w:lvl>
+    <w:lvl w:ilvl="5" w:tentative="1">
+      <w:start w:val="1"/>
+      <w:numFmt w:val="bullet"/>
+      <w:lvlText w:val=""/>
+      <w:lvlJc w:val="left"/>
+      <w:pPr>
+        <w:tabs>
+          <w:tab w:val="num" w:pos="4320"/>
+        </w:tabs>
+        <w:ind w:left="4320" w:hanging="360"/>
+      </w:pPr>
+      <w:rPr>
+        <w:rFonts w:ascii="Symbol" w:hAnsi="Symbol" w:hint="default"/>
+        <w:sz w:val="20"/>
+      </w:rPr>
+    </w:lvl>
+    <w:lvl w:ilvl="6" w:tentative="1">
+      <w:start w:val="1"/>
+      <w:numFmt w:val="bullet"/>
+      <w:lvlText w:val=""/>
+      <w:lvlJc w:val="left"/>
+      <w:pPr>
+        <w:tabs>
+          <w:tab w:val="num" w:pos="5040"/>
+        </w:tabs>
+        <w:ind w:left="5040" w:hanging="360"/>
+      </w:pPr>
+      <w:rPr>
+        <w:rFonts w:ascii="Symbol" w:hAnsi="Symbol" w:hint="default"/>
+        <w:sz w:val="20"/>
+      </w:rPr>
+    </w:lvl>
+    <w:lvl w:ilvl="7" w:tentative="1">
+      <w:start w:val="1"/>
+      <w:numFmt w:val="bullet"/>
+      <w:lvlText w:val=""/>
+      <w:lvlJc w:val="left"/>
+      <w:pPr>
+        <w:tabs>
+          <w:tab w:val="num" w:pos="5760"/>
+        </w:tabs>
+        <w:ind w:left="5760" w:hanging="360"/>
+      </w:pPr>
+      <w:rPr>
+        <w:rFonts w:ascii="Symbol" w:hAnsi="Symbol" w:hint="default"/>
+        <w:sz w:val="20"/>
+      </w:rPr>
+    </w:lvl>
+    <w:lvl w:ilvl="8" w:tentative="1">
+      <w:start w:val="1"/>
+      <w:numFmt w:val="bullet"/>
+      <w:lvlText w:val=""/>
+      <w:lvlJc w:val="left"/>
+      <w:pPr>
+        <w:tabs>
+          <w:tab w:val="num" w:pos="6480"/>
+        </w:tabs>
+        <w:ind w:left="6480" w:hanging="360"/>
+      </w:pPr>
+      <w:rPr>
+        <w:rFonts w:ascii="Symbol" w:hAnsi="Symbol" w:hint="default"/>
+        <w:sz w:val="20"/>
+      </w:rPr>
+    </w:lvl>
+  </w:abstractNum>
+  <w:abstractNum w:abstractNumId="154" w15:restartNumberingAfterBreak="0">
     <w:nsid w:val="7BD0FA32"/>
     <w:multiLevelType w:val="hybridMultilevel"/>
     <w:tmpl w:val="F7925EDE"/>
@@ -21645,7 +23789,7 @@
       </w:rPr>
     </w:lvl>
   </w:abstractNum>
-  <w:abstractNum w:abstractNumId="141" w15:restartNumberingAfterBreak="0">
+  <w:abstractNum w:abstractNumId="155" w15:restartNumberingAfterBreak="0">
     <w:nsid w:val="7DF28314"/>
     <w:multiLevelType w:val="hybridMultilevel"/>
     <w:tmpl w:val="7DFC939E"/>
@@ -21758,7 +23902,120 @@
       </w:rPr>
     </w:lvl>
   </w:abstractNum>
-  <w:abstractNum w:abstractNumId="142" w15:restartNumberingAfterBreak="0">
+  <w:abstractNum w:abstractNumId="156" w15:restartNumberingAfterBreak="0">
+    <w:nsid w:val="7E351CFB"/>
+    <w:multiLevelType w:val="hybridMultilevel"/>
+    <w:tmpl w:val="01C07374"/>
+    <w:lvl w:ilvl="0" w:tplc="14090001">
+      <w:start w:val="1"/>
+      <w:numFmt w:val="bullet"/>
+      <w:lvlText w:val=""/>
+      <w:lvlJc w:val="left"/>
+      <w:pPr>
+        <w:ind w:left="720" w:hanging="360"/>
+      </w:pPr>
+      <w:rPr>
+        <w:rFonts w:ascii="Symbol" w:hAnsi="Symbol" w:hint="default"/>
+      </w:rPr>
+    </w:lvl>
+    <w:lvl w:ilvl="1" w:tplc="14090003" w:tentative="1">
+      <w:start w:val="1"/>
+      <w:numFmt w:val="bullet"/>
+      <w:lvlText w:val="o"/>
+      <w:lvlJc w:val="left"/>
+      <w:pPr>
+        <w:ind w:left="1440" w:hanging="360"/>
+      </w:pPr>
+      <w:rPr>
+        <w:rFonts w:ascii="Courier New" w:hAnsi="Courier New" w:cs="Courier New" w:hint="default"/>
+      </w:rPr>
+    </w:lvl>
+    <w:lvl w:ilvl="2" w:tplc="14090005" w:tentative="1">
+      <w:start w:val="1"/>
+      <w:numFmt w:val="bullet"/>
+      <w:lvlText w:val=""/>
+      <w:lvlJc w:val="left"/>
+      <w:pPr>
+        <w:ind w:left="2160" w:hanging="360"/>
+      </w:pPr>
+      <w:rPr>
+        <w:rFonts w:ascii="Wingdings" w:hAnsi="Wingdings" w:hint="default"/>
+      </w:rPr>
+    </w:lvl>
+    <w:lvl w:ilvl="3" w:tplc="14090001" w:tentative="1">
+      <w:start w:val="1"/>
+      <w:numFmt w:val="bullet"/>
+      <w:lvlText w:val=""/>
+      <w:lvlJc w:val="left"/>
+      <w:pPr>
+        <w:ind w:left="2880" w:hanging="360"/>
+      </w:pPr>
+      <w:rPr>
+        <w:rFonts w:ascii="Symbol" w:hAnsi="Symbol" w:hint="default"/>
+      </w:rPr>
+    </w:lvl>
+    <w:lvl w:ilvl="4" w:tplc="14090003" w:tentative="1">
+      <w:start w:val="1"/>
+      <w:numFmt w:val="bullet"/>
+      <w:lvlText w:val="o"/>
+      <w:lvlJc w:val="left"/>
+      <w:pPr>
+        <w:ind w:left="3600" w:hanging="360"/>
+      </w:pPr>
+      <w:rPr>
+        <w:rFonts w:ascii="Courier New" w:hAnsi="Courier New" w:cs="Courier New" w:hint="default"/>
+      </w:rPr>
+    </w:lvl>
+    <w:lvl w:ilvl="5" w:tplc="14090005" w:tentative="1">
+      <w:start w:val="1"/>
+      <w:numFmt w:val="bullet"/>
+      <w:lvlText w:val=""/>
+      <w:lvlJc w:val="left"/>
+      <w:pPr>
+        <w:ind w:left="4320" w:hanging="360"/>
+      </w:pPr>
+      <w:rPr>
+        <w:rFonts w:ascii="Wingdings" w:hAnsi="Wingdings" w:hint="default"/>
+      </w:rPr>
+    </w:lvl>
+    <w:lvl w:ilvl="6" w:tplc="14090001" w:tentative="1">
+      <w:start w:val="1"/>
+      <w:numFmt w:val="bullet"/>
+      <w:lvlText w:val=""/>
+      <w:lvlJc w:val="left"/>
+      <w:pPr>
+        <w:ind w:left="5040" w:hanging="360"/>
+      </w:pPr>
+      <w:rPr>
+        <w:rFonts w:ascii="Symbol" w:hAnsi="Symbol" w:hint="default"/>
+      </w:rPr>
+    </w:lvl>
+    <w:lvl w:ilvl="7" w:tplc="14090003" w:tentative="1">
+      <w:start w:val="1"/>
+      <w:numFmt w:val="bullet"/>
+      <w:lvlText w:val="o"/>
+      <w:lvlJc w:val="left"/>
+      <w:pPr>
+        <w:ind w:left="5760" w:hanging="360"/>
+      </w:pPr>
+      <w:rPr>
+        <w:rFonts w:ascii="Courier New" w:hAnsi="Courier New" w:cs="Courier New" w:hint="default"/>
+      </w:rPr>
+    </w:lvl>
+    <w:lvl w:ilvl="8" w:tplc="14090005" w:tentative="1">
+      <w:start w:val="1"/>
+      <w:numFmt w:val="bullet"/>
+      <w:lvlText w:val=""/>
+      <w:lvlJc w:val="left"/>
+      <w:pPr>
+        <w:ind w:left="6480" w:hanging="360"/>
+      </w:pPr>
+      <w:rPr>
+        <w:rFonts w:ascii="Wingdings" w:hAnsi="Wingdings" w:hint="default"/>
+      </w:rPr>
+    </w:lvl>
+  </w:abstractNum>
+  <w:abstractNum w:abstractNumId="157" w15:restartNumberingAfterBreak="0">
     <w:nsid w:val="7EE39206"/>
     <w:multiLevelType w:val="hybridMultilevel"/>
     <w:tmpl w:val="4CD287F0"/>
@@ -21871,7 +24128,7 @@
       </w:rPr>
     </w:lvl>
   </w:abstractNum>
-  <w:abstractNum w:abstractNumId="143" w15:restartNumberingAfterBreak="0">
+  <w:abstractNum w:abstractNumId="158" w15:restartNumberingAfterBreak="0">
     <w:nsid w:val="7F343F25"/>
     <w:multiLevelType w:val="hybridMultilevel"/>
     <w:tmpl w:val="58D6992C"/>
@@ -21985,436 +24242,481 @@
     </w:lvl>
   </w:abstractNum>
   <w:num w:numId="1" w16cid:durableId="1255746315">
+    <w:abstractNumId w:val="148"/>
+  </w:num>
+  <w:num w:numId="2" w16cid:durableId="964192309">
+    <w:abstractNumId w:val="23"/>
+  </w:num>
+  <w:num w:numId="3" w16cid:durableId="1110053654">
+    <w:abstractNumId w:val="3"/>
+  </w:num>
+  <w:num w:numId="4" w16cid:durableId="1549106051">
+    <w:abstractNumId w:val="53"/>
+  </w:num>
+  <w:num w:numId="5" w16cid:durableId="2088644637">
+    <w:abstractNumId w:val="111"/>
+  </w:num>
+  <w:num w:numId="6" w16cid:durableId="779951057">
+    <w:abstractNumId w:val="57"/>
+  </w:num>
+  <w:num w:numId="7" w16cid:durableId="929849854">
+    <w:abstractNumId w:val="96"/>
+  </w:num>
+  <w:num w:numId="8" w16cid:durableId="1291008185">
+    <w:abstractNumId w:val="119"/>
+  </w:num>
+  <w:num w:numId="9" w16cid:durableId="808549198">
+    <w:abstractNumId w:val="37"/>
+  </w:num>
+  <w:num w:numId="10" w16cid:durableId="1544290516">
+    <w:abstractNumId w:val="78"/>
+  </w:num>
+  <w:num w:numId="11" w16cid:durableId="665671616">
+    <w:abstractNumId w:val="61"/>
+  </w:num>
+  <w:num w:numId="12" w16cid:durableId="284699416">
+    <w:abstractNumId w:val="51"/>
+  </w:num>
+  <w:num w:numId="13" w16cid:durableId="1263803582">
+    <w:abstractNumId w:val="122"/>
+  </w:num>
+  <w:num w:numId="14" w16cid:durableId="1375275626">
+    <w:abstractNumId w:val="41"/>
+  </w:num>
+  <w:num w:numId="15" w16cid:durableId="1234127143">
+    <w:abstractNumId w:val="101"/>
+  </w:num>
+  <w:num w:numId="16" w16cid:durableId="2120252708">
+    <w:abstractNumId w:val="121"/>
+  </w:num>
+  <w:num w:numId="17" w16cid:durableId="1793330627">
+    <w:abstractNumId w:val="13"/>
+  </w:num>
+  <w:num w:numId="18" w16cid:durableId="185678966">
+    <w:abstractNumId w:val="82"/>
+  </w:num>
+  <w:num w:numId="19" w16cid:durableId="218133446">
+    <w:abstractNumId w:val="16"/>
+  </w:num>
+  <w:num w:numId="20" w16cid:durableId="1144663576">
+    <w:abstractNumId w:val="48"/>
+  </w:num>
+  <w:num w:numId="21" w16cid:durableId="566379715">
+    <w:abstractNumId w:val="80"/>
+  </w:num>
+  <w:num w:numId="22" w16cid:durableId="998464973">
+    <w:abstractNumId w:val="106"/>
+  </w:num>
+  <w:num w:numId="23" w16cid:durableId="542908147">
+    <w:abstractNumId w:val="107"/>
+  </w:num>
+  <w:num w:numId="24" w16cid:durableId="865480382">
+    <w:abstractNumId w:val="126"/>
+  </w:num>
+  <w:num w:numId="25" w16cid:durableId="355624146">
+    <w:abstractNumId w:val="134"/>
+  </w:num>
+  <w:num w:numId="26" w16cid:durableId="631062041">
+    <w:abstractNumId w:val="56"/>
+  </w:num>
+  <w:num w:numId="27" w16cid:durableId="1836334717">
+    <w:abstractNumId w:val="50"/>
+  </w:num>
+  <w:num w:numId="28" w16cid:durableId="1821723767">
+    <w:abstractNumId w:val="145"/>
+  </w:num>
+  <w:num w:numId="29" w16cid:durableId="1009942291">
+    <w:abstractNumId w:val="112"/>
+  </w:num>
+  <w:num w:numId="30" w16cid:durableId="2011323637">
+    <w:abstractNumId w:val="81"/>
+  </w:num>
+  <w:num w:numId="31" w16cid:durableId="1521121645">
+    <w:abstractNumId w:val="46"/>
+  </w:num>
+  <w:num w:numId="32" w16cid:durableId="842165903">
+    <w:abstractNumId w:val="154"/>
+  </w:num>
+  <w:num w:numId="33" w16cid:durableId="806970725">
+    <w:abstractNumId w:val="76"/>
+  </w:num>
+  <w:num w:numId="34" w16cid:durableId="353961730">
+    <w:abstractNumId w:val="99"/>
+  </w:num>
+  <w:num w:numId="35" w16cid:durableId="132453989">
+    <w:abstractNumId w:val="143"/>
+  </w:num>
+  <w:num w:numId="36" w16cid:durableId="588083889">
+    <w:abstractNumId w:val="26"/>
+  </w:num>
+  <w:num w:numId="37" w16cid:durableId="1307973869">
+    <w:abstractNumId w:val="89"/>
+  </w:num>
+  <w:num w:numId="38" w16cid:durableId="1569269740">
+    <w:abstractNumId w:val="127"/>
+  </w:num>
+  <w:num w:numId="39" w16cid:durableId="1070233013">
+    <w:abstractNumId w:val="20"/>
+  </w:num>
+  <w:num w:numId="40" w16cid:durableId="54744371">
+    <w:abstractNumId w:val="67"/>
+  </w:num>
+  <w:num w:numId="41" w16cid:durableId="1446191201">
+    <w:abstractNumId w:val="24"/>
+  </w:num>
+  <w:num w:numId="42" w16cid:durableId="331222631">
+    <w:abstractNumId w:val="44"/>
+  </w:num>
+  <w:num w:numId="43" w16cid:durableId="1748266660">
+    <w:abstractNumId w:val="66"/>
+  </w:num>
+  <w:num w:numId="44" w16cid:durableId="350691249">
+    <w:abstractNumId w:val="155"/>
+  </w:num>
+  <w:num w:numId="45" w16cid:durableId="392702782">
+    <w:abstractNumId w:val="97"/>
+  </w:num>
+  <w:num w:numId="46" w16cid:durableId="972101914">
     <w:abstractNumId w:val="137"/>
   </w:num>
-  <w:num w:numId="2" w16cid:durableId="964192309">
+  <w:num w:numId="47" w16cid:durableId="762843901">
+    <w:abstractNumId w:val="141"/>
+  </w:num>
+  <w:num w:numId="48" w16cid:durableId="2140487497">
+    <w:abstractNumId w:val="135"/>
+  </w:num>
+  <w:num w:numId="49" w16cid:durableId="640770549">
+    <w:abstractNumId w:val="132"/>
+  </w:num>
+  <w:num w:numId="50" w16cid:durableId="260919360">
+    <w:abstractNumId w:val="115"/>
+  </w:num>
+  <w:num w:numId="51" w16cid:durableId="1741293461">
+    <w:abstractNumId w:val="100"/>
+  </w:num>
+  <w:num w:numId="52" w16cid:durableId="920523901">
+    <w:abstractNumId w:val="98"/>
+  </w:num>
+  <w:num w:numId="53" w16cid:durableId="1402362121">
+    <w:abstractNumId w:val="52"/>
+  </w:num>
+  <w:num w:numId="54" w16cid:durableId="107893292">
+    <w:abstractNumId w:val="14"/>
+  </w:num>
+  <w:num w:numId="55" w16cid:durableId="1366098778">
+    <w:abstractNumId w:val="95"/>
+  </w:num>
+  <w:num w:numId="56" w16cid:durableId="1146897157">
+    <w:abstractNumId w:val="45"/>
+  </w:num>
+  <w:num w:numId="57" w16cid:durableId="107284670">
+    <w:abstractNumId w:val="157"/>
+  </w:num>
+  <w:num w:numId="58" w16cid:durableId="1418986071">
+    <w:abstractNumId w:val="58"/>
+  </w:num>
+  <w:num w:numId="59" w16cid:durableId="1623457982">
+    <w:abstractNumId w:val="19"/>
+  </w:num>
+  <w:num w:numId="60" w16cid:durableId="1544824783">
+    <w:abstractNumId w:val="71"/>
+  </w:num>
+  <w:num w:numId="61" w16cid:durableId="1997300712">
+    <w:abstractNumId w:val="113"/>
+  </w:num>
+  <w:num w:numId="62" w16cid:durableId="1424762933">
     <w:abstractNumId w:val="22"/>
   </w:num>
-  <w:num w:numId="3" w16cid:durableId="1110053654">
-    <w:abstractNumId w:val="2"/>
-  </w:num>
-  <w:num w:numId="4" w16cid:durableId="1549106051">
-    <w:abstractNumId w:val="49"/>
-  </w:num>
-  <w:num w:numId="5" w16cid:durableId="2088644637">
-    <w:abstractNumId w:val="103"/>
-  </w:num>
-  <w:num w:numId="6" w16cid:durableId="779951057">
-    <w:abstractNumId w:val="53"/>
-  </w:num>
-  <w:num w:numId="7" w16cid:durableId="929849854">
-    <w:abstractNumId w:val="89"/>
-  </w:num>
-  <w:num w:numId="8" w16cid:durableId="1291008185">
-    <w:abstractNumId w:val="110"/>
-  </w:num>
-  <w:num w:numId="9" w16cid:durableId="808549198">
+  <w:num w:numId="63" w16cid:durableId="1542475170">
     <w:abstractNumId w:val="34"/>
   </w:num>
-  <w:num w:numId="10" w16cid:durableId="1544290516">
-    <w:abstractNumId w:val="73"/>
+  <w:num w:numId="64" w16cid:durableId="1834756644">
+    <w:abstractNumId w:val="70"/>
   </w:num>
-  <w:num w:numId="11" w16cid:durableId="665671616">
-    <w:abstractNumId w:val="57"/>
+  <w:num w:numId="65" w16cid:durableId="261498448">
+    <w:abstractNumId w:val="5"/>
   </w:num>
-  <w:num w:numId="12" w16cid:durableId="284699416">
-    <w:abstractNumId w:val="47"/>
+  <w:num w:numId="66" w16cid:durableId="1827238891">
+    <w:abstractNumId w:val="77"/>
   </w:num>
-  <w:num w:numId="13" w16cid:durableId="1263803582">
-    <w:abstractNumId w:val="113"/>
+  <w:num w:numId="67" w16cid:durableId="2001031647">
+    <w:abstractNumId w:val="118"/>
   </w:num>
-  <w:num w:numId="14" w16cid:durableId="1375275626">
-    <w:abstractNumId w:val="37"/>
+  <w:num w:numId="68" w16cid:durableId="1942029645">
+    <w:abstractNumId w:val="40"/>
   </w:num>
-  <w:num w:numId="15" w16cid:durableId="1234127143">
-    <w:abstractNumId w:val="94"/>
+  <w:num w:numId="69" w16cid:durableId="268390203">
+    <w:abstractNumId w:val="28"/>
   </w:num>
-  <w:num w:numId="16" w16cid:durableId="2120252708">
-    <w:abstractNumId w:val="112"/>
+  <w:num w:numId="70" w16cid:durableId="913707450">
+    <w:abstractNumId w:val="85"/>
   </w:num>
-  <w:num w:numId="17" w16cid:durableId="1793330627">
-    <w:abstractNumId w:val="12"/>
+  <w:num w:numId="71" w16cid:durableId="1593584264">
+    <w:abstractNumId w:val="6"/>
   </w:num>
-  <w:num w:numId="18" w16cid:durableId="185678966">
-    <w:abstractNumId w:val="76"/>
+  <w:num w:numId="72" w16cid:durableId="955913017">
+    <w:abstractNumId w:val="75"/>
   </w:num>
-  <w:num w:numId="19" w16cid:durableId="218133446">
-    <w:abstractNumId w:val="15"/>
+  <w:num w:numId="73" w16cid:durableId="1894853711">
+    <w:abstractNumId w:val="88"/>
   </w:num>
-  <w:num w:numId="20" w16cid:durableId="1144663576">
-    <w:abstractNumId w:val="44"/>
+  <w:num w:numId="74" w16cid:durableId="416288281">
+    <w:abstractNumId w:val="117"/>
   </w:num>
-  <w:num w:numId="21" w16cid:durableId="566379715">
+  <w:num w:numId="75" w16cid:durableId="744104481">
     <w:abstractNumId w:val="74"/>
   </w:num>
-  <w:num w:numId="22" w16cid:durableId="998464973">
-    <w:abstractNumId w:val="99"/>
-  </w:num>
-  <w:num w:numId="23" w16cid:durableId="542908147">
-    <w:abstractNumId w:val="100"/>
-  </w:num>
-  <w:num w:numId="24" w16cid:durableId="865480382">
-    <w:abstractNumId w:val="117"/>
-  </w:num>
-  <w:num w:numId="25" w16cid:durableId="355624146">
-    <w:abstractNumId w:val="124"/>
-  </w:num>
-  <w:num w:numId="26" w16cid:durableId="631062041">
-    <w:abstractNumId w:val="52"/>
-  </w:num>
-  <w:num w:numId="27" w16cid:durableId="1836334717">
-    <w:abstractNumId w:val="46"/>
-  </w:num>
-  <w:num w:numId="28" w16cid:durableId="1821723767">
-    <w:abstractNumId w:val="135"/>
-  </w:num>
-  <w:num w:numId="29" w16cid:durableId="1009942291">
-    <w:abstractNumId w:val="104"/>
-  </w:num>
-  <w:num w:numId="30" w16cid:durableId="2011323637">
-    <w:abstractNumId w:val="75"/>
-  </w:num>
-  <w:num w:numId="31" w16cid:durableId="1521121645">
-    <w:abstractNumId w:val="42"/>
-  </w:num>
-  <w:num w:numId="32" w16cid:durableId="842165903">
-    <w:abstractNumId w:val="140"/>
-  </w:num>
-  <w:num w:numId="33" w16cid:durableId="806970725">
-    <w:abstractNumId w:val="71"/>
-  </w:num>
-  <w:num w:numId="34" w16cid:durableId="353961730">
-    <w:abstractNumId w:val="92"/>
-  </w:num>
-  <w:num w:numId="35" w16cid:durableId="132453989">
-    <w:abstractNumId w:val="133"/>
-  </w:num>
-  <w:num w:numId="36" w16cid:durableId="588083889">
-    <w:abstractNumId w:val="25"/>
-  </w:num>
-  <w:num w:numId="37" w16cid:durableId="1307973869">
-    <w:abstractNumId w:val="82"/>
-  </w:num>
-  <w:num w:numId="38" w16cid:durableId="1569269740">
-    <w:abstractNumId w:val="118"/>
-  </w:num>
-  <w:num w:numId="39" w16cid:durableId="1070233013">
-    <w:abstractNumId w:val="19"/>
-  </w:num>
-  <w:num w:numId="40" w16cid:durableId="54744371">
-    <w:abstractNumId w:val="63"/>
-  </w:num>
-  <w:num w:numId="41" w16cid:durableId="1446191201">
-    <w:abstractNumId w:val="23"/>
-  </w:num>
-  <w:num w:numId="42" w16cid:durableId="331222631">
-    <w:abstractNumId w:val="40"/>
-  </w:num>
-  <w:num w:numId="43" w16cid:durableId="1748266660">
-    <w:abstractNumId w:val="62"/>
-  </w:num>
-  <w:num w:numId="44" w16cid:durableId="350691249">
-    <w:abstractNumId w:val="141"/>
-  </w:num>
-  <w:num w:numId="45" w16cid:durableId="392702782">
-    <w:abstractNumId w:val="90"/>
-  </w:num>
-  <w:num w:numId="46" w16cid:durableId="972101914">
-    <w:abstractNumId w:val="127"/>
-  </w:num>
-  <w:num w:numId="47" w16cid:durableId="762843901">
-    <w:abstractNumId w:val="131"/>
-  </w:num>
-  <w:num w:numId="48" w16cid:durableId="2140487497">
-    <w:abstractNumId w:val="125"/>
-  </w:num>
-  <w:num w:numId="49" w16cid:durableId="640770549">
-    <w:abstractNumId w:val="122"/>
-  </w:num>
-  <w:num w:numId="50" w16cid:durableId="260919360">
-    <w:abstractNumId w:val="106"/>
-  </w:num>
-  <w:num w:numId="51" w16cid:durableId="1741293461">
-    <w:abstractNumId w:val="93"/>
-  </w:num>
-  <w:num w:numId="52" w16cid:durableId="920523901">
-    <w:abstractNumId w:val="91"/>
-  </w:num>
-  <w:num w:numId="53" w16cid:durableId="1402362121">
-    <w:abstractNumId w:val="48"/>
-  </w:num>
-  <w:num w:numId="54" w16cid:durableId="107893292">
-    <w:abstractNumId w:val="13"/>
-  </w:num>
-  <w:num w:numId="55" w16cid:durableId="1366098778">
-    <w:abstractNumId w:val="88"/>
-  </w:num>
-  <w:num w:numId="56" w16cid:durableId="1146897157">
-    <w:abstractNumId w:val="41"/>
-  </w:num>
-  <w:num w:numId="57" w16cid:durableId="107284670">
-    <w:abstractNumId w:val="142"/>
-  </w:num>
-  <w:num w:numId="58" w16cid:durableId="1418986071">
-    <w:abstractNumId w:val="54"/>
-  </w:num>
-  <w:num w:numId="59" w16cid:durableId="1623457982">
-    <w:abstractNumId w:val="18"/>
-  </w:num>
-  <w:num w:numId="60" w16cid:durableId="1544824783">
-    <w:abstractNumId w:val="66"/>
-  </w:num>
-  <w:num w:numId="61" w16cid:durableId="1997300712">
-    <w:abstractNumId w:val="105"/>
-  </w:num>
-  <w:num w:numId="62" w16cid:durableId="1424762933">
-    <w:abstractNumId w:val="21"/>
-  </w:num>
-  <w:num w:numId="63" w16cid:durableId="1542475170">
-    <w:abstractNumId w:val="31"/>
-  </w:num>
-  <w:num w:numId="64" w16cid:durableId="1834756644">
+  <w:num w:numId="76" w16cid:durableId="230388791">
     <w:abstractNumId w:val="65"/>
   </w:num>
-  <w:num w:numId="65" w16cid:durableId="261498448">
-    <w:abstractNumId w:val="4"/>
-  </w:num>
-  <w:num w:numId="66" w16cid:durableId="1827238891">
-    <w:abstractNumId w:val="72"/>
-  </w:num>
-  <w:num w:numId="67" w16cid:durableId="2001031647">
-    <w:abstractNumId w:val="109"/>
-  </w:num>
-  <w:num w:numId="68" w16cid:durableId="1942029645">
-    <w:abstractNumId w:val="36"/>
-  </w:num>
-  <w:num w:numId="69" w16cid:durableId="268390203">
-    <w:abstractNumId w:val="26"/>
-  </w:num>
-  <w:num w:numId="70" w16cid:durableId="913707450">
-    <w:abstractNumId w:val="79"/>
-  </w:num>
-  <w:num w:numId="71" w16cid:durableId="1593584264">
-    <w:abstractNumId w:val="5"/>
-  </w:num>
-  <w:num w:numId="72" w16cid:durableId="955913017">
-    <w:abstractNumId w:val="70"/>
-  </w:num>
-  <w:num w:numId="73" w16cid:durableId="1894853711">
-    <w:abstractNumId w:val="81"/>
-  </w:num>
-  <w:num w:numId="74" w16cid:durableId="416288281">
-    <w:abstractNumId w:val="108"/>
-  </w:num>
-  <w:num w:numId="75" w16cid:durableId="744104481">
-    <w:abstractNumId w:val="69"/>
-  </w:num>
-  <w:num w:numId="76" w16cid:durableId="230388791">
-    <w:abstractNumId w:val="61"/>
-  </w:num>
   <w:num w:numId="77" w16cid:durableId="950168287">
-    <w:abstractNumId w:val="107"/>
+    <w:abstractNumId w:val="116"/>
   </w:num>
   <w:num w:numId="78" w16cid:durableId="446192838">
-    <w:abstractNumId w:val="9"/>
+    <w:abstractNumId w:val="10"/>
   </w:num>
   <w:num w:numId="79" w16cid:durableId="1117875513">
-    <w:abstractNumId w:val="143"/>
+    <w:abstractNumId w:val="158"/>
   </w:num>
   <w:num w:numId="80" w16cid:durableId="241452890">
-    <w:abstractNumId w:val="120"/>
+    <w:abstractNumId w:val="130"/>
   </w:num>
   <w:num w:numId="81" w16cid:durableId="330523816">
     <w:abstractNumId w:val="1"/>
   </w:num>
   <w:num w:numId="82" w16cid:durableId="1097598089">
+    <w:abstractNumId w:val="47"/>
+  </w:num>
+  <w:num w:numId="83" w16cid:durableId="1573152852">
+    <w:abstractNumId w:val="18"/>
+  </w:num>
+  <w:num w:numId="84" w16cid:durableId="1303582451">
+    <w:abstractNumId w:val="147"/>
+  </w:num>
+  <w:num w:numId="85" w16cid:durableId="63142334">
+    <w:abstractNumId w:val="12"/>
+  </w:num>
+  <w:num w:numId="86" w16cid:durableId="1648896653">
+    <w:abstractNumId w:val="42"/>
+  </w:num>
+  <w:num w:numId="87" w16cid:durableId="162205237">
+    <w:abstractNumId w:val="103"/>
+  </w:num>
+  <w:num w:numId="88" w16cid:durableId="750614535">
+    <w:abstractNumId w:val="59"/>
+  </w:num>
+  <w:num w:numId="89" w16cid:durableId="2039355785">
+    <w:abstractNumId w:val="151"/>
+  </w:num>
+  <w:num w:numId="90" w16cid:durableId="995497043">
+    <w:abstractNumId w:val="93"/>
+  </w:num>
+  <w:num w:numId="91" w16cid:durableId="707681743">
+    <w:abstractNumId w:val="15"/>
+  </w:num>
+  <w:num w:numId="92" w16cid:durableId="930510809">
+    <w:abstractNumId w:val="73"/>
+  </w:num>
+  <w:num w:numId="93" w16cid:durableId="72095532">
+    <w:abstractNumId w:val="7"/>
+  </w:num>
+  <w:num w:numId="94" w16cid:durableId="868371393">
+    <w:abstractNumId w:val="84"/>
+  </w:num>
+  <w:num w:numId="95" w16cid:durableId="1432580888">
+    <w:abstractNumId w:val="104"/>
+  </w:num>
+  <w:num w:numId="96" w16cid:durableId="1313213809">
+    <w:abstractNumId w:val="72"/>
+  </w:num>
+  <w:num w:numId="97" w16cid:durableId="726689541">
+    <w:abstractNumId w:val="144"/>
+  </w:num>
+  <w:num w:numId="98" w16cid:durableId="147986001">
+    <w:abstractNumId w:val="139"/>
+  </w:num>
+  <w:num w:numId="99" w16cid:durableId="1799913332">
+    <w:abstractNumId w:val="140"/>
+  </w:num>
+  <w:num w:numId="100" w16cid:durableId="752162959">
+    <w:abstractNumId w:val="36"/>
+  </w:num>
+  <w:num w:numId="101" w16cid:durableId="1422988131">
+    <w:abstractNumId w:val="17"/>
+  </w:num>
+  <w:num w:numId="102" w16cid:durableId="1279097017">
+    <w:abstractNumId w:val="29"/>
+  </w:num>
+  <w:num w:numId="103" w16cid:durableId="341664831">
+    <w:abstractNumId w:val="149"/>
+  </w:num>
+  <w:num w:numId="104" w16cid:durableId="1079986670">
+    <w:abstractNumId w:val="91"/>
+  </w:num>
+  <w:num w:numId="105" w16cid:durableId="89159414">
+    <w:abstractNumId w:val="136"/>
+  </w:num>
+  <w:num w:numId="106" w16cid:durableId="1748107757">
+    <w:abstractNumId w:val="125"/>
+  </w:num>
+  <w:num w:numId="107" w16cid:durableId="1685786064">
+    <w:abstractNumId w:val="87"/>
+  </w:num>
+  <w:num w:numId="108" w16cid:durableId="1793983920">
+    <w:abstractNumId w:val="68"/>
+  </w:num>
+  <w:num w:numId="109" w16cid:durableId="1276592300">
+    <w:abstractNumId w:val="120"/>
+  </w:num>
+  <w:num w:numId="110" w16cid:durableId="124278881">
+    <w:abstractNumId w:val="39"/>
+  </w:num>
+  <w:num w:numId="111" w16cid:durableId="689137130">
+    <w:abstractNumId w:val="30"/>
+  </w:num>
+  <w:num w:numId="112" w16cid:durableId="1551840561">
+    <w:abstractNumId w:val="4"/>
+  </w:num>
+  <w:num w:numId="113" w16cid:durableId="1552424707">
+    <w:abstractNumId w:val="108"/>
+  </w:num>
+  <w:num w:numId="114" w16cid:durableId="1139882598">
+    <w:abstractNumId w:val="142"/>
+  </w:num>
+  <w:num w:numId="115" w16cid:durableId="774254675">
+    <w:abstractNumId w:val="25"/>
+  </w:num>
+  <w:num w:numId="116" w16cid:durableId="1735085044">
     <w:abstractNumId w:val="43"/>
   </w:num>
-  <w:num w:numId="83" w16cid:durableId="1573152852">
-    <w:abstractNumId w:val="17"/>
-  </w:num>
-  <w:num w:numId="84" w16cid:durableId="1303582451">
-    <w:abstractNumId w:val="136"/>
-  </w:num>
-  <w:num w:numId="85" w16cid:durableId="63142334">
-    <w:abstractNumId w:val="11"/>
-  </w:num>
-  <w:num w:numId="86" w16cid:durableId="1648896653">
-    <w:abstractNumId w:val="38"/>
-  </w:num>
-  <w:num w:numId="87" w16cid:durableId="162205237">
-    <w:abstractNumId w:val="96"/>
-  </w:num>
-  <w:num w:numId="88" w16cid:durableId="750614535">
-    <w:abstractNumId w:val="55"/>
-  </w:num>
-  <w:num w:numId="89" w16cid:durableId="2039355785">
-    <w:abstractNumId w:val="139"/>
-  </w:num>
-  <w:num w:numId="90" w16cid:durableId="995497043">
-    <w:abstractNumId w:val="86"/>
-  </w:num>
-  <w:num w:numId="91" w16cid:durableId="707681743">
-    <w:abstractNumId w:val="14"/>
-  </w:num>
-  <w:num w:numId="92" w16cid:durableId="930510809">
-    <w:abstractNumId w:val="68"/>
-  </w:num>
-  <w:num w:numId="93" w16cid:durableId="72095532">
-    <w:abstractNumId w:val="6"/>
-  </w:num>
-  <w:num w:numId="94" w16cid:durableId="868371393">
-    <w:abstractNumId w:val="78"/>
-  </w:num>
-  <w:num w:numId="95" w16cid:durableId="1432580888">
-    <w:abstractNumId w:val="97"/>
-  </w:num>
-  <w:num w:numId="96" w16cid:durableId="1313213809">
-    <w:abstractNumId w:val="67"/>
-  </w:num>
-  <w:num w:numId="97" w16cid:durableId="726689541">
-    <w:abstractNumId w:val="134"/>
-  </w:num>
-  <w:num w:numId="98" w16cid:durableId="147986001">
-    <w:abstractNumId w:val="129"/>
-  </w:num>
-  <w:num w:numId="99" w16cid:durableId="1799913332">
-    <w:abstractNumId w:val="130"/>
-  </w:num>
-  <w:num w:numId="100" w16cid:durableId="752162959">
-    <w:abstractNumId w:val="33"/>
-  </w:num>
-  <w:num w:numId="101" w16cid:durableId="1422988131">
-    <w:abstractNumId w:val="16"/>
-  </w:num>
-  <w:num w:numId="102" w16cid:durableId="1279097017">
-    <w:abstractNumId w:val="27"/>
-  </w:num>
-  <w:num w:numId="103" w16cid:durableId="341664831">
-    <w:abstractNumId w:val="138"/>
-  </w:num>
-  <w:num w:numId="104" w16cid:durableId="1079986670">
-    <w:abstractNumId w:val="84"/>
-  </w:num>
-  <w:num w:numId="105" w16cid:durableId="89159414">
-    <w:abstractNumId w:val="126"/>
-  </w:num>
-  <w:num w:numId="106" w16cid:durableId="1748107757">
-    <w:abstractNumId w:val="116"/>
-  </w:num>
-  <w:num w:numId="107" w16cid:durableId="1685786064">
-    <w:abstractNumId w:val="80"/>
-  </w:num>
-  <w:num w:numId="108" w16cid:durableId="1793983920">
-    <w:abstractNumId w:val="64"/>
-  </w:num>
-  <w:num w:numId="109" w16cid:durableId="1276592300">
-    <w:abstractNumId w:val="111"/>
-  </w:num>
-  <w:num w:numId="110" w16cid:durableId="124278881">
-    <w:abstractNumId w:val="35"/>
-  </w:num>
-  <w:num w:numId="111" w16cid:durableId="689137130">
-    <w:abstractNumId w:val="28"/>
-  </w:num>
-  <w:num w:numId="112" w16cid:durableId="1551840561">
-    <w:abstractNumId w:val="3"/>
-  </w:num>
-  <w:num w:numId="113" w16cid:durableId="1552424707">
-    <w:abstractNumId w:val="101"/>
-  </w:num>
-  <w:num w:numId="114" w16cid:durableId="1139882598">
-    <w:abstractNumId w:val="132"/>
-  </w:num>
-  <w:num w:numId="115" w16cid:durableId="774254675">
-    <w:abstractNumId w:val="24"/>
-  </w:num>
-  <w:num w:numId="116" w16cid:durableId="1735085044">
-    <w:abstractNumId w:val="39"/>
-  </w:num>
   <w:num w:numId="117" w16cid:durableId="1537429898">
-    <w:abstractNumId w:val="8"/>
+    <w:abstractNumId w:val="9"/>
   </w:num>
   <w:num w:numId="118" w16cid:durableId="362097742">
-    <w:abstractNumId w:val="29"/>
+    <w:abstractNumId w:val="32"/>
   </w:num>
   <w:num w:numId="119" w16cid:durableId="1936818153">
-    <w:abstractNumId w:val="115"/>
+    <w:abstractNumId w:val="124"/>
   </w:num>
   <w:num w:numId="120" w16cid:durableId="865026129">
-    <w:abstractNumId w:val="95"/>
+    <w:abstractNumId w:val="102"/>
   </w:num>
   <w:num w:numId="121" w16cid:durableId="353384645">
-    <w:abstractNumId w:val="45"/>
+    <w:abstractNumId w:val="49"/>
   </w:num>
   <w:num w:numId="122" w16cid:durableId="197663746">
-    <w:abstractNumId w:val="85"/>
+    <w:abstractNumId w:val="92"/>
   </w:num>
   <w:num w:numId="123" w16cid:durableId="130707022">
-    <w:abstractNumId w:val="98"/>
+    <w:abstractNumId w:val="105"/>
   </w:num>
   <w:num w:numId="124" w16cid:durableId="2080594524">
     <w:abstractNumId w:val="0"/>
   </w:num>
   <w:num w:numId="125" w16cid:durableId="78449222">
-    <w:abstractNumId w:val="20"/>
+    <w:abstractNumId w:val="21"/>
   </w:num>
   <w:num w:numId="126" w16cid:durableId="1668745109">
-    <w:abstractNumId w:val="30"/>
+    <w:abstractNumId w:val="33"/>
   </w:num>
   <w:num w:numId="127" w16cid:durableId="1707219952">
-    <w:abstractNumId w:val="51"/>
+    <w:abstractNumId w:val="55"/>
   </w:num>
   <w:num w:numId="128" w16cid:durableId="2019577262">
-    <w:abstractNumId w:val="56"/>
+    <w:abstractNumId w:val="60"/>
   </w:num>
   <w:num w:numId="129" w16cid:durableId="1322542135">
-    <w:abstractNumId w:val="119"/>
+    <w:abstractNumId w:val="128"/>
   </w:num>
   <w:num w:numId="130" w16cid:durableId="190916456">
-    <w:abstractNumId w:val="58"/>
+    <w:abstractNumId w:val="62"/>
   </w:num>
   <w:num w:numId="131" w16cid:durableId="1686403090">
-    <w:abstractNumId w:val="32"/>
+    <w:abstractNumId w:val="35"/>
   </w:num>
   <w:num w:numId="132" w16cid:durableId="1772504563">
-    <w:abstractNumId w:val="50"/>
+    <w:abstractNumId w:val="54"/>
   </w:num>
   <w:num w:numId="133" w16cid:durableId="1052073468">
+    <w:abstractNumId w:val="90"/>
+  </w:num>
+  <w:num w:numId="134" w16cid:durableId="1403722997">
+    <w:abstractNumId w:val="63"/>
+  </w:num>
+  <w:num w:numId="135" w16cid:durableId="922567667">
+    <w:abstractNumId w:val="138"/>
+  </w:num>
+  <w:num w:numId="136" w16cid:durableId="1638024540">
+    <w:abstractNumId w:val="64"/>
+  </w:num>
+  <w:num w:numId="137" w16cid:durableId="10764244">
+    <w:abstractNumId w:val="8"/>
+  </w:num>
+  <w:num w:numId="138" w16cid:durableId="97530758">
+    <w:abstractNumId w:val="110"/>
+  </w:num>
+  <w:num w:numId="139" w16cid:durableId="1085344888">
     <w:abstractNumId w:val="83"/>
   </w:num>
-  <w:num w:numId="134" w16cid:durableId="1403722997">
-    <w:abstractNumId w:val="59"/>
-  </w:num>
-  <w:num w:numId="135" w16cid:durableId="922567667">
-    <w:abstractNumId w:val="128"/>
-  </w:num>
-  <w:num w:numId="136" w16cid:durableId="1638024540">
-    <w:abstractNumId w:val="60"/>
-  </w:num>
-  <w:num w:numId="137" w16cid:durableId="10764244">
-    <w:abstractNumId w:val="7"/>
-  </w:num>
-  <w:num w:numId="138" w16cid:durableId="97530758">
-    <w:abstractNumId w:val="102"/>
-  </w:num>
-  <w:num w:numId="139" w16cid:durableId="1085344888">
-    <w:abstractNumId w:val="77"/>
-  </w:num>
   <w:num w:numId="140" w16cid:durableId="1398432107">
-    <w:abstractNumId w:val="10"/>
+    <w:abstractNumId w:val="11"/>
   </w:num>
   <w:num w:numId="141" w16cid:durableId="699008900">
-    <w:abstractNumId w:val="87"/>
+    <w:abstractNumId w:val="94"/>
   </w:num>
   <w:num w:numId="142" w16cid:durableId="787361697">
+    <w:abstractNumId w:val="123"/>
+  </w:num>
+  <w:num w:numId="143" w16cid:durableId="152918404">
+    <w:abstractNumId w:val="131"/>
+  </w:num>
+  <w:num w:numId="144" w16cid:durableId="1997227538">
+    <w:abstractNumId w:val="133"/>
+  </w:num>
+  <w:num w:numId="145" w16cid:durableId="1256789530">
+    <w:abstractNumId w:val="152"/>
+  </w:num>
+  <w:num w:numId="146" w16cid:durableId="127405822">
+    <w:abstractNumId w:val="150"/>
+  </w:num>
+  <w:num w:numId="147" w16cid:durableId="1338918783">
+    <w:abstractNumId w:val="31"/>
+  </w:num>
+  <w:num w:numId="148" w16cid:durableId="361438831">
+    <w:abstractNumId w:val="153"/>
+  </w:num>
+  <w:num w:numId="149" w16cid:durableId="1372268545">
     <w:abstractNumId w:val="114"/>
   </w:num>
-  <w:num w:numId="143" w16cid:durableId="152918404">
-    <w:abstractNumId w:val="121"/>
+  <w:num w:numId="150" w16cid:durableId="1641377053">
+    <w:abstractNumId w:val="109"/>
   </w:num>
-  <w:num w:numId="144" w16cid:durableId="1997227538">
-    <w:abstractNumId w:val="123"/>
+  <w:num w:numId="151" w16cid:durableId="1283072409">
+    <w:abstractNumId w:val="146"/>
+  </w:num>
+  <w:num w:numId="152" w16cid:durableId="460417733">
+    <w:abstractNumId w:val="38"/>
+  </w:num>
+  <w:num w:numId="153" w16cid:durableId="1360089459">
+    <w:abstractNumId w:val="69"/>
+  </w:num>
+  <w:num w:numId="154" w16cid:durableId="2053723298">
+    <w:abstractNumId w:val="86"/>
+  </w:num>
+  <w:num w:numId="155" w16cid:durableId="997880958">
+    <w:abstractNumId w:val="129"/>
+  </w:num>
+  <w:num w:numId="156" w16cid:durableId="1858154687">
+    <w:abstractNumId w:val="79"/>
+  </w:num>
+  <w:num w:numId="157" w16cid:durableId="1872067221">
+    <w:abstractNumId w:val="2"/>
+  </w:num>
+  <w:num w:numId="158" w16cid:durableId="757138304">
+    <w:abstractNumId w:val="156"/>
+  </w:num>
+  <w:num w:numId="159" w16cid:durableId="1510564216">
+    <w:abstractNumId w:val="27"/>
   </w:num>
   <w:numIdMacAtCleanup w:val="4"/>
 </w:numbering>
@@ -23670,6 +25972,30 @@
       <w:shd w:val="clear" w:color="auto" w:fill="E1DFDD"/>
     </w:rPr>
   </w:style>
+  <w:style w:type="paragraph" w:customStyle="1" w:styleId="paragraph">
+    <w:name w:val="paragraph"/>
+    <w:basedOn w:val="Normal"/>
+    <w:rsid w:val="00E8404E"/>
+    <w:pPr>
+      <w:spacing w:before="100" w:beforeAutospacing="1" w:after="100" w:afterAutospacing="1" w:line="240" w:lineRule="auto"/>
+    </w:pPr>
+    <w:rPr>
+      <w:rFonts w:ascii="Times New Roman" w:eastAsia="Times New Roman" w:hAnsi="Times New Roman" w:cs="Times New Roman"/>
+      <w:sz w:val="24"/>
+      <w:szCs w:val="24"/>
+      <w:lang w:eastAsia="en-NZ"/>
+    </w:rPr>
+  </w:style>
+  <w:style w:type="character" w:customStyle="1" w:styleId="normaltextrun">
+    <w:name w:val="normaltextrun"/>
+    <w:basedOn w:val="DefaultParagraphFont"/>
+    <w:rsid w:val="00E8404E"/>
+  </w:style>
+  <w:style w:type="character" w:customStyle="1" w:styleId="eop">
+    <w:name w:val="eop"/>
+    <w:basedOn w:val="DefaultParagraphFont"/>
+    <w:rsid w:val="00E8404E"/>
+  </w:style>
 </w:styles>
 </file>
 
@@ -23908,6 +26234,21 @@
 </file>
 
 <file path=customXml/item1.xml><?xml version="1.0" encoding="utf-8"?>
+<p:properties xmlns:p="http://schemas.microsoft.com/office/2006/metadata/properties" xmlns:xsi="http://www.w3.org/2001/XMLSchema-instance" xmlns:pc="http://schemas.microsoft.com/office/infopath/2007/PartnerControls">
+  <documentManagement/>
+</p:properties>
+</file>
+
+<file path=customXml/item2.xml><?xml version="1.0" encoding="utf-8"?>
+<?mso-contentType ?>
+<FormTemplates xmlns="http://schemas.microsoft.com/sharepoint/v3/contenttype/forms">
+  <Display>DocumentLibraryForm</Display>
+  <Edit>DocumentLibraryForm</Edit>
+  <New>DocumentLibraryForm</New>
+</FormTemplates>
+</file>
+
+<file path=customXml/item3.xml><?xml version="1.0" encoding="utf-8"?>
 <ct:contentTypeSchema xmlns:ct="http://schemas.microsoft.com/office/2006/metadata/contentType" xmlns:ma="http://schemas.microsoft.com/office/2006/metadata/properties/metaAttributes" ct:_="" ma:_="" ma:contentTypeName="Document" ma:contentTypeID="0x01010003913E67C2C86F47AEB3EC93EC16201B" ma:contentTypeVersion="11" ma:contentTypeDescription="Create a new document." ma:contentTypeScope="" ma:versionID="9ca265ac86f676a408067d921db7c114">
   <xsd:schema xmlns:xsd="http://www.w3.org/2001/XMLSchema" xmlns:xs="http://www.w3.org/2001/XMLSchema" xmlns:p="http://schemas.microsoft.com/office/2006/metadata/properties" xmlns:ns2="69e7cdad-f6e7-4bac-92d7-98decdc24926" xmlns:ns3="04820338-c4ab-4441-bcbf-d2b3a19f9437" targetNamespace="http://schemas.microsoft.com/office/2006/metadata/properties" ma:root="true" ma:fieldsID="7519665a953b4d269e52229a7efca50a" ns2:_="" ns3:_="">
     <xsd:import namespace="69e7cdad-f6e7-4bac-92d7-98decdc24926"/>
@@ -24118,22 +26459,24 @@
 </ct:contentTypeSchema>
 </file>
 
-<file path=customXml/item2.xml><?xml version="1.0" encoding="utf-8"?>
-<?mso-contentType ?>
-<FormTemplates xmlns="http://schemas.microsoft.com/sharepoint/v3/contenttype/forms">
-  <Display>DocumentLibraryForm</Display>
-  <Edit>DocumentLibraryForm</Edit>
-  <New>DocumentLibraryForm</New>
-</FormTemplates>
+<file path=customXml/itemProps1.xml><?xml version="1.0" encoding="utf-8"?>
+<ds:datastoreItem xmlns:ds="http://schemas.openxmlformats.org/officeDocument/2006/customXml" ds:itemID="{C36C0E74-C713-4435-BAA7-2C098E8C4EED}">
+  <ds:schemaRefs>
+    <ds:schemaRef ds:uri="http://schemas.microsoft.com/office/2006/metadata/properties"/>
+    <ds:schemaRef ds:uri="http://schemas.microsoft.com/office/infopath/2007/PartnerControls"/>
+  </ds:schemaRefs>
+</ds:datastoreItem>
 </file>
 
-<file path=customXml/item3.xml><?xml version="1.0" encoding="utf-8"?>
-<p:properties xmlns:p="http://schemas.microsoft.com/office/2006/metadata/properties" xmlns:xsi="http://www.w3.org/2001/XMLSchema-instance" xmlns:pc="http://schemas.microsoft.com/office/infopath/2007/PartnerControls">
-  <documentManagement/>
-</p:properties>
+<file path=customXml/itemProps2.xml><?xml version="1.0" encoding="utf-8"?>
+<ds:datastoreItem xmlns:ds="http://schemas.openxmlformats.org/officeDocument/2006/customXml" ds:itemID="{7D4FE124-63C0-4FCC-95EA-447D4698C4FA}">
+  <ds:schemaRefs>
+    <ds:schemaRef ds:uri="http://schemas.microsoft.com/sharepoint/v3/contenttype/forms"/>
+  </ds:schemaRefs>
+</ds:datastoreItem>
 </file>
 
-<file path=customXml/itemProps1.xml><?xml version="1.0" encoding="utf-8"?>
+<file path=customXml/itemProps3.xml><?xml version="1.0" encoding="utf-8"?>
 <ds:datastoreItem xmlns:ds="http://schemas.openxmlformats.org/officeDocument/2006/customXml" ds:itemID="{AD84682D-74C6-466D-ACC0-E408D2C48F84}">
   <ds:schemaRefs>
     <ds:schemaRef ds:uri="http://schemas.microsoft.com/office/2006/metadata/contentType"/>
@@ -24150,21 +26493,4 @@
     <ds:schemaRef ds:uri="http://schemas.microsoft.com/internal/obd"/>
   </ds:schemaRefs>
 </ds:datastoreItem>
-</file>
-
-<file path=customXml/itemProps2.xml><?xml version="1.0" encoding="utf-8"?>
-<ds:datastoreItem xmlns:ds="http://schemas.openxmlformats.org/officeDocument/2006/customXml" ds:itemID="{7D4FE124-63C0-4FCC-95EA-447D4698C4FA}">
-  <ds:schemaRefs>
-    <ds:schemaRef ds:uri="http://schemas.microsoft.com/sharepoint/v3/contenttype/forms"/>
-  </ds:schemaRefs>
-</ds:datastoreItem>
-</file>
-
-<file path=customXml/itemProps3.xml><?xml version="1.0" encoding="utf-8"?>
-<ds:datastoreItem xmlns:ds="http://schemas.openxmlformats.org/officeDocument/2006/customXml" ds:itemID="{C36C0E74-C713-4435-BAA7-2C098E8C4EED}">
-  <ds:schemaRefs>
-    <ds:schemaRef ds:uri="http://schemas.microsoft.com/office/2006/metadata/properties"/>
-    <ds:schemaRef ds:uri="http://schemas.microsoft.com/office/infopath/2007/PartnerControls"/>
-  </ds:schemaRefs>
-</ds:datastoreItem>
 </file>